--- a/Resume/Ravneet Kaur Saini_Resume.docx
+++ b/Resume/Ravneet Kaur Saini_Resume.docx
@@ -1,197 +1,186 @@
 
 <file path=word/document.xml><?xml version="1.0" encoding="utf-8"?>
-<w:document xmlns:wpc="http://schemas.microsoft.com/office/word/2010/wordprocessingCanvas" xmlns:mc="http://schemas.openxmlformats.org/markup-compatibility/2006" xmlns:o="urn:schemas-microsoft-com:office:office" xmlns:r="http://schemas.openxmlformats.org/officeDocument/2006/relationships" xmlns:m="http://schemas.openxmlformats.org/officeDocument/2006/math" xmlns:v="urn:schemas-microsoft-com:vml" xmlns:wp14="http://schemas.microsoft.com/office/word/2010/wordprocessingDrawing" xmlns:wp="http://schemas.openxmlformats.org/drawingml/2006/wordprocessingDrawing" xmlns:w="http://schemas.openxmlformats.org/wordprocessingml/2006/main" xmlns:w14="http://schemas.microsoft.com/office/word/2010/wordml" xmlns:w10="urn:schemas-microsoft-com:office:word" xmlns:w15="http://schemas.microsoft.com/office/word/2012/wordml" xmlns:wpg="http://schemas.microsoft.com/office/word/2010/wordprocessingGroup" xmlns:wpi="http://schemas.microsoft.com/office/word/2010/wordprocessingInk" xmlns:wne="http://schemas.microsoft.com/office/word/2006/wordml" xmlns:wps="http://schemas.microsoft.com/office/word/2010/wordprocessingShape" xmlns:wpsCustomData="http://www.wps.cn/officeDocument/2013/wpsCustomData" mc:Ignorable="w14 w15 wp14">
+<w:document xmlns:wpc="http://schemas.microsoft.com/office/word/2010/wordprocessingCanvas" xmlns:cx="http://schemas.microsoft.com/office/drawing/2014/chartex" xmlns:cx1="http://schemas.microsoft.com/office/drawing/2015/9/8/chartex" xmlns:cx2="http://schemas.microsoft.com/office/drawing/2015/10/21/chartex" xmlns:cx3="http://schemas.microsoft.com/office/drawing/2016/5/9/chartex" xmlns:cx4="http://schemas.microsoft.com/office/drawing/2016/5/10/chartex" xmlns:cx5="http://schemas.microsoft.com/office/drawing/2016/5/11/chartex" xmlns:cx6="http://schemas.microsoft.com/office/drawing/2016/5/12/chartex" xmlns:cx7="http://schemas.microsoft.com/office/drawing/2016/5/13/chartex" xmlns:cx8="http://schemas.microsoft.com/office/drawing/2016/5/14/chartex" xmlns:mc="http://schemas.openxmlformats.org/markup-compatibility/2006" xmlns:aink="http://schemas.microsoft.com/office/drawing/2016/ink" xmlns:am3d="http://schemas.microsoft.com/office/drawing/2017/model3d" xmlns:o="urn:schemas-microsoft-com:office:office" xmlns:oel="http://schemas.microsoft.com/office/2019/extlst" xmlns:r="http://schemas.openxmlformats.org/officeDocument/2006/relationships" xmlns:m="http://schemas.openxmlformats.org/officeDocument/2006/math" xmlns:v="urn:schemas-microsoft-com:vml" xmlns:wp14="http://schemas.microsoft.com/office/word/2010/wordprocessingDrawing" xmlns:wp="http://schemas.openxmlformats.org/drawingml/2006/wordprocessingDrawing" xmlns:w10="urn:schemas-microsoft-com:office:word" xmlns:w="http://schemas.openxmlformats.org/wordprocessingml/2006/main" xmlns:w14="http://schemas.microsoft.com/office/word/2010/wordml" xmlns:w15="http://schemas.microsoft.com/office/word/2012/wordml" xmlns:w16cex="http://schemas.microsoft.com/office/word/2018/wordml/cex" xmlns:w16cid="http://schemas.microsoft.com/office/word/2016/wordml/cid" xmlns:w16="http://schemas.microsoft.com/office/word/2018/wordml" xmlns:w16du="http://schemas.microsoft.com/office/word/2023/wordml/word16du" xmlns:w16sdtdh="http://schemas.microsoft.com/office/word/2020/wordml/sdtdatahash" xmlns:w16se="http://schemas.microsoft.com/office/word/2015/wordml/symex" xmlns:wpg="http://schemas.microsoft.com/office/word/2010/wordprocessingGroup" xmlns:wpi="http://schemas.microsoft.com/office/word/2010/wordprocessingInk" xmlns:wne="http://schemas.microsoft.com/office/word/2006/wordml" xmlns:wps="http://schemas.microsoft.com/office/word/2010/wordprocessingShape" mc:Ignorable="w14 w15 w16se w16cid w16 w16cex w16sdtdh w16du wp14">
   <w:body>
     <w:p>
       <w:pPr>
+        <w:spacing w:after="0"/>
+        <w:jc w:val="center"/>
+        <w:rPr>
+          <w:rFonts w:ascii="Times New Roman" w:hAnsi="Times New Roman" w:cs="Times New Roman"/>
+          <w:b/>
+          <w:bCs/>
+          <w:sz w:val="28"/>
+          <w:szCs w:val="28"/>
+        </w:rPr>
+      </w:pPr>
+      <w:r>
+        <w:rPr>
+          <w:rFonts w:ascii="Times New Roman" w:hAnsi="Times New Roman" w:cs="Times New Roman"/>
+          <w:b/>
+          <w:bCs/>
+          <w:sz w:val="28"/>
+          <w:szCs w:val="28"/>
+        </w:rPr>
+        <w:t>RAVNEET KAUR SAINI</w:t>
+      </w:r>
+    </w:p>
+    <w:p>
+      <w:pPr>
         <w:spacing w:after="0" w:line="240" w:lineRule="auto"/>
         <w:jc w:val="center"/>
         <w:rPr>
           <w:rFonts w:ascii="Times New Roman" w:hAnsi="Times New Roman" w:cs="Times New Roman"/>
-          <w:b/>
-          <w:bCs/>
-          <w:sz w:val="22"/>
-          <w:szCs w:val="22"/>
-        </w:rPr>
-      </w:pPr>
-      <w:r>
-        <w:rPr>
-          <w:rFonts w:ascii="Times New Roman" w:hAnsi="Times New Roman" w:cs="Times New Roman"/>
-          <w:b/>
-          <w:bCs/>
-          <w:sz w:val="22"/>
-          <w:szCs w:val="22"/>
-        </w:rPr>
-        <w:t>RAVNEET KAUR SAINI</w:t>
-      </w:r>
+          <w:sz w:val="20"/>
+          <w:szCs w:val="20"/>
+        </w:rPr>
+      </w:pPr>
+      <w:r>
+        <w:rPr>
+          <w:rFonts w:ascii="Times New Roman" w:hAnsi="Times New Roman" w:cs="Times New Roman"/>
+          <w:sz w:val="20"/>
+          <w:szCs w:val="20"/>
+        </w:rPr>
+        <w:t xml:space="preserve">Buffalo, NY | </w:t>
+      </w:r>
+      <w:hyperlink r:id="rId8" w:history="1">
+        <w:r>
+          <w:rPr>
+            <w:rStyle w:val="Hyperlink"/>
+            <w:rFonts w:ascii="Times New Roman" w:hAnsi="Times New Roman" w:cs="Times New Roman"/>
+            <w:color w:val="000000" w:themeColor="text1"/>
+            <w:sz w:val="20"/>
+            <w:szCs w:val="20"/>
+          </w:rPr>
+          <w:t>Ravneetkaursaini17@gmail.c</w:t>
+        </w:r>
+        <w:r>
+          <w:rPr>
+            <w:rStyle w:val="Hyperlink"/>
+            <w:rFonts w:ascii="Times New Roman" w:hAnsi="Times New Roman" w:cs="Times New Roman"/>
+            <w:color w:val="000000" w:themeColor="text1"/>
+            <w:sz w:val="20"/>
+            <w:szCs w:val="20"/>
+          </w:rPr>
+          <w:t>o</w:t>
+        </w:r>
+        <w:r>
+          <w:rPr>
+            <w:rStyle w:val="Hyperlink"/>
+            <w:rFonts w:ascii="Times New Roman" w:hAnsi="Times New Roman" w:cs="Times New Roman"/>
+            <w:color w:val="000000" w:themeColor="text1"/>
+            <w:sz w:val="20"/>
+            <w:szCs w:val="20"/>
+          </w:rPr>
+          <w:t>m</w:t>
+        </w:r>
+      </w:hyperlink>
+      <w:r>
+        <w:rPr>
+          <w:rStyle w:val="Hyperlink"/>
+          <w:rFonts w:ascii="Times New Roman" w:hAnsi="Times New Roman" w:cs="Times New Roman"/>
+          <w:color w:val="000000" w:themeColor="text1"/>
+          <w:sz w:val="20"/>
+          <w:szCs w:val="20"/>
+        </w:rPr>
+        <w:t xml:space="preserve"> |</w:t>
+      </w:r>
+      <w:r>
+        <w:rPr>
+          <w:rFonts w:ascii="Times New Roman" w:hAnsi="Times New Roman" w:cs="Times New Roman"/>
+          <w:sz w:val="20"/>
+          <w:szCs w:val="20"/>
+        </w:rPr>
+        <w:t xml:space="preserve"> +1-832 705 2354</w:t>
+      </w:r>
+      <w:r>
+        <w:rPr>
+          <w:rFonts w:ascii="Times New Roman" w:hAnsi="Times New Roman" w:cs="Times New Roman"/>
+          <w:sz w:val="20"/>
+          <w:szCs w:val="20"/>
+        </w:rPr>
+        <w:t xml:space="preserve">| </w:t>
+      </w:r>
+      <w:hyperlink r:id="rId9" w:history="1">
+        <w:r>
+          <w:rPr>
+            <w:rStyle w:val="Hyperlink"/>
+            <w:rFonts w:ascii="Times New Roman" w:hAnsi="Times New Roman" w:cs="Times New Roman"/>
+            <w:sz w:val="20"/>
+            <w:szCs w:val="20"/>
+          </w:rPr>
+          <w:t>Lin</w:t>
+        </w:r>
+        <w:r>
+          <w:rPr>
+            <w:rStyle w:val="Hyperlink"/>
+            <w:rFonts w:ascii="Times New Roman" w:hAnsi="Times New Roman" w:cs="Times New Roman"/>
+            <w:sz w:val="20"/>
+            <w:szCs w:val="20"/>
+          </w:rPr>
+          <w:t>k</w:t>
+        </w:r>
+        <w:r>
+          <w:rPr>
+            <w:rStyle w:val="Hyperlink"/>
+            <w:rFonts w:ascii="Times New Roman" w:hAnsi="Times New Roman" w:cs="Times New Roman"/>
+            <w:sz w:val="20"/>
+            <w:szCs w:val="20"/>
+          </w:rPr>
+          <w:t>edIn</w:t>
+        </w:r>
+        <w:r>
+          <w:rPr>
+            <w:rStyle w:val="Hyperlink"/>
+            <w:rFonts w:ascii="Times New Roman" w:hAnsi="Times New Roman" w:cs="Times New Roman"/>
+            <w:sz w:val="20"/>
+            <w:szCs w:val="20"/>
+          </w:rPr>
+          <w:t xml:space="preserve"> </w:t>
+        </w:r>
+      </w:hyperlink>
+      <w:r>
+        <w:rPr>
+          <w:rStyle w:val="Hyperlink"/>
+          <w:rFonts w:ascii="Times New Roman" w:hAnsi="Times New Roman" w:cs="Times New Roman"/>
+          <w:color w:val="000000" w:themeColor="text1"/>
+          <w:sz w:val="20"/>
+          <w:szCs w:val="20"/>
+        </w:rPr>
+        <w:t xml:space="preserve"> | </w:t>
+      </w:r>
+      <w:hyperlink r:id="rId10" w:history="1">
+        <w:r>
+          <w:rPr>
+            <w:rStyle w:val="Hyperlink"/>
+            <w:rFonts w:ascii="Times New Roman" w:hAnsi="Times New Roman" w:cs="Times New Roman"/>
+            <w:sz w:val="20"/>
+            <w:szCs w:val="20"/>
+          </w:rPr>
+          <w:t>Portfolio/Dashboards</w:t>
+        </w:r>
+      </w:hyperlink>
     </w:p>
     <w:p>
       <w:pPr>
         <w:spacing w:after="0" w:line="240" w:lineRule="auto"/>
-        <w:jc w:val="center"/>
-        <w:rPr>
-          <w:rFonts w:ascii="Times New Roman" w:hAnsi="Times New Roman" w:cs="Times New Roman"/>
-          <w:sz w:val="20"/>
-          <w:szCs w:val="20"/>
-        </w:rPr>
-      </w:pPr>
-      <w:r>
-        <w:rPr>
-          <w:rFonts w:hint="default" w:ascii="Times New Roman" w:hAnsi="Times New Roman" w:cs="Times New Roman"/>
-          <w:sz w:val="20"/>
-          <w:szCs w:val="20"/>
-          <w:lang w:val="en-US"/>
-        </w:rPr>
-        <w:t>Buffalo</w:t>
-      </w:r>
-      <w:r>
-        <w:rPr>
-          <w:rFonts w:ascii="Times New Roman" w:hAnsi="Times New Roman" w:cs="Times New Roman"/>
-          <w:sz w:val="20"/>
-          <w:szCs w:val="20"/>
-        </w:rPr>
-        <w:t xml:space="preserve">, </w:t>
-      </w:r>
-      <w:r>
-        <w:rPr>
-          <w:rFonts w:hint="default" w:ascii="Times New Roman" w:hAnsi="Times New Roman" w:cs="Times New Roman"/>
-          <w:sz w:val="20"/>
-          <w:szCs w:val="20"/>
-          <w:lang w:val="en-US"/>
-        </w:rPr>
-        <w:t>NY</w:t>
-      </w:r>
-      <w:bookmarkStart w:id="0" w:name="_GoBack"/>
-      <w:bookmarkEnd w:id="0"/>
-      <w:r>
-        <w:rPr>
-          <w:rFonts w:ascii="Times New Roman" w:hAnsi="Times New Roman" w:cs="Times New Roman"/>
-          <w:sz w:val="20"/>
-          <w:szCs w:val="20"/>
-        </w:rPr>
-        <w:t xml:space="preserve">| </w:t>
-      </w:r>
-      <w:r>
-        <w:fldChar w:fldCharType="begin"/>
-      </w:r>
-      <w:r>
-        <w:instrText xml:space="preserve"> HYPERLINK "mailto:Ravneetkaursaini17@gmail.com" </w:instrText>
-      </w:r>
-      <w:r>
-        <w:fldChar w:fldCharType="separate"/>
-      </w:r>
-      <w:r>
-        <w:rPr>
-          <w:rStyle w:val="14"/>
-          <w:rFonts w:ascii="Times New Roman" w:hAnsi="Times New Roman" w:cs="Times New Roman"/>
-          <w:color w:val="000000" w:themeColor="text1"/>
-          <w:sz w:val="20"/>
-          <w:szCs w:val="20"/>
-          <w14:textFill>
-            <w14:solidFill>
-              <w14:schemeClr w14:val="tx1"/>
-            </w14:solidFill>
-          </w14:textFill>
-        </w:rPr>
-        <w:t>Ravneetkaursaini17@gmail.com</w:t>
-      </w:r>
-      <w:r>
-        <w:rPr>
-          <w:rStyle w:val="14"/>
-          <w:rFonts w:ascii="Times New Roman" w:hAnsi="Times New Roman" w:cs="Times New Roman"/>
-          <w:color w:val="000000" w:themeColor="text1"/>
-          <w:sz w:val="20"/>
-          <w:szCs w:val="20"/>
-          <w14:textFill>
-            <w14:solidFill>
-              <w14:schemeClr w14:val="tx1"/>
-            </w14:solidFill>
-          </w14:textFill>
-        </w:rPr>
-        <w:fldChar w:fldCharType="end"/>
-      </w:r>
-      <w:r>
-        <w:rPr>
-          <w:rStyle w:val="14"/>
-          <w:rFonts w:ascii="Times New Roman" w:hAnsi="Times New Roman" w:cs="Times New Roman"/>
-          <w:color w:val="000000" w:themeColor="text1"/>
-          <w:sz w:val="20"/>
-          <w:szCs w:val="20"/>
-          <w14:textFill>
-            <w14:solidFill>
-              <w14:schemeClr w14:val="tx1"/>
-            </w14:solidFill>
-          </w14:textFill>
-        </w:rPr>
-        <w:t xml:space="preserve"> |</w:t>
-      </w:r>
-      <w:r>
-        <w:rPr>
-          <w:rFonts w:ascii="Times New Roman" w:hAnsi="Times New Roman" w:cs="Times New Roman"/>
-          <w:sz w:val="20"/>
-          <w:szCs w:val="20"/>
-        </w:rPr>
-        <w:t xml:space="preserve"> +1-832 705 2354| </w:t>
-      </w:r>
-      <w:r>
-        <w:fldChar w:fldCharType="begin"/>
-      </w:r>
-      <w:r>
-        <w:instrText xml:space="preserve"> HYPERLINK "http://www.linkedin.com/in/ravneet-kaur-saini-412077339" </w:instrText>
-      </w:r>
-      <w:r>
-        <w:fldChar w:fldCharType="separate"/>
-      </w:r>
-      <w:r>
-        <w:rPr>
-          <w:rStyle w:val="14"/>
-          <w:rFonts w:ascii="Times New Roman" w:hAnsi="Times New Roman" w:cs="Times New Roman"/>
-          <w:color w:val="000000" w:themeColor="text1"/>
-          <w:sz w:val="20"/>
-          <w:szCs w:val="20"/>
-          <w14:textFill>
-            <w14:solidFill>
-              <w14:schemeClr w14:val="tx1"/>
-            </w14:solidFill>
-          </w14:textFill>
-        </w:rPr>
-        <w:t>www.linkedin.com/in/ravneet-kaur-saini-412077339</w:t>
-      </w:r>
-      <w:r>
-        <w:rPr>
-          <w:rStyle w:val="14"/>
-          <w:rFonts w:ascii="Times New Roman" w:hAnsi="Times New Roman" w:cs="Times New Roman"/>
-          <w:color w:val="000000" w:themeColor="text1"/>
-          <w:sz w:val="20"/>
-          <w:szCs w:val="20"/>
-          <w14:textFill>
-            <w14:solidFill>
-              <w14:schemeClr w14:val="tx1"/>
-            </w14:solidFill>
-          </w14:textFill>
-        </w:rPr>
-        <w:fldChar w:fldCharType="end"/>
-      </w:r>
-    </w:p>
-    <w:p>
-      <w:pPr>
-        <w:spacing w:after="0" w:line="240" w:lineRule="auto"/>
-        <w:rPr>
-          <w:rFonts w:ascii="Times New Roman" w:hAnsi="Times New Roman" w:cs="Times New Roman"/>
-          <w:sz w:val="20"/>
-          <w:szCs w:val="20"/>
-        </w:rPr>
-      </w:pPr>
-      <w:r>
-        <w:rPr>
-          <w:rFonts w:ascii="Times New Roman" w:hAnsi="Times New Roman" w:cs="Times New Roman"/>
+        <w:rPr>
+          <w:rFonts w:ascii="Times New Roman" w:hAnsi="Times New Roman" w:cs="Times New Roman"/>
+          <w:sz w:val="20"/>
+          <w:szCs w:val="20"/>
+        </w:rPr>
+      </w:pPr>
+      <w:r>
+        <w:rPr>
+          <w:rFonts w:ascii="Times New Roman" w:hAnsi="Times New Roman" w:cs="Times New Roman"/>
+          <w:noProof/>
           <w:sz w:val="20"/>
           <w:szCs w:val="20"/>
         </w:rPr>
         <mc:AlternateContent>
           <mc:Choice Requires="wps">
             <w:drawing>
-              <wp:anchor distT="0" distB="0" distL="114300" distR="114300" simplePos="0" relativeHeight="251659264" behindDoc="0" locked="0" layoutInCell="1" allowOverlap="1">
+              <wp:anchor distT="0" distB="0" distL="114300" distR="114300" simplePos="0" relativeHeight="251659264" behindDoc="0" locked="0" layoutInCell="1" allowOverlap="1" wp14:anchorId="3432B158" wp14:editId="17CA53F7">
                 <wp:simplePos x="0" y="0"/>
                 <wp:positionH relativeFrom="column">
                   <wp:posOffset>-48260</wp:posOffset>
@@ -245,7 +234,7 @@
               </wp:anchor>
             </w:drawing>
           </mc:Choice>
-          <mc:Fallback>
+          <mc:Fallback xmlns:wpsCustomData="http://www.wps.cn/officeDocument/2013/wpsCustomData">
             <w:pict>
               <v:line id="Straight Connector 6" o:spid="_x0000_s1026" o:spt="20" style="position:absolute;left:0pt;margin-left:-3.8pt;margin-top:5.7pt;height:0pt;width:474.9pt;z-index:251659264;mso-width-relative:page;mso-height-relative:page;" filled="f" stroked="t" coordsize="21600,21600" o:gfxdata="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">
                 <v:fill on="f" focussize="0,0"/>
@@ -294,7 +283,7 @@
           <w:sz w:val="20"/>
           <w:szCs w:val="20"/>
         </w:rPr>
-        <w:t>Strategic and data-driven Finance graduate student with 2+ years of experience in financial reporting, forecasting, and liquidity planning. Proven success in leading ACH integrations, streamlining AR operations, and building valuation models using DCF, DDM, and Monte Carlo simulations. Strong foundation in accounting principles and risk management, with hands-on experience in treasury support and cross-functional collaboration. Skilled in Excel, Python, and Bloomberg. Passionate about driving financial strategy in dynamic, high-impact environments.</w:t>
+        <w:t>Detail-oriented finance professional with proven expertise in financial modeling, credit analysis, and accounts receivable optimization. Skilled in leveraging Python, Excel, and interactive dashboards to automate processes, enhance forecasting accuracy, and drive data-driven decision making. Demonstrated ability to improve collections by 35% and forecasting precision by 15%, with strong collaboration and problem-solving skills to support business growth.</w:t>
       </w:r>
     </w:p>
     <w:p>
@@ -323,7 +312,7 @@
           <w:sz w:val="20"/>
           <w:szCs w:val="20"/>
         </w:rPr>
-        <w:br w:type="textWrapping"/>
+        <w:br/>
       </w:r>
       <w:r>
         <w:rPr>
@@ -333,39 +322,40 @@
           <w:sz w:val="20"/>
           <w:szCs w:val="20"/>
         </w:rPr>
-        <w:t xml:space="preserve">University at Buffalo, SUNY - Buffalo, NY - </w:t>
-      </w:r>
-      <w:r>
-        <w:rPr>
-          <w:rFonts w:ascii="Times New Roman" w:hAnsi="Times New Roman" w:cs="Times New Roman"/>
-          <w:sz w:val="20"/>
-          <w:szCs w:val="20"/>
-        </w:rPr>
-        <w:t>M.S. in Finance – Financial Risk Management (STEM)</w:t>
-      </w:r>
-      <w:r>
-        <w:rPr>
-          <w:rFonts w:ascii="Times New Roman" w:hAnsi="Times New Roman" w:cs="Times New Roman"/>
-          <w:sz w:val="20"/>
-          <w:szCs w:val="20"/>
-        </w:rPr>
-        <w:br w:type="textWrapping"/>
-      </w:r>
-      <w:r>
-        <w:rPr>
-          <w:rFonts w:ascii="Times New Roman" w:hAnsi="Times New Roman" w:cs="Times New Roman"/>
-          <w:sz w:val="20"/>
-          <w:szCs w:val="20"/>
-        </w:rPr>
-        <w:t>GPA: 3.6 / 4.0, Expected Graduation - Dec 2025</w:t>
-      </w:r>
-      <w:r>
-        <w:rPr>
-          <w:rFonts w:ascii="Times New Roman" w:hAnsi="Times New Roman" w:cs="Times New Roman"/>
-          <w:sz w:val="20"/>
-          <w:szCs w:val="20"/>
-        </w:rPr>
-        <w:br w:type="textWrapping"/>
+        <w:t>University at Buffalo, SUNY - Buffalo, NY</w:t>
+      </w:r>
+      <w:r>
+        <w:rPr>
+          <w:rFonts w:ascii="Times New Roman" w:hAnsi="Times New Roman" w:cs="Times New Roman"/>
+          <w:sz w:val="20"/>
+          <w:szCs w:val="20"/>
+        </w:rPr>
+        <w:br/>
+        <w:t>M.S. in Finance – Financial Risk Management (STEM</w:t>
+      </w:r>
+      <w:r>
+        <w:rPr>
+          <w:rFonts w:ascii="Times New Roman" w:hAnsi="Times New Roman" w:cs="Times New Roman"/>
+          <w:sz w:val="20"/>
+          <w:szCs w:val="20"/>
+        </w:rPr>
+        <w:t xml:space="preserve">), </w:t>
+      </w:r>
+      <w:r>
+        <w:rPr>
+          <w:rFonts w:ascii="Times New Roman" w:hAnsi="Times New Roman" w:cs="Times New Roman"/>
+          <w:sz w:val="20"/>
+          <w:szCs w:val="20"/>
+        </w:rPr>
+        <w:t>GPA: 3.6 / 4.0 | Expected Graduation - Dec 2025</w:t>
+      </w:r>
+      <w:r>
+        <w:rPr>
+          <w:rFonts w:ascii="Times New Roman" w:hAnsi="Times New Roman" w:cs="Times New Roman"/>
+          <w:sz w:val="20"/>
+          <w:szCs w:val="20"/>
+        </w:rPr>
+        <w:br/>
       </w:r>
       <w:r>
         <w:rPr>
@@ -385,31 +375,48 @@
           <w:sz w:val="20"/>
           <w:szCs w:val="20"/>
         </w:rPr>
-        <w:br w:type="textWrapping"/>
-      </w:r>
-      <w:r>
-        <w:rPr>
-          <w:rFonts w:ascii="Times New Roman" w:hAnsi="Times New Roman" w:cs="Times New Roman"/>
-          <w:sz w:val="20"/>
-          <w:szCs w:val="20"/>
-        </w:rPr>
-        <w:t>Masters in Commerce (Accounting), GPA:4/4, Graduated in July 2021</w:t>
-      </w:r>
-      <w:r>
-        <w:rPr>
-          <w:rFonts w:ascii="Times New Roman" w:hAnsi="Times New Roman" w:cs="Times New Roman"/>
-          <w:sz w:val="20"/>
-          <w:szCs w:val="20"/>
-        </w:rPr>
-        <w:br w:type="textWrapping"/>
-      </w:r>
-      <w:r>
-        <w:rPr>
-          <w:rFonts w:ascii="Times New Roman" w:hAnsi="Times New Roman" w:cs="Times New Roman"/>
-          <w:sz w:val="20"/>
-          <w:szCs w:val="20"/>
-        </w:rPr>
-        <w:t>Bachelor of Commerce (Hons), GPA:3.75/4, Graduated in 2019</w:t>
+        <w:br/>
+      </w:r>
+      <w:r>
+        <w:rPr>
+          <w:rFonts w:ascii="Times New Roman" w:hAnsi="Times New Roman" w:cs="Times New Roman"/>
+          <w:sz w:val="20"/>
+          <w:szCs w:val="20"/>
+        </w:rPr>
+        <w:t>Master’s in commerce</w:t>
+      </w:r>
+      <w:r>
+        <w:rPr>
+          <w:rFonts w:ascii="Times New Roman" w:hAnsi="Times New Roman" w:cs="Times New Roman"/>
+          <w:sz w:val="20"/>
+          <w:szCs w:val="20"/>
+        </w:rPr>
+        <w:t xml:space="preserve"> (Accounting), GPA:4/4, Graduated July 2021</w:t>
+      </w:r>
+      <w:r>
+        <w:rPr>
+          <w:rFonts w:ascii="Times New Roman" w:hAnsi="Times New Roman" w:cs="Times New Roman"/>
+          <w:sz w:val="20"/>
+          <w:szCs w:val="20"/>
+        </w:rPr>
+        <w:br/>
+        <w:t xml:space="preserve">Bachelor of Commerce (Hons), GPA:3.75/4, </w:t>
+      </w:r>
+      <w:r>
+        <w:rPr>
+          <w:rFonts w:ascii="Times New Roman" w:hAnsi="Times New Roman" w:cs="Times New Roman"/>
+          <w:sz w:val="20"/>
+          <w:szCs w:val="20"/>
+        </w:rPr>
+        <w:t xml:space="preserve">Graduated July </w:t>
+      </w:r>
+      <w:r>
+        <w:rPr>
+          <w:rFonts w:ascii="Times New Roman" w:hAnsi="Times New Roman" w:cs="Times New Roman"/>
+          <w:sz w:val="20"/>
+          <w:szCs w:val="20"/>
+        </w:rPr>
+        <w:t>2019</w:t>
       </w:r>
     </w:p>
     <w:p>
@@ -437,7 +444,7 @@
     </w:p>
     <w:p>
       <w:pPr>
-        <w:spacing w:after="120" w:afterLines="50" w:line="240" w:lineRule="auto"/>
+        <w:spacing w:afterLines="50" w:after="120" w:line="240" w:lineRule="auto"/>
         <w:jc w:val="both"/>
         <w:rPr>
           <w:rFonts w:ascii="Times New Roman" w:hAnsi="Times New Roman" w:cs="Times New Roman"/>
@@ -486,13 +493,6 @@
           <w:szCs w:val="20"/>
         </w:rPr>
         <w:tab/>
-      </w:r>
-      <w:r>
-        <w:rPr>
-          <w:rFonts w:ascii="Times New Roman" w:hAnsi="Times New Roman" w:cs="Times New Roman"/>
-          <w:sz w:val="20"/>
-          <w:szCs w:val="20"/>
-        </w:rPr>
         <w:t xml:space="preserve">    June 2025–August 2025</w:t>
       </w:r>
       <w:r>
@@ -506,7 +506,7 @@
     </w:p>
     <w:p>
       <w:pPr>
-        <w:pStyle w:val="15"/>
+        <w:pStyle w:val="NormalWeb"/>
         <w:numPr>
           <w:ilvl w:val="0"/>
           <w:numId w:val="1"/>
@@ -524,7 +524,14 @@
           <w:sz w:val="20"/>
           <w:szCs w:val="20"/>
         </w:rPr>
-        <w:t>Took full ownership of ACH portal migration</w:t>
+        <w:t>Led</w:t>
+      </w:r>
+      <w:r>
+        <w:rPr>
+          <w:sz w:val="20"/>
+          <w:szCs w:val="20"/>
+        </w:rPr>
+        <w:t xml:space="preserve"> ACH portal migration</w:t>
       </w:r>
       <w:r>
         <w:rPr>
@@ -540,18 +547,54 @@
           <w:sz w:val="20"/>
           <w:szCs w:val="20"/>
         </w:rPr>
-        <w:t xml:space="preserve"> converted 80%</w:t>
-      </w:r>
-      <w:r>
-        <w:rPr>
-          <w:rStyle w:val="16"/>
+        <w:t xml:space="preserve"> convert</w:t>
+      </w:r>
+      <w:r>
+        <w:rPr>
+          <w:sz w:val="20"/>
+          <w:szCs w:val="20"/>
+        </w:rPr>
+        <w:t>ing</w:t>
+      </w:r>
+      <w:r>
+        <w:rPr>
+          <w:sz w:val="20"/>
+          <w:szCs w:val="20"/>
+        </w:rPr>
+        <w:t xml:space="preserve"> 80%</w:t>
+      </w:r>
+      <w:r>
+        <w:rPr>
+          <w:rStyle w:val="Strong"/>
           <w:rFonts w:eastAsiaTheme="majorEastAsia"/>
           <w:b w:val="0"/>
           <w:bCs w:val="0"/>
           <w:sz w:val="20"/>
           <w:szCs w:val="20"/>
         </w:rPr>
-        <w:t xml:space="preserve"> clients </w:t>
+        <w:t xml:space="preserve"> </w:t>
+      </w:r>
+      <w:r>
+        <w:rPr>
+          <w:rStyle w:val="Strong"/>
+          <w:rFonts w:eastAsiaTheme="majorEastAsia"/>
+          <w:b w:val="0"/>
+          <w:bCs w:val="0"/>
+          <w:sz w:val="20"/>
+          <w:szCs w:val="20"/>
+        </w:rPr>
+        <w:t xml:space="preserve">of </w:t>
+      </w:r>
+      <w:r>
+        <w:rPr>
+          <w:rStyle w:val="Strong"/>
+          <w:rFonts w:eastAsiaTheme="majorEastAsia"/>
+          <w:b w:val="0"/>
+          <w:bCs w:val="0"/>
+          <w:sz w:val="20"/>
+          <w:szCs w:val="20"/>
+        </w:rPr>
+        <w:t xml:space="preserve">clients </w:t>
       </w:r>
       <w:r>
         <w:rPr>
@@ -559,30 +602,25 @@
           <w:szCs w:val="20"/>
         </w:rPr>
         <w:t>to the new system, streamlining future</w:t>
+      </w:r>
+      <w:r>
+        <w:rPr>
+          <w:sz w:val="20"/>
+          <w:szCs w:val="20"/>
+        </w:rPr>
+        <w:t xml:space="preserve"> </w:t>
+      </w:r>
+      <w:r>
+        <w:rPr>
+          <w:sz w:val="20"/>
+          <w:szCs w:val="20"/>
+        </w:rPr>
+        <w:t>payment processing.</w:t>
       </w:r>
     </w:p>
     <w:p>
       <w:pPr>
-        <w:pStyle w:val="15"/>
-        <w:spacing w:before="0" w:beforeAutospacing="0" w:after="0" w:afterAutospacing="0"/>
-        <w:ind w:left="187"/>
-        <w:jc w:val="both"/>
-        <w:rPr>
-          <w:sz w:val="20"/>
-          <w:szCs w:val="20"/>
-        </w:rPr>
-      </w:pPr>
-      <w:r>
-        <w:rPr>
-          <w:sz w:val="20"/>
-          <w:szCs w:val="20"/>
-        </w:rPr>
-        <w:t>payment processing.</w:t>
-      </w:r>
-    </w:p>
-    <w:p>
-      <w:pPr>
-        <w:pStyle w:val="15"/>
+        <w:pStyle w:val="NormalWeb"/>
         <w:numPr>
           <w:ilvl w:val="0"/>
           <w:numId w:val="1"/>
@@ -613,7 +651,7 @@
       </w:r>
       <w:r>
         <w:rPr>
-          <w:rStyle w:val="16"/>
+          <w:rStyle w:val="Strong"/>
           <w:rFonts w:eastAsiaTheme="majorEastAsia"/>
           <w:b w:val="0"/>
           <w:bCs w:val="0"/>
@@ -632,7 +670,7 @@
     </w:p>
     <w:p>
       <w:pPr>
-        <w:pStyle w:val="15"/>
+        <w:pStyle w:val="NormalWeb"/>
         <w:numPr>
           <w:ilvl w:val="0"/>
           <w:numId w:val="1"/>
@@ -650,11 +688,32 @@
           <w:sz w:val="20"/>
           <w:szCs w:val="20"/>
         </w:rPr>
-        <w:t xml:space="preserve">Initiated vendor compliance workflows, ensuring </w:t>
-      </w:r>
-      <w:r>
-        <w:rPr>
-          <w:rStyle w:val="16"/>
+        <w:t>Implemented</w:t>
+      </w:r>
+      <w:r>
+        <w:rPr>
+          <w:sz w:val="20"/>
+          <w:szCs w:val="20"/>
+        </w:rPr>
+        <w:t xml:space="preserve"> vendor compliance workflows, </w:t>
+      </w:r>
+      <w:r>
+        <w:rPr>
+          <w:sz w:val="20"/>
+          <w:szCs w:val="20"/>
+        </w:rPr>
+        <w:t>achieving</w:t>
+      </w:r>
+      <w:r>
+        <w:rPr>
+          <w:sz w:val="20"/>
+          <w:szCs w:val="20"/>
+        </w:rPr>
+        <w:t xml:space="preserve"> </w:t>
+      </w:r>
+      <w:r>
+        <w:rPr>
+          <w:rStyle w:val="Strong"/>
           <w:rFonts w:eastAsiaTheme="majorEastAsia"/>
           <w:b w:val="0"/>
           <w:bCs w:val="0"/>
@@ -673,7 +732,7 @@
     </w:p>
     <w:p>
       <w:pPr>
-        <w:pStyle w:val="15"/>
+        <w:pStyle w:val="NormalWeb"/>
         <w:numPr>
           <w:ilvl w:val="0"/>
           <w:numId w:val="1"/>
@@ -696,7 +755,7 @@
     </w:p>
     <w:p>
       <w:pPr>
-        <w:pStyle w:val="15"/>
+        <w:pStyle w:val="NormalWeb"/>
         <w:numPr>
           <w:ilvl w:val="0"/>
           <w:numId w:val="1"/>
@@ -719,7 +778,7 @@
     </w:p>
     <w:p>
       <w:pPr>
-        <w:pStyle w:val="15"/>
+        <w:pStyle w:val="NormalWeb"/>
         <w:spacing w:before="0" w:beforeAutospacing="0" w:after="0" w:afterAutospacing="0"/>
         <w:ind w:left="187"/>
         <w:jc w:val="both"/>
@@ -735,90 +794,20 @@
         </w:rPr>
         <w:t>operational efficiency.</w:t>
       </w:r>
-      <w:r>
-        <w:rPr>
-          <w:sz w:val="20"/>
-          <w:szCs w:val="20"/>
-        </w:rPr>
-        <w:tab/>
-      </w:r>
-      <w:r>
-        <w:rPr>
-          <w:sz w:val="20"/>
-          <w:szCs w:val="20"/>
-        </w:rPr>
-        <w:tab/>
-      </w:r>
-      <w:r>
-        <w:rPr>
-          <w:sz w:val="20"/>
-          <w:szCs w:val="20"/>
-        </w:rPr>
-        <w:tab/>
-      </w:r>
-      <w:r>
-        <w:rPr>
-          <w:sz w:val="20"/>
-          <w:szCs w:val="20"/>
-        </w:rPr>
-        <w:t xml:space="preserve">         </w:t>
-      </w:r>
-      <w:r>
-        <w:rPr>
-          <w:sz w:val="20"/>
-          <w:szCs w:val="20"/>
-        </w:rPr>
-        <w:tab/>
-      </w:r>
-      <w:r>
-        <w:rPr>
-          <w:sz w:val="20"/>
-          <w:szCs w:val="20"/>
-        </w:rPr>
-        <w:tab/>
-      </w:r>
-      <w:r>
-        <w:rPr>
-          <w:sz w:val="20"/>
-          <w:szCs w:val="20"/>
-        </w:rPr>
-        <w:tab/>
-      </w:r>
-      <w:r>
-        <w:rPr>
-          <w:sz w:val="20"/>
-          <w:szCs w:val="20"/>
-        </w:rPr>
-        <w:tab/>
-      </w:r>
-      <w:r>
-        <w:rPr>
-          <w:sz w:val="20"/>
-          <w:szCs w:val="20"/>
-        </w:rPr>
-        <w:tab/>
-      </w:r>
-      <w:r>
-        <w:rPr>
-          <w:sz w:val="20"/>
-          <w:szCs w:val="20"/>
-        </w:rPr>
-        <w:t xml:space="preserve">     </w:t>
-      </w:r>
     </w:p>
     <w:p>
       <w:pPr>
-        <w:spacing w:after="0" w:line="240" w:lineRule="auto"/>
+        <w:pStyle w:val="NormalWeb"/>
+        <w:spacing w:before="0" w:beforeAutospacing="0" w:after="0" w:afterAutospacing="0"/>
+        <w:ind w:left="187"/>
         <w:jc w:val="both"/>
         <w:rPr>
-          <w:rFonts w:ascii="Times New Roman" w:hAnsi="Times New Roman" w:cs="Times New Roman"/>
-          <w:sz w:val="20"/>
-          <w:szCs w:val="20"/>
-        </w:rPr>
-      </w:pPr>
-      <w:r>
-        <w:rPr>
-          <w:rFonts w:ascii="Times New Roman" w:hAnsi="Times New Roman" w:cs="Times New Roman"/>
+          <w:sz w:val="20"/>
+          <w:szCs w:val="20"/>
+        </w:rPr>
+      </w:pPr>
+      <w:r>
+        <w:rPr>
           <w:b/>
           <w:bCs/>
           <w:sz w:val="20"/>
@@ -828,7 +817,6 @@
       </w:r>
       <w:r>
         <w:rPr>
-          <w:rFonts w:ascii="Times New Roman" w:hAnsi="Times New Roman" w:cs="Times New Roman"/>
           <w:sz w:val="20"/>
           <w:szCs w:val="20"/>
         </w:rPr>
@@ -836,7 +824,6 @@
       </w:r>
       <w:r>
         <w:rPr>
-          <w:rFonts w:ascii="Times New Roman" w:hAnsi="Times New Roman" w:cs="Times New Roman"/>
           <w:b/>
           <w:bCs/>
           <w:sz w:val="20"/>
@@ -846,7 +833,6 @@
       </w:r>
       <w:r>
         <w:rPr>
-          <w:rFonts w:ascii="Times New Roman" w:hAnsi="Times New Roman" w:cs="Times New Roman"/>
           <w:sz w:val="20"/>
           <w:szCs w:val="20"/>
         </w:rPr>
@@ -854,18 +840,10 @@
       </w:r>
       <w:r>
         <w:rPr>
-          <w:rFonts w:ascii="Times New Roman" w:hAnsi="Times New Roman" w:cs="Times New Roman"/>
           <w:sz w:val="20"/>
           <w:szCs w:val="20"/>
         </w:rPr>
         <w:tab/>
-      </w:r>
-      <w:r>
-        <w:rPr>
-          <w:rFonts w:ascii="Times New Roman" w:hAnsi="Times New Roman" w:cs="Times New Roman"/>
-          <w:sz w:val="20"/>
-          <w:szCs w:val="20"/>
-        </w:rPr>
         <w:t xml:space="preserve">         August 2021–December 2023</w:t>
       </w:r>
     </w:p>
@@ -876,8 +854,8 @@
           <w:numId w:val="2"/>
         </w:numPr>
         <w:tabs>
+          <w:tab w:val="clear" w:pos="720"/>
           <w:tab w:val="left" w:pos="0"/>
-          <w:tab w:val="clear" w:pos="720"/>
         </w:tabs>
         <w:spacing w:after="0" w:line="240" w:lineRule="auto"/>
         <w:ind w:left="180" w:hanging="180"/>
@@ -894,7 +872,23 @@
           <w:sz w:val="20"/>
           <w:szCs w:val="20"/>
         </w:rPr>
-        <w:t>Led preparation of monthly and annual financial statements for 20+ clients.</w:t>
+        <w:t>Prepared</w:t>
+      </w:r>
+      <w:r>
+        <w:rPr>
+          <w:rFonts w:ascii="Times New Roman" w:hAnsi="Times New Roman" w:cs="Times New Roman"/>
+          <w:sz w:val="20"/>
+          <w:szCs w:val="20"/>
+        </w:rPr>
+        <w:t xml:space="preserve"> monthly and annual financial statements for 20+ clients</w:t>
+      </w:r>
+      <w:r>
+        <w:rPr>
+          <w:rFonts w:ascii="Times New Roman" w:hAnsi="Times New Roman" w:cs="Times New Roman"/>
+          <w:sz w:val="20"/>
+          <w:szCs w:val="20"/>
+        </w:rPr>
+        <w:t>, ensuring accuracy and compliance.</w:t>
       </w:r>
     </w:p>
     <w:p>
@@ -904,8 +898,8 @@
           <w:numId w:val="2"/>
         </w:numPr>
         <w:tabs>
+          <w:tab w:val="clear" w:pos="720"/>
           <w:tab w:val="left" w:pos="0"/>
-          <w:tab w:val="clear" w:pos="720"/>
         </w:tabs>
         <w:spacing w:after="0" w:line="240" w:lineRule="auto"/>
         <w:ind w:left="180" w:hanging="180"/>
@@ -922,7 +916,23 @@
           <w:sz w:val="20"/>
           <w:szCs w:val="20"/>
         </w:rPr>
-        <w:t>Developed Excel-based business plans and scenario projections, enhancing client decision-making.</w:t>
+        <w:t xml:space="preserve">Developed Excel-based business plans and scenario projections, </w:t>
+      </w:r>
+      <w:r>
+        <w:rPr>
+          <w:rFonts w:ascii="Times New Roman" w:hAnsi="Times New Roman" w:cs="Times New Roman"/>
+          <w:sz w:val="20"/>
+          <w:szCs w:val="20"/>
+        </w:rPr>
+        <w:t>improving</w:t>
+      </w:r>
+      <w:r>
+        <w:rPr>
+          <w:rFonts w:ascii="Times New Roman" w:hAnsi="Times New Roman" w:cs="Times New Roman"/>
+          <w:sz w:val="20"/>
+          <w:szCs w:val="20"/>
+        </w:rPr>
+        <w:t xml:space="preserve"> client decision-making.</w:t>
       </w:r>
     </w:p>
     <w:p>
@@ -932,8 +942,8 @@
           <w:numId w:val="2"/>
         </w:numPr>
         <w:tabs>
+          <w:tab w:val="clear" w:pos="720"/>
           <w:tab w:val="left" w:pos="0"/>
-          <w:tab w:val="clear" w:pos="720"/>
         </w:tabs>
         <w:spacing w:after="0" w:line="240" w:lineRule="auto"/>
         <w:ind w:left="180" w:hanging="180"/>
@@ -950,7 +960,23 @@
           <w:sz w:val="20"/>
           <w:szCs w:val="20"/>
         </w:rPr>
-        <w:t>Managed financial compliance, accounts reconciliation and audit preparation using accounting software Tally.ERP9, ensuring timely filings.</w:t>
+        <w:t>Managed financial compliance, accounts reconciliation</w:t>
+      </w:r>
+      <w:r>
+        <w:rPr>
+          <w:rFonts w:ascii="Times New Roman" w:hAnsi="Times New Roman" w:cs="Times New Roman"/>
+          <w:sz w:val="20"/>
+          <w:szCs w:val="20"/>
+        </w:rPr>
+        <w:t>,</w:t>
+      </w:r>
+      <w:r>
+        <w:rPr>
+          <w:rFonts w:ascii="Times New Roman" w:hAnsi="Times New Roman" w:cs="Times New Roman"/>
+          <w:sz w:val="20"/>
+          <w:szCs w:val="20"/>
+        </w:rPr>
+        <w:t xml:space="preserve"> and audit preparation using accounting software Tally.ERP9, ensuring timely filings.</w:t>
       </w:r>
     </w:p>
     <w:p>
@@ -960,8 +986,8 @@
           <w:numId w:val="2"/>
         </w:numPr>
         <w:tabs>
+          <w:tab w:val="clear" w:pos="720"/>
           <w:tab w:val="left" w:pos="0"/>
-          <w:tab w:val="clear" w:pos="720"/>
         </w:tabs>
         <w:spacing w:after="0" w:line="240" w:lineRule="auto"/>
         <w:ind w:left="180" w:hanging="180"/>
@@ -978,7 +1004,23 @@
           <w:sz w:val="20"/>
           <w:szCs w:val="20"/>
         </w:rPr>
-        <w:t>Enhanced forecast accuracy by 15% by looking at historical trend analysis and rolling projections.</w:t>
+        <w:t xml:space="preserve">Enhanced forecast accuracy by 15% </w:t>
+      </w:r>
+      <w:r>
+        <w:rPr>
+          <w:rFonts w:ascii="Times New Roman" w:hAnsi="Times New Roman" w:cs="Times New Roman"/>
+          <w:sz w:val="20"/>
+          <w:szCs w:val="20"/>
+        </w:rPr>
+        <w:t>through</w:t>
+      </w:r>
+      <w:r>
+        <w:rPr>
+          <w:rFonts w:ascii="Times New Roman" w:hAnsi="Times New Roman" w:cs="Times New Roman"/>
+          <w:sz w:val="20"/>
+          <w:szCs w:val="20"/>
+        </w:rPr>
+        <w:t xml:space="preserve"> historical trend analysis and rolling projections.</w:t>
       </w:r>
     </w:p>
     <w:p>
@@ -987,7 +1029,6 @@
           <w:tab w:val="left" w:pos="0"/>
         </w:tabs>
         <w:spacing w:after="0" w:line="240" w:lineRule="auto"/>
-        <w:ind w:left="180"/>
         <w:jc w:val="both"/>
         <w:rPr>
           <w:rFonts w:ascii="Times New Roman" w:hAnsi="Times New Roman" w:cs="Times New Roman"/>
@@ -1021,43 +1062,11 @@
     </w:p>
     <w:p>
       <w:pPr>
-        <w:spacing w:after="0" w:line="240" w:lineRule="auto"/>
-        <w:jc w:val="both"/>
-        <w:rPr>
-          <w:rFonts w:ascii="Times New Roman" w:hAnsi="Times New Roman" w:cs="Times New Roman"/>
-          <w:sz w:val="20"/>
-          <w:szCs w:val="20"/>
-        </w:rPr>
-      </w:pPr>
-      <w:r>
-        <w:rPr>
-          <w:rFonts w:ascii="Times New Roman" w:hAnsi="Times New Roman" w:cs="Times New Roman"/>
-          <w:b/>
-          <w:bCs/>
-          <w:sz w:val="20"/>
-          <w:szCs w:val="20"/>
-        </w:rPr>
-        <w:t>Equity Risk &amp; Technical Analysis (GS &amp; MS) – Python Project</w:t>
-      </w:r>
-      <w:r>
-        <w:rPr>
-          <w:rFonts w:ascii="Times New Roman" w:hAnsi="Times New Roman" w:cs="Times New Roman"/>
-          <w:sz w:val="20"/>
-          <w:szCs w:val="20"/>
-        </w:rPr>
-        <w:t>, University at Buffalo   September 2025</w:t>
-      </w:r>
-    </w:p>
-    <w:p>
-      <w:pPr>
+        <w:pStyle w:val="ListParagraph"/>
         <w:numPr>
           <w:ilvl w:val="0"/>
-          <w:numId w:val="3"/>
+          <w:numId w:val="21"/>
         </w:numPr>
-        <w:tabs>
-          <w:tab w:val="left" w:pos="270"/>
-          <w:tab w:val="clear" w:pos="720"/>
-        </w:tabs>
         <w:spacing w:after="0" w:line="240" w:lineRule="auto"/>
         <w:ind w:left="180" w:hanging="180"/>
         <w:jc w:val="both"/>
@@ -1073,19 +1082,40 @@
           <w:sz w:val="20"/>
           <w:szCs w:val="20"/>
         </w:rPr>
-        <w:t>Analyzed the stock data using pandas &amp; yfinance, preparing data for time-series analysis.</w:t>
+        <w:t xml:space="preserve">Technical Analysis – GS &amp; </w:t>
+      </w:r>
+      <w:r>
+        <w:rPr>
+          <w:rFonts w:ascii="Times New Roman" w:hAnsi="Times New Roman" w:cs="Times New Roman"/>
+          <w:sz w:val="20"/>
+          <w:szCs w:val="20"/>
+        </w:rPr>
+        <w:t xml:space="preserve">MS: </w:t>
+      </w:r>
+      <w:r>
+        <w:rPr>
+          <w:rFonts w:ascii="Times New Roman" w:hAnsi="Times New Roman" w:cs="Times New Roman"/>
+          <w:sz w:val="20"/>
+          <w:szCs w:val="20"/>
+        </w:rPr>
+        <w:t>Developed</w:t>
+      </w:r>
+      <w:r>
+        <w:rPr>
+          <w:rFonts w:ascii="Times New Roman" w:hAnsi="Times New Roman" w:cs="Times New Roman"/>
+          <w:sz w:val="20"/>
+          <w:szCs w:val="20"/>
+        </w:rPr>
+        <w:t xml:space="preserve"> interactive dashboards analyzing key technical indicators to identify actionable trading insights.</w:t>
       </w:r>
     </w:p>
     <w:p>
       <w:pPr>
+        <w:pStyle w:val="ListParagraph"/>
         <w:numPr>
           <w:ilvl w:val="0"/>
-          <w:numId w:val="3"/>
+          <w:numId w:val="22"/>
         </w:numPr>
-        <w:tabs>
-          <w:tab w:val="left" w:pos="270"/>
-          <w:tab w:val="clear" w:pos="720"/>
-        </w:tabs>
         <w:spacing w:after="0" w:line="240" w:lineRule="auto"/>
         <w:ind w:left="180" w:hanging="180"/>
         <w:jc w:val="both"/>
@@ -1101,19 +1131,32 @@
           <w:sz w:val="20"/>
           <w:szCs w:val="20"/>
         </w:rPr>
-        <w:t>Conducted technical indicator analysis (RSI, MACD, moving averages) using pandas-ta to identify buy/sell signals.</w:t>
+        <w:t>Multi-Sector Portfolio Analysis</w:t>
+      </w:r>
+      <w:r>
+        <w:rPr>
+          <w:rFonts w:ascii="Times New Roman" w:hAnsi="Times New Roman" w:cs="Times New Roman"/>
+          <w:sz w:val="20"/>
+          <w:szCs w:val="20"/>
+        </w:rPr>
+        <w:t xml:space="preserve">: </w:t>
+      </w:r>
+      <w:r>
+        <w:rPr>
+          <w:rFonts w:ascii="Times New Roman" w:hAnsi="Times New Roman" w:cs="Times New Roman"/>
+          <w:sz w:val="20"/>
+          <w:szCs w:val="20"/>
+        </w:rPr>
+        <w:t>Evaluated performance across sectors, highlighting diversification and risk-return opportunities.</w:t>
       </w:r>
     </w:p>
     <w:p>
       <w:pPr>
+        <w:pStyle w:val="ListParagraph"/>
         <w:numPr>
           <w:ilvl w:val="0"/>
-          <w:numId w:val="3"/>
+          <w:numId w:val="22"/>
         </w:numPr>
-        <w:tabs>
-          <w:tab w:val="left" w:pos="270"/>
-          <w:tab w:val="clear" w:pos="720"/>
-        </w:tabs>
         <w:spacing w:after="0" w:line="240" w:lineRule="auto"/>
         <w:ind w:left="180" w:hanging="180"/>
         <w:jc w:val="both"/>
@@ -1129,19 +1172,32 @@
           <w:sz w:val="20"/>
           <w:szCs w:val="20"/>
         </w:rPr>
-        <w:t>Created visualizations with matplotlib and plotly (candlesticks, trendlines, Bollinger bands) to know performance.</w:t>
+        <w:t xml:space="preserve">Academic Valuation </w:t>
+      </w:r>
+      <w:r>
+        <w:rPr>
+          <w:rFonts w:ascii="Times New Roman" w:hAnsi="Times New Roman" w:cs="Times New Roman"/>
+          <w:sz w:val="20"/>
+          <w:szCs w:val="20"/>
+        </w:rPr>
+        <w:t xml:space="preserve">Projects: </w:t>
+      </w:r>
+      <w:r>
+        <w:rPr>
+          <w:rFonts w:ascii="Times New Roman" w:hAnsi="Times New Roman" w:cs="Times New Roman"/>
+          <w:sz w:val="20"/>
+          <w:szCs w:val="20"/>
+        </w:rPr>
+        <w:t>Conducted DCF and relative valuation models for real companies, presenting actionable investment recommendations.</w:t>
       </w:r>
     </w:p>
     <w:p>
       <w:pPr>
+        <w:pStyle w:val="ListParagraph"/>
         <w:numPr>
           <w:ilvl w:val="0"/>
-          <w:numId w:val="3"/>
+          <w:numId w:val="22"/>
         </w:numPr>
-        <w:tabs>
-          <w:tab w:val="left" w:pos="270"/>
-          <w:tab w:val="clear" w:pos="720"/>
-        </w:tabs>
         <w:spacing w:after="0" w:line="240" w:lineRule="auto"/>
         <w:ind w:left="180" w:hanging="180"/>
         <w:jc w:val="both"/>
@@ -1157,71 +1213,32 @@
           <w:sz w:val="20"/>
           <w:szCs w:val="20"/>
         </w:rPr>
-        <w:t>Generated insights into risk-adjusted entry/exit strategies, demonstrating application of risk management tools .</w:t>
+        <w:t xml:space="preserve">NYC Flight Delay </w:t>
+      </w:r>
+      <w:r>
+        <w:rPr>
+          <w:rFonts w:ascii="Times New Roman" w:hAnsi="Times New Roman" w:cs="Times New Roman"/>
+          <w:sz w:val="20"/>
+          <w:szCs w:val="20"/>
+        </w:rPr>
+        <w:t xml:space="preserve">Analysis: </w:t>
+      </w:r>
+      <w:r>
+        <w:rPr>
+          <w:rFonts w:ascii="Times New Roman" w:hAnsi="Times New Roman" w:cs="Times New Roman"/>
+          <w:sz w:val="20"/>
+          <w:szCs w:val="20"/>
+        </w:rPr>
+        <w:t>Processed 100K+ flight records to uncover trends and visualize delays, automating 60% of reporting.</w:t>
       </w:r>
     </w:p>
     <w:p>
       <w:pPr>
-        <w:spacing w:after="0" w:line="240" w:lineRule="auto"/>
-        <w:jc w:val="both"/>
-        <w:rPr>
-          <w:rFonts w:ascii="Times New Roman" w:hAnsi="Times New Roman" w:cs="Times New Roman"/>
-          <w:sz w:val="20"/>
-          <w:szCs w:val="20"/>
-        </w:rPr>
-      </w:pPr>
-      <w:r>
-        <w:rPr>
-          <w:rFonts w:ascii="Times New Roman" w:hAnsi="Times New Roman" w:cs="Times New Roman"/>
-          <w:b/>
-          <w:bCs/>
-          <w:sz w:val="20"/>
-          <w:szCs w:val="20"/>
-        </w:rPr>
-        <w:t>Equity Valuation - Home Depot &amp; Shake Shack</w:t>
-      </w:r>
-      <w:r>
-        <w:rPr>
-          <w:rFonts w:ascii="Times New Roman" w:hAnsi="Times New Roman" w:cs="Times New Roman"/>
-          <w:sz w:val="20"/>
-          <w:szCs w:val="20"/>
-        </w:rPr>
-        <w:t>, University at Buffalo</w:t>
-      </w:r>
-      <w:r>
-        <w:rPr>
-          <w:rFonts w:ascii="Times New Roman" w:hAnsi="Times New Roman" w:cs="Times New Roman"/>
-          <w:sz w:val="20"/>
-          <w:szCs w:val="20"/>
-        </w:rPr>
-        <w:tab/>
-      </w:r>
-      <w:r>
-        <w:rPr>
-          <w:rFonts w:ascii="Times New Roman" w:hAnsi="Times New Roman" w:cs="Times New Roman"/>
-          <w:sz w:val="20"/>
-          <w:szCs w:val="20"/>
-        </w:rPr>
-        <w:tab/>
-      </w:r>
-      <w:r>
-        <w:rPr>
-          <w:rFonts w:ascii="Times New Roman" w:hAnsi="Times New Roman" w:cs="Times New Roman"/>
-          <w:sz w:val="20"/>
-          <w:szCs w:val="20"/>
-        </w:rPr>
-        <w:t xml:space="preserve"> January 2025–April2025</w:t>
-      </w:r>
-    </w:p>
-    <w:p>
-      <w:pPr>
+        <w:pStyle w:val="ListParagraph"/>
         <w:numPr>
           <w:ilvl w:val="0"/>
-          <w:numId w:val="4"/>
+          <w:numId w:val="22"/>
         </w:numPr>
-        <w:tabs>
-          <w:tab w:val="clear" w:pos="720"/>
-        </w:tabs>
         <w:spacing w:after="0" w:line="240" w:lineRule="auto"/>
         <w:ind w:left="180" w:hanging="180"/>
         <w:jc w:val="both"/>
@@ -1237,18 +1254,32 @@
           <w:sz w:val="20"/>
           <w:szCs w:val="20"/>
         </w:rPr>
-        <w:t>Built end-to-end valuation models using DCF, DDM, Exit Multiples, and Monte Carlo simulation.</w:t>
+        <w:t xml:space="preserve">Multi-Asset Portfolio </w:t>
+      </w:r>
+      <w:r>
+        <w:rPr>
+          <w:rFonts w:ascii="Times New Roman" w:hAnsi="Times New Roman" w:cs="Times New Roman"/>
+          <w:sz w:val="20"/>
+          <w:szCs w:val="20"/>
+        </w:rPr>
+        <w:t xml:space="preserve">Analysis: </w:t>
+      </w:r>
+      <w:r>
+        <w:rPr>
+          <w:rFonts w:ascii="Times New Roman" w:hAnsi="Times New Roman" w:cs="Times New Roman"/>
+          <w:sz w:val="20"/>
+          <w:szCs w:val="20"/>
+        </w:rPr>
+        <w:t>Assessed asset correlations and optimized allocations for better risk-adjusted returns.</w:t>
       </w:r>
     </w:p>
     <w:p>
       <w:pPr>
+        <w:pStyle w:val="ListParagraph"/>
         <w:numPr>
           <w:ilvl w:val="0"/>
-          <w:numId w:val="4"/>
+          <w:numId w:val="22"/>
         </w:numPr>
-        <w:tabs>
-          <w:tab w:val="clear" w:pos="720"/>
-        </w:tabs>
         <w:spacing w:after="0" w:line="240" w:lineRule="auto"/>
         <w:ind w:left="180" w:hanging="180"/>
         <w:jc w:val="both"/>
@@ -1264,65 +1295,59 @@
           <w:sz w:val="20"/>
           <w:szCs w:val="20"/>
         </w:rPr>
-        <w:t>Forecasted financials (2020–2029) using 10-Ks, Bloomberg, Yahoo Finance and Damodaran data.</w:t>
+        <w:t xml:space="preserve">Portfolio Construction &amp; </w:t>
+      </w:r>
+      <w:r>
+        <w:rPr>
+          <w:rFonts w:ascii="Times New Roman" w:hAnsi="Times New Roman" w:cs="Times New Roman"/>
+          <w:sz w:val="20"/>
+          <w:szCs w:val="20"/>
+        </w:rPr>
+        <w:t>Optimi</w:t>
+      </w:r>
+      <w:r>
+        <w:rPr>
+          <w:rFonts w:ascii="Times New Roman" w:hAnsi="Times New Roman" w:cs="Times New Roman"/>
+          <w:sz w:val="20"/>
+          <w:szCs w:val="20"/>
+        </w:rPr>
+        <w:t>z</w:t>
+      </w:r>
+      <w:r>
+        <w:rPr>
+          <w:rFonts w:ascii="Times New Roman" w:hAnsi="Times New Roman" w:cs="Times New Roman"/>
+          <w:sz w:val="20"/>
+          <w:szCs w:val="20"/>
+        </w:rPr>
+        <w:t xml:space="preserve">ation: </w:t>
+      </w:r>
+      <w:r>
+        <w:rPr>
+          <w:rFonts w:ascii="Times New Roman" w:hAnsi="Times New Roman" w:cs="Times New Roman"/>
+          <w:sz w:val="20"/>
+          <w:szCs w:val="20"/>
+        </w:rPr>
+        <w:t>Developed optimi</w:t>
+      </w:r>
+      <w:r>
+        <w:rPr>
+          <w:rFonts w:ascii="Times New Roman" w:hAnsi="Times New Roman" w:cs="Times New Roman"/>
+          <w:sz w:val="20"/>
+          <w:szCs w:val="20"/>
+        </w:rPr>
+        <w:t>z</w:t>
+      </w:r>
+      <w:r>
+        <w:rPr>
+          <w:rFonts w:ascii="Times New Roman" w:hAnsi="Times New Roman" w:cs="Times New Roman"/>
+          <w:sz w:val="20"/>
+          <w:szCs w:val="20"/>
+        </w:rPr>
+        <w:t>ed portfolios balancing risk and return, incorporating scenario analysis and diversification metrics.</w:t>
       </w:r>
     </w:p>
     <w:p>
       <w:pPr>
-        <w:numPr>
-          <w:ilvl w:val="0"/>
-          <w:numId w:val="4"/>
-        </w:numPr>
-        <w:tabs>
-          <w:tab w:val="clear" w:pos="720"/>
-        </w:tabs>
-        <w:spacing w:after="0" w:line="240" w:lineRule="auto"/>
-        <w:ind w:left="180" w:hanging="180"/>
-        <w:jc w:val="both"/>
-        <w:rPr>
-          <w:rFonts w:ascii="Times New Roman" w:hAnsi="Times New Roman" w:cs="Times New Roman"/>
-          <w:sz w:val="20"/>
-          <w:szCs w:val="20"/>
-        </w:rPr>
-      </w:pPr>
-      <w:r>
-        <w:rPr>
-          <w:rFonts w:ascii="Times New Roman" w:hAnsi="Times New Roman" w:cs="Times New Roman"/>
-          <w:sz w:val="20"/>
-          <w:szCs w:val="20"/>
-        </w:rPr>
-        <w:t>Presented investment pitch with actionable Buy/Hold/Sell recommendations in team-based setting.</w:t>
-      </w:r>
-    </w:p>
-    <w:p>
-      <w:pPr>
-        <w:numPr>
-          <w:ilvl w:val="0"/>
-          <w:numId w:val="4"/>
-        </w:numPr>
-        <w:tabs>
-          <w:tab w:val="clear" w:pos="720"/>
-        </w:tabs>
-        <w:spacing w:after="0" w:line="240" w:lineRule="auto"/>
-        <w:ind w:left="180" w:hanging="180"/>
-        <w:jc w:val="both"/>
-        <w:rPr>
-          <w:rFonts w:ascii="Times New Roman" w:hAnsi="Times New Roman" w:cs="Times New Roman"/>
-          <w:sz w:val="20"/>
-          <w:szCs w:val="20"/>
-        </w:rPr>
-      </w:pPr>
-      <w:r>
-        <w:rPr>
-          <w:rFonts w:ascii="Times New Roman" w:hAnsi="Times New Roman" w:cs="Times New Roman"/>
-          <w:sz w:val="20"/>
-          <w:szCs w:val="20"/>
-        </w:rPr>
-        <w:t>Delivered insights using WACC models and sensitivity analysis, highlighting risk-adjusted returns.</w:t>
-      </w:r>
-    </w:p>
-    <w:p>
-      <w:pPr>
         <w:spacing w:after="0" w:line="240" w:lineRule="auto"/>
         <w:jc w:val="both"/>
         <w:rPr>
@@ -1331,6 +1356,51 @@
           <w:szCs w:val="20"/>
         </w:rPr>
       </w:pPr>
+      <w:r>
+        <w:rPr>
+          <w:rFonts w:ascii="Times New Roman" w:hAnsi="Times New Roman" w:cs="Times New Roman"/>
+          <w:sz w:val="20"/>
+          <w:szCs w:val="20"/>
+        </w:rPr>
+        <w:t xml:space="preserve">Full dashboards and interactive projects available </w:t>
+      </w:r>
+      <w:hyperlink r:id="rId11" w:history="1">
+        <w:r>
+          <w:rPr>
+            <w:rStyle w:val="Hyperlink"/>
+            <w:rFonts w:ascii="Times New Roman" w:hAnsi="Times New Roman" w:cs="Times New Roman"/>
+            <w:sz w:val="20"/>
+            <w:szCs w:val="20"/>
+          </w:rPr>
+          <w:t>he</w:t>
+        </w:r>
+        <w:r>
+          <w:rPr>
+            <w:rStyle w:val="Hyperlink"/>
+            <w:rFonts w:ascii="Times New Roman" w:hAnsi="Times New Roman" w:cs="Times New Roman"/>
+            <w:sz w:val="20"/>
+            <w:szCs w:val="20"/>
+          </w:rPr>
+          <w:t>r</w:t>
+        </w:r>
+        <w:r>
+          <w:rPr>
+            <w:rStyle w:val="Hyperlink"/>
+            <w:rFonts w:ascii="Times New Roman" w:hAnsi="Times New Roman" w:cs="Times New Roman"/>
+            <w:sz w:val="20"/>
+            <w:szCs w:val="20"/>
+          </w:rPr>
+          <w:t>e</w:t>
+        </w:r>
+      </w:hyperlink>
+      <w:r>
+        <w:rPr>
+          <w:rFonts w:ascii="Times New Roman" w:hAnsi="Times New Roman" w:cs="Times New Roman"/>
+          <w:sz w:val="20"/>
+          <w:szCs w:val="20"/>
+        </w:rPr>
+        <w:t>.</w:t>
+      </w:r>
     </w:p>
     <w:p>
       <w:pPr>
@@ -1385,7 +1455,47 @@
           <w:sz w:val="20"/>
           <w:szCs w:val="20"/>
         </w:rPr>
-        <w:t>Financial Tools: Bloomberg Terminal, Microsoft Excel (PivotTables, VLOOKUP, macros), Tally.ERP9, PowerPoint</w:t>
+        <w:t>Technical Skills</w:t>
+      </w:r>
+      <w:r>
+        <w:rPr>
+          <w:rFonts w:ascii="Times New Roman" w:hAnsi="Times New Roman" w:cs="Times New Roman"/>
+          <w:sz w:val="20"/>
+          <w:szCs w:val="20"/>
+        </w:rPr>
+        <w:t>:</w:t>
+      </w:r>
+      <w:r>
+        <w:rPr>
+          <w:rFonts w:ascii="Times New Roman" w:hAnsi="Times New Roman" w:cs="Times New Roman"/>
+          <w:sz w:val="20"/>
+          <w:szCs w:val="20"/>
+        </w:rPr>
+        <w:t xml:space="preserve"> Python (</w:t>
+      </w:r>
+      <w:r>
+        <w:rPr>
+          <w:rFonts w:ascii="Times New Roman" w:hAnsi="Times New Roman" w:cs="Times New Roman"/>
+          <w:sz w:val="20"/>
+          <w:szCs w:val="20"/>
+        </w:rPr>
+        <w:t>pandas, NumPy, matplotlib</w:t>
+      </w:r>
+      <w:r>
+        <w:rPr>
+          <w:rFonts w:ascii="Times New Roman" w:hAnsi="Times New Roman" w:cs="Times New Roman"/>
+          <w:sz w:val="20"/>
+          <w:szCs w:val="20"/>
+        </w:rPr>
+        <w:t xml:space="preserve">), Streamlit, </w:t>
+      </w:r>
+      <w:r>
+        <w:rPr>
+          <w:rFonts w:ascii="Times New Roman" w:hAnsi="Times New Roman" w:cs="Times New Roman"/>
+          <w:sz w:val="20"/>
+          <w:szCs w:val="20"/>
+        </w:rPr>
+        <w:t>Excel (PivotTables, VLOOKUP, Macros), Tally.ERP9, Bloomberg Terminal</w:t>
       </w:r>
     </w:p>
     <w:p>
@@ -1412,7 +1522,39 @@
           <w:sz w:val="20"/>
           <w:szCs w:val="20"/>
         </w:rPr>
-        <w:t>Programming: Python (pandas, NumPy, matplotlib, mplfinance, pandas_ta, etc.)</w:t>
+        <w:t>Finance &amp; Analytics</w:t>
+      </w:r>
+      <w:r>
+        <w:rPr>
+          <w:rFonts w:ascii="Times New Roman" w:hAnsi="Times New Roman" w:cs="Times New Roman"/>
+          <w:sz w:val="20"/>
+          <w:szCs w:val="20"/>
+        </w:rPr>
+        <w:t>: AR/AP</w:t>
+      </w:r>
+      <w:r>
+        <w:rPr>
+          <w:rFonts w:ascii="Times New Roman" w:hAnsi="Times New Roman" w:cs="Times New Roman"/>
+          <w:sz w:val="20"/>
+          <w:szCs w:val="20"/>
+        </w:rPr>
+        <w:t xml:space="preserve"> Management</w:t>
+      </w:r>
+      <w:r>
+        <w:rPr>
+          <w:rFonts w:ascii="Times New Roman" w:hAnsi="Times New Roman" w:cs="Times New Roman"/>
+          <w:sz w:val="20"/>
+          <w:szCs w:val="20"/>
+        </w:rPr>
+        <w:t>, Valuation, Financial Forecasting, Risk Analysis, Cash Flow Analysis</w:t>
+      </w:r>
+      <w:r>
+        <w:rPr>
+          <w:rFonts w:ascii="Times New Roman" w:hAnsi="Times New Roman" w:cs="Times New Roman"/>
+          <w:sz w:val="20"/>
+          <w:szCs w:val="20"/>
+        </w:rPr>
+        <w:t>, Financial Modelling</w:t>
       </w:r>
     </w:p>
     <w:p>
@@ -1439,49 +1581,22 @@
           <w:sz w:val="20"/>
           <w:szCs w:val="20"/>
         </w:rPr>
-        <w:t>Finance Functions: AR/AP, Valuation Modeling, Financial Forecasting, Risk Analysis, Cash Flow Analysis</w:t>
-      </w:r>
-    </w:p>
-    <w:p>
-      <w:pPr>
-        <w:numPr>
-          <w:ilvl w:val="0"/>
-          <w:numId w:val="5"/>
-        </w:numPr>
-        <w:tabs>
-          <w:tab w:val="clear" w:pos="720"/>
-        </w:tabs>
-        <w:spacing w:after="0" w:line="240" w:lineRule="auto"/>
-        <w:ind w:left="180" w:hanging="180"/>
-        <w:jc w:val="both"/>
-        <w:rPr>
-          <w:rFonts w:ascii="Times New Roman" w:hAnsi="Times New Roman" w:cs="Times New Roman"/>
-          <w:sz w:val="20"/>
-          <w:szCs w:val="20"/>
-        </w:rPr>
-      </w:pPr>
-      <w:r>
-        <w:rPr>
-          <w:rFonts w:ascii="Times New Roman" w:hAnsi="Times New Roman" w:cs="Times New Roman"/>
-          <w:sz w:val="20"/>
-          <w:szCs w:val="20"/>
-        </w:rPr>
         <w:t>Soft Skills: Cross-functional Collaboration, Attention to Detail, Communication, Time Management</w:t>
       </w:r>
     </w:p>
     <w:sectPr>
       <w:pgSz w:w="12240" w:h="15840"/>
       <w:pgMar w:top="1440" w:right="1440" w:bottom="1440" w:left="1440" w:header="720" w:footer="720" w:gutter="0"/>
-      <w:cols w:space="720" w:num="1"/>
-      <w:docGrid w:linePitch="360" w:charSpace="0"/>
+      <w:cols w:space="720"/>
+      <w:docGrid w:linePitch="360"/>
     </w:sectPr>
   </w:body>
 </w:document>
 </file>
 
 <file path=word/endnotes.xml><?xml version="1.0" encoding="utf-8"?>
-<w:endnotes xmlns:wpc="http://schemas.microsoft.com/office/word/2010/wordprocessingCanvas" xmlns:mc="http://schemas.openxmlformats.org/markup-compatibility/2006" xmlns:o="urn:schemas-microsoft-com:office:office" xmlns:r="http://schemas.openxmlformats.org/officeDocument/2006/relationships" xmlns:m="http://schemas.openxmlformats.org/officeDocument/2006/math" xmlns:v="urn:schemas-microsoft-com:vml" xmlns:wp14="http://schemas.microsoft.com/office/word/2010/wordprocessingDrawing" xmlns:wp="http://schemas.openxmlformats.org/drawingml/2006/wordprocessingDrawing" xmlns:w="http://schemas.openxmlformats.org/wordprocessingml/2006/main" xmlns:w14="http://schemas.microsoft.com/office/word/2010/wordml" xmlns:w15="http://schemas.microsoft.com/office/word/2012/wordml" xmlns:w10="urn:schemas-microsoft-com:office:word" xmlns:wpg="http://schemas.microsoft.com/office/word/2010/wordprocessingGroup" xmlns:wpi="http://schemas.microsoft.com/office/word/2010/wordprocessingInk" xmlns:wne="http://schemas.microsoft.com/office/word/2006/wordml" xmlns:wps="http://schemas.microsoft.com/office/word/2010/wordprocessingShape" xmlns:wpsCustomData="http://www.wps.cn/officeDocument/2013/wpsCustomData" mc:Ignorable="w14 w15 wp14">
-  <w:endnote w:type="separator" w:id="0">
+<w:endnotes xmlns:wpc="http://schemas.microsoft.com/office/word/2010/wordprocessingCanvas" xmlns:cx="http://schemas.microsoft.com/office/drawing/2014/chartex" xmlns:cx1="http://schemas.microsoft.com/office/drawing/2015/9/8/chartex" xmlns:cx2="http://schemas.microsoft.com/office/drawing/2015/10/21/chartex" xmlns:cx3="http://schemas.microsoft.com/office/drawing/2016/5/9/chartex" xmlns:cx4="http://schemas.microsoft.com/office/drawing/2016/5/10/chartex" xmlns:cx5="http://schemas.microsoft.com/office/drawing/2016/5/11/chartex" xmlns:cx6="http://schemas.microsoft.com/office/drawing/2016/5/12/chartex" xmlns:cx7="http://schemas.microsoft.com/office/drawing/2016/5/13/chartex" xmlns:cx8="http://schemas.microsoft.com/office/drawing/2016/5/14/chartex" xmlns:mc="http://schemas.openxmlformats.org/markup-compatibility/2006" xmlns:aink="http://schemas.microsoft.com/office/drawing/2016/ink" xmlns:am3d="http://schemas.microsoft.com/office/drawing/2017/model3d" xmlns:o="urn:schemas-microsoft-com:office:office" xmlns:oel="http://schemas.microsoft.com/office/2019/extlst" xmlns:r="http://schemas.openxmlformats.org/officeDocument/2006/relationships" xmlns:m="http://schemas.openxmlformats.org/officeDocument/2006/math" xmlns:v="urn:schemas-microsoft-com:vml" xmlns:wp14="http://schemas.microsoft.com/office/word/2010/wordprocessingDrawing" xmlns:wp="http://schemas.openxmlformats.org/drawingml/2006/wordprocessingDrawing" xmlns:w10="urn:schemas-microsoft-com:office:word" xmlns:w="http://schemas.openxmlformats.org/wordprocessingml/2006/main" xmlns:w14="http://schemas.microsoft.com/office/word/2010/wordml" xmlns:w15="http://schemas.microsoft.com/office/word/2012/wordml" xmlns:w16cex="http://schemas.microsoft.com/office/word/2018/wordml/cex" xmlns:w16cid="http://schemas.microsoft.com/office/word/2016/wordml/cid" xmlns:w16="http://schemas.microsoft.com/office/word/2018/wordml" xmlns:w16du="http://schemas.microsoft.com/office/word/2023/wordml/word16du" xmlns:w16sdtdh="http://schemas.microsoft.com/office/word/2020/wordml/sdtdatahash" xmlns:w16se="http://schemas.microsoft.com/office/word/2015/wordml/symex" xmlns:wpg="http://schemas.microsoft.com/office/word/2010/wordprocessingGroup" xmlns:wpi="http://schemas.microsoft.com/office/word/2010/wordprocessingInk" xmlns:wne="http://schemas.microsoft.com/office/word/2006/wordml" xmlns:wps="http://schemas.microsoft.com/office/word/2010/wordprocessingShape" mc:Ignorable="w14 w15 w16se w16cid w16 w16cex w16sdtdh w16du wp14">
+  <w:endnote w:type="separator" w:id="-1">
     <w:p>
       <w:pPr>
         <w:spacing w:line="240" w:lineRule="auto"/>
@@ -1491,7 +1606,7 @@
       </w:r>
     </w:p>
   </w:endnote>
-  <w:endnote w:type="continuationSeparator" w:id="1">
+  <w:endnote w:type="continuationSeparator" w:id="0">
     <w:p>
       <w:pPr>
         <w:spacing w:line="240" w:lineRule="auto"/>
@@ -1505,21 +1620,21 @@
 </file>
 
 <file path=word/footnotes.xml><?xml version="1.0" encoding="utf-8"?>
-<w:footnotes xmlns:wpc="http://schemas.microsoft.com/office/word/2010/wordprocessingCanvas" xmlns:mc="http://schemas.openxmlformats.org/markup-compatibility/2006" xmlns:o="urn:schemas-microsoft-com:office:office" xmlns:r="http://schemas.openxmlformats.org/officeDocument/2006/relationships" xmlns:m="http://schemas.openxmlformats.org/officeDocument/2006/math" xmlns:v="urn:schemas-microsoft-com:vml" xmlns:wp14="http://schemas.microsoft.com/office/word/2010/wordprocessingDrawing" xmlns:wp="http://schemas.openxmlformats.org/drawingml/2006/wordprocessingDrawing" xmlns:w="http://schemas.openxmlformats.org/wordprocessingml/2006/main" xmlns:w14="http://schemas.microsoft.com/office/word/2010/wordml" xmlns:w15="http://schemas.microsoft.com/office/word/2012/wordml" xmlns:w10="urn:schemas-microsoft-com:office:word" xmlns:wpg="http://schemas.microsoft.com/office/word/2010/wordprocessingGroup" xmlns:wpi="http://schemas.microsoft.com/office/word/2010/wordprocessingInk" xmlns:wne="http://schemas.microsoft.com/office/word/2006/wordml" xmlns:wps="http://schemas.microsoft.com/office/word/2010/wordprocessingShape" xmlns:wpsCustomData="http://www.wps.cn/officeDocument/2013/wpsCustomData" mc:Ignorable="w14 w15 wp14">
-  <w:footnote w:type="separator" w:id="0">
+<w:footnotes xmlns:wpc="http://schemas.microsoft.com/office/word/2010/wordprocessingCanvas" xmlns:cx="http://schemas.microsoft.com/office/drawing/2014/chartex" xmlns:cx1="http://schemas.microsoft.com/office/drawing/2015/9/8/chartex" xmlns:cx2="http://schemas.microsoft.com/office/drawing/2015/10/21/chartex" xmlns:cx3="http://schemas.microsoft.com/office/drawing/2016/5/9/chartex" xmlns:cx4="http://schemas.microsoft.com/office/drawing/2016/5/10/chartex" xmlns:cx5="http://schemas.microsoft.com/office/drawing/2016/5/11/chartex" xmlns:cx6="http://schemas.microsoft.com/office/drawing/2016/5/12/chartex" xmlns:cx7="http://schemas.microsoft.com/office/drawing/2016/5/13/chartex" xmlns:cx8="http://schemas.microsoft.com/office/drawing/2016/5/14/chartex" xmlns:mc="http://schemas.openxmlformats.org/markup-compatibility/2006" xmlns:aink="http://schemas.microsoft.com/office/drawing/2016/ink" xmlns:am3d="http://schemas.microsoft.com/office/drawing/2017/model3d" xmlns:o="urn:schemas-microsoft-com:office:office" xmlns:oel="http://schemas.microsoft.com/office/2019/extlst" xmlns:r="http://schemas.openxmlformats.org/officeDocument/2006/relationships" xmlns:m="http://schemas.openxmlformats.org/officeDocument/2006/math" xmlns:v="urn:schemas-microsoft-com:vml" xmlns:wp14="http://schemas.microsoft.com/office/word/2010/wordprocessingDrawing" xmlns:wp="http://schemas.openxmlformats.org/drawingml/2006/wordprocessingDrawing" xmlns:w10="urn:schemas-microsoft-com:office:word" xmlns:w="http://schemas.openxmlformats.org/wordprocessingml/2006/main" xmlns:w14="http://schemas.microsoft.com/office/word/2010/wordml" xmlns:w15="http://schemas.microsoft.com/office/word/2012/wordml" xmlns:w16cex="http://schemas.microsoft.com/office/word/2018/wordml/cex" xmlns:w16cid="http://schemas.microsoft.com/office/word/2016/wordml/cid" xmlns:w16="http://schemas.microsoft.com/office/word/2018/wordml" xmlns:w16du="http://schemas.microsoft.com/office/word/2023/wordml/word16du" xmlns:w16sdtdh="http://schemas.microsoft.com/office/word/2020/wordml/sdtdatahash" xmlns:w16se="http://schemas.microsoft.com/office/word/2015/wordml/symex" xmlns:wpg="http://schemas.microsoft.com/office/word/2010/wordprocessingGroup" xmlns:wpi="http://schemas.microsoft.com/office/word/2010/wordprocessingInk" xmlns:wne="http://schemas.microsoft.com/office/word/2006/wordml" xmlns:wps="http://schemas.microsoft.com/office/word/2010/wordprocessingShape" mc:Ignorable="w14 w15 w16se w16cid w16 w16cex w16sdtdh w16du wp14">
+  <w:footnote w:type="separator" w:id="-1">
     <w:p>
       <w:pPr>
-        <w:spacing w:before="0" w:after="0" w:line="278" w:lineRule="auto"/>
+        <w:spacing w:after="0"/>
       </w:pPr>
       <w:r>
         <w:separator/>
       </w:r>
     </w:p>
   </w:footnote>
-  <w:footnote w:type="continuationSeparator" w:id="1">
+  <w:footnote w:type="continuationSeparator" w:id="0">
     <w:p>
       <w:pPr>
-        <w:spacing w:before="0" w:after="0" w:line="278" w:lineRule="auto"/>
+        <w:spacing w:after="0"/>
       </w:pPr>
       <w:r>
         <w:continuationSeparator/>
@@ -1530,12 +1645,12 @@
 </file>
 
 <file path=word/numbering.xml><?xml version="1.0" encoding="utf-8"?>
-<w:numbering xmlns:wpc="http://schemas.microsoft.com/office/word/2010/wordprocessingCanvas" xmlns:mc="http://schemas.openxmlformats.org/markup-compatibility/2006" xmlns:o="urn:schemas-microsoft-com:office:office" xmlns:r="http://schemas.openxmlformats.org/officeDocument/2006/relationships" xmlns:m="http://schemas.openxmlformats.org/officeDocument/2006/math" xmlns:v="urn:schemas-microsoft-com:vml" xmlns:wp14="http://schemas.microsoft.com/office/word/2010/wordprocessingDrawing" xmlns:wp="http://schemas.openxmlformats.org/drawingml/2006/wordprocessingDrawing" xmlns:w10="urn:schemas-microsoft-com:office:word" xmlns:w="http://schemas.openxmlformats.org/wordprocessingml/2006/main" xmlns:w14="http://schemas.microsoft.com/office/word/2010/wordml" xmlns:wpg="http://schemas.microsoft.com/office/word/2010/wordprocessingGroup" xmlns:wpi="http://schemas.microsoft.com/office/word/2010/wordprocessingInk" xmlns:wne="http://schemas.microsoft.com/office/word/2006/wordml" xmlns:wps="http://schemas.microsoft.com/office/word/2010/wordprocessingShape" xmlns:wpsCustomData="http://www.wps.cn/officeDocument/2013/wpsCustomData" mc:Ignorable="w14 wp14">
-  <w:abstractNum w:abstractNumId="0">
+<w:numbering xmlns:wpc="http://schemas.microsoft.com/office/word/2010/wordprocessingCanvas" xmlns:cx="http://schemas.microsoft.com/office/drawing/2014/chartex" xmlns:cx1="http://schemas.microsoft.com/office/drawing/2015/9/8/chartex" xmlns:cx2="http://schemas.microsoft.com/office/drawing/2015/10/21/chartex" xmlns:cx3="http://schemas.microsoft.com/office/drawing/2016/5/9/chartex" xmlns:cx4="http://schemas.microsoft.com/office/drawing/2016/5/10/chartex" xmlns:cx5="http://schemas.microsoft.com/office/drawing/2016/5/11/chartex" xmlns:cx6="http://schemas.microsoft.com/office/drawing/2016/5/12/chartex" xmlns:cx7="http://schemas.microsoft.com/office/drawing/2016/5/13/chartex" xmlns:cx8="http://schemas.microsoft.com/office/drawing/2016/5/14/chartex" xmlns:mc="http://schemas.openxmlformats.org/markup-compatibility/2006" xmlns:aink="http://schemas.microsoft.com/office/drawing/2016/ink" xmlns:am3d="http://schemas.microsoft.com/office/drawing/2017/model3d" xmlns:o="urn:schemas-microsoft-com:office:office" xmlns:oel="http://schemas.microsoft.com/office/2019/extlst" xmlns:r="http://schemas.openxmlformats.org/officeDocument/2006/relationships" xmlns:m="http://schemas.openxmlformats.org/officeDocument/2006/math" xmlns:v="urn:schemas-microsoft-com:vml" xmlns:wp14="http://schemas.microsoft.com/office/word/2010/wordprocessingDrawing" xmlns:wp="http://schemas.openxmlformats.org/drawingml/2006/wordprocessingDrawing" xmlns:w10="urn:schemas-microsoft-com:office:word" xmlns:w="http://schemas.openxmlformats.org/wordprocessingml/2006/main" xmlns:w14="http://schemas.microsoft.com/office/word/2010/wordml" xmlns:w15="http://schemas.microsoft.com/office/word/2012/wordml" xmlns:w16cex="http://schemas.microsoft.com/office/word/2018/wordml/cex" xmlns:w16cid="http://schemas.microsoft.com/office/word/2016/wordml/cid" xmlns:w16="http://schemas.microsoft.com/office/word/2018/wordml" xmlns:w16du="http://schemas.microsoft.com/office/word/2023/wordml/word16du" xmlns:w16sdtdh="http://schemas.microsoft.com/office/word/2020/wordml/sdtdatahash" xmlns:w16se="http://schemas.microsoft.com/office/word/2015/wordml/symex" xmlns:wpg="http://schemas.microsoft.com/office/word/2010/wordprocessingGroup" xmlns:wpi="http://schemas.microsoft.com/office/word/2010/wordprocessingInk" xmlns:wne="http://schemas.microsoft.com/office/word/2006/wordml" xmlns:wps="http://schemas.microsoft.com/office/word/2010/wordprocessingShape" mc:Ignorable="w14 w15 w16se w16cid w16 w16cex w16sdtdh w16du wp14">
+  <w:abstractNum w:abstractNumId="0" w15:restartNumberingAfterBreak="0">
     <w:nsid w:val="02FF2371"/>
     <w:multiLevelType w:val="multilevel"/>
     <w:tmpl w:val="02FF2371"/>
-    <w:lvl w:ilvl="0" w:tentative="0">
+    <w:lvl w:ilvl="0">
       <w:start w:val="1"/>
       <w:numFmt w:val="bullet"/>
       <w:lvlText w:val=""/>
@@ -1547,11 +1662,11 @@
         <w:ind w:left="720" w:hanging="360"/>
       </w:pPr>
       <w:rPr>
-        <w:rFonts w:hint="default" w:ascii="Symbol" w:hAnsi="Symbol"/>
-        <w:sz w:val="20"/>
-      </w:rPr>
-    </w:lvl>
-    <w:lvl w:ilvl="1" w:tentative="0">
+        <w:rFonts w:ascii="Symbol" w:hAnsi="Symbol" w:hint="default"/>
+        <w:sz w:val="20"/>
+      </w:rPr>
+    </w:lvl>
+    <w:lvl w:ilvl="1">
       <w:start w:val="1"/>
       <w:numFmt w:val="bullet"/>
       <w:lvlText w:val="o"/>
@@ -1563,11 +1678,11 @@
         <w:ind w:left="1440" w:hanging="360"/>
       </w:pPr>
       <w:rPr>
-        <w:rFonts w:hint="default" w:ascii="Courier New" w:hAnsi="Courier New"/>
-        <w:sz w:val="20"/>
-      </w:rPr>
-    </w:lvl>
-    <w:lvl w:ilvl="2" w:tentative="0">
+        <w:rFonts w:ascii="Courier New" w:hAnsi="Courier New" w:hint="default"/>
+        <w:sz w:val="20"/>
+      </w:rPr>
+    </w:lvl>
+    <w:lvl w:ilvl="2">
       <w:start w:val="1"/>
       <w:numFmt w:val="bullet"/>
       <w:lvlText w:val=""/>
@@ -1579,11 +1694,11 @@
         <w:ind w:left="2160" w:hanging="360"/>
       </w:pPr>
       <w:rPr>
-        <w:rFonts w:hint="default" w:ascii="Wingdings" w:hAnsi="Wingdings"/>
-        <w:sz w:val="20"/>
-      </w:rPr>
-    </w:lvl>
-    <w:lvl w:ilvl="3" w:tentative="0">
+        <w:rFonts w:ascii="Wingdings" w:hAnsi="Wingdings" w:hint="default"/>
+        <w:sz w:val="20"/>
+      </w:rPr>
+    </w:lvl>
+    <w:lvl w:ilvl="3">
       <w:start w:val="1"/>
       <w:numFmt w:val="bullet"/>
       <w:lvlText w:val=""/>
@@ -1595,11 +1710,11 @@
         <w:ind w:left="2880" w:hanging="360"/>
       </w:pPr>
       <w:rPr>
-        <w:rFonts w:hint="default" w:ascii="Wingdings" w:hAnsi="Wingdings"/>
-        <w:sz w:val="20"/>
-      </w:rPr>
-    </w:lvl>
-    <w:lvl w:ilvl="4" w:tentative="0">
+        <w:rFonts w:ascii="Wingdings" w:hAnsi="Wingdings" w:hint="default"/>
+        <w:sz w:val="20"/>
+      </w:rPr>
+    </w:lvl>
+    <w:lvl w:ilvl="4">
       <w:start w:val="1"/>
       <w:numFmt w:val="bullet"/>
       <w:lvlText w:val=""/>
@@ -1611,11 +1726,11 @@
         <w:ind w:left="3600" w:hanging="360"/>
       </w:pPr>
       <w:rPr>
-        <w:rFonts w:hint="default" w:ascii="Wingdings" w:hAnsi="Wingdings"/>
-        <w:sz w:val="20"/>
-      </w:rPr>
-    </w:lvl>
-    <w:lvl w:ilvl="5" w:tentative="0">
+        <w:rFonts w:ascii="Wingdings" w:hAnsi="Wingdings" w:hint="default"/>
+        <w:sz w:val="20"/>
+      </w:rPr>
+    </w:lvl>
+    <w:lvl w:ilvl="5">
       <w:start w:val="1"/>
       <w:numFmt w:val="bullet"/>
       <w:lvlText w:val=""/>
@@ -1627,11 +1742,11 @@
         <w:ind w:left="4320" w:hanging="360"/>
       </w:pPr>
       <w:rPr>
-        <w:rFonts w:hint="default" w:ascii="Wingdings" w:hAnsi="Wingdings"/>
-        <w:sz w:val="20"/>
-      </w:rPr>
-    </w:lvl>
-    <w:lvl w:ilvl="6" w:tentative="0">
+        <w:rFonts w:ascii="Wingdings" w:hAnsi="Wingdings" w:hint="default"/>
+        <w:sz w:val="20"/>
+      </w:rPr>
+    </w:lvl>
+    <w:lvl w:ilvl="6">
       <w:start w:val="1"/>
       <w:numFmt w:val="bullet"/>
       <w:lvlText w:val=""/>
@@ -1643,11 +1758,11 @@
         <w:ind w:left="5040" w:hanging="360"/>
       </w:pPr>
       <w:rPr>
-        <w:rFonts w:hint="default" w:ascii="Wingdings" w:hAnsi="Wingdings"/>
-        <w:sz w:val="20"/>
-      </w:rPr>
-    </w:lvl>
-    <w:lvl w:ilvl="7" w:tentative="0">
+        <w:rFonts w:ascii="Wingdings" w:hAnsi="Wingdings" w:hint="default"/>
+        <w:sz w:val="20"/>
+      </w:rPr>
+    </w:lvl>
+    <w:lvl w:ilvl="7">
       <w:start w:val="1"/>
       <w:numFmt w:val="bullet"/>
       <w:lvlText w:val=""/>
@@ -1659,11 +1774,11 @@
         <w:ind w:left="5760" w:hanging="360"/>
       </w:pPr>
       <w:rPr>
-        <w:rFonts w:hint="default" w:ascii="Wingdings" w:hAnsi="Wingdings"/>
-        <w:sz w:val="20"/>
-      </w:rPr>
-    </w:lvl>
-    <w:lvl w:ilvl="8" w:tentative="0">
+        <w:rFonts w:ascii="Wingdings" w:hAnsi="Wingdings" w:hint="default"/>
+        <w:sz w:val="20"/>
+      </w:rPr>
+    </w:lvl>
+    <w:lvl w:ilvl="8">
       <w:start w:val="1"/>
       <w:numFmt w:val="bullet"/>
       <w:lvlText w:val=""/>
@@ -1675,16 +1790,576 @@
         <w:ind w:left="6480" w:hanging="360"/>
       </w:pPr>
       <w:rPr>
-        <w:rFonts w:hint="default" w:ascii="Wingdings" w:hAnsi="Wingdings"/>
+        <w:rFonts w:ascii="Wingdings" w:hAnsi="Wingdings" w:hint="default"/>
         <w:sz w:val="20"/>
       </w:rPr>
     </w:lvl>
   </w:abstractNum>
-  <w:abstractNum w:abstractNumId="1">
+  <w:abstractNum w:abstractNumId="1" w15:restartNumberingAfterBreak="0">
+    <w:nsid w:val="06ED6E05"/>
+    <w:multiLevelType w:val="multilevel"/>
+    <w:tmpl w:val="F5E2A2AE"/>
+    <w:lvl w:ilvl="0">
+      <w:start w:val="1"/>
+      <w:numFmt w:val="bullet"/>
+      <w:lvlText w:val=""/>
+      <w:lvlJc w:val="left"/>
+      <w:pPr>
+        <w:tabs>
+          <w:tab w:val="num" w:pos="720"/>
+        </w:tabs>
+        <w:ind w:left="720" w:hanging="360"/>
+      </w:pPr>
+      <w:rPr>
+        <w:rFonts w:ascii="Symbol" w:hAnsi="Symbol" w:hint="default"/>
+        <w:sz w:val="20"/>
+      </w:rPr>
+    </w:lvl>
+    <w:lvl w:ilvl="1" w:tentative="1">
+      <w:start w:val="1"/>
+      <w:numFmt w:val="bullet"/>
+      <w:lvlText w:val="o"/>
+      <w:lvlJc w:val="left"/>
+      <w:pPr>
+        <w:tabs>
+          <w:tab w:val="num" w:pos="1440"/>
+        </w:tabs>
+        <w:ind w:left="1440" w:hanging="360"/>
+      </w:pPr>
+      <w:rPr>
+        <w:rFonts w:ascii="Courier New" w:hAnsi="Courier New" w:hint="default"/>
+        <w:sz w:val="20"/>
+      </w:rPr>
+    </w:lvl>
+    <w:lvl w:ilvl="2" w:tentative="1">
+      <w:start w:val="1"/>
+      <w:numFmt w:val="bullet"/>
+      <w:lvlText w:val=""/>
+      <w:lvlJc w:val="left"/>
+      <w:pPr>
+        <w:tabs>
+          <w:tab w:val="num" w:pos="2160"/>
+        </w:tabs>
+        <w:ind w:left="2160" w:hanging="360"/>
+      </w:pPr>
+      <w:rPr>
+        <w:rFonts w:ascii="Wingdings" w:hAnsi="Wingdings" w:hint="default"/>
+        <w:sz w:val="20"/>
+      </w:rPr>
+    </w:lvl>
+    <w:lvl w:ilvl="3" w:tentative="1">
+      <w:start w:val="1"/>
+      <w:numFmt w:val="bullet"/>
+      <w:lvlText w:val=""/>
+      <w:lvlJc w:val="left"/>
+      <w:pPr>
+        <w:tabs>
+          <w:tab w:val="num" w:pos="2880"/>
+        </w:tabs>
+        <w:ind w:left="2880" w:hanging="360"/>
+      </w:pPr>
+      <w:rPr>
+        <w:rFonts w:ascii="Wingdings" w:hAnsi="Wingdings" w:hint="default"/>
+        <w:sz w:val="20"/>
+      </w:rPr>
+    </w:lvl>
+    <w:lvl w:ilvl="4" w:tentative="1">
+      <w:start w:val="1"/>
+      <w:numFmt w:val="bullet"/>
+      <w:lvlText w:val=""/>
+      <w:lvlJc w:val="left"/>
+      <w:pPr>
+        <w:tabs>
+          <w:tab w:val="num" w:pos="3600"/>
+        </w:tabs>
+        <w:ind w:left="3600" w:hanging="360"/>
+      </w:pPr>
+      <w:rPr>
+        <w:rFonts w:ascii="Wingdings" w:hAnsi="Wingdings" w:hint="default"/>
+        <w:sz w:val="20"/>
+      </w:rPr>
+    </w:lvl>
+    <w:lvl w:ilvl="5" w:tentative="1">
+      <w:start w:val="1"/>
+      <w:numFmt w:val="bullet"/>
+      <w:lvlText w:val=""/>
+      <w:lvlJc w:val="left"/>
+      <w:pPr>
+        <w:tabs>
+          <w:tab w:val="num" w:pos="4320"/>
+        </w:tabs>
+        <w:ind w:left="4320" w:hanging="360"/>
+      </w:pPr>
+      <w:rPr>
+        <w:rFonts w:ascii="Wingdings" w:hAnsi="Wingdings" w:hint="default"/>
+        <w:sz w:val="20"/>
+      </w:rPr>
+    </w:lvl>
+    <w:lvl w:ilvl="6" w:tentative="1">
+      <w:start w:val="1"/>
+      <w:numFmt w:val="bullet"/>
+      <w:lvlText w:val=""/>
+      <w:lvlJc w:val="left"/>
+      <w:pPr>
+        <w:tabs>
+          <w:tab w:val="num" w:pos="5040"/>
+        </w:tabs>
+        <w:ind w:left="5040" w:hanging="360"/>
+      </w:pPr>
+      <w:rPr>
+        <w:rFonts w:ascii="Wingdings" w:hAnsi="Wingdings" w:hint="default"/>
+        <w:sz w:val="20"/>
+      </w:rPr>
+    </w:lvl>
+    <w:lvl w:ilvl="7" w:tentative="1">
+      <w:start w:val="1"/>
+      <w:numFmt w:val="bullet"/>
+      <w:lvlText w:val=""/>
+      <w:lvlJc w:val="left"/>
+      <w:pPr>
+        <w:tabs>
+          <w:tab w:val="num" w:pos="5760"/>
+        </w:tabs>
+        <w:ind w:left="5760" w:hanging="360"/>
+      </w:pPr>
+      <w:rPr>
+        <w:rFonts w:ascii="Wingdings" w:hAnsi="Wingdings" w:hint="default"/>
+        <w:sz w:val="20"/>
+      </w:rPr>
+    </w:lvl>
+    <w:lvl w:ilvl="8" w:tentative="1">
+      <w:start w:val="1"/>
+      <w:numFmt w:val="bullet"/>
+      <w:lvlText w:val=""/>
+      <w:lvlJc w:val="left"/>
+      <w:pPr>
+        <w:tabs>
+          <w:tab w:val="num" w:pos="6480"/>
+        </w:tabs>
+        <w:ind w:left="6480" w:hanging="360"/>
+      </w:pPr>
+      <w:rPr>
+        <w:rFonts w:ascii="Wingdings" w:hAnsi="Wingdings" w:hint="default"/>
+        <w:sz w:val="20"/>
+      </w:rPr>
+    </w:lvl>
+  </w:abstractNum>
+  <w:abstractNum w:abstractNumId="2" w15:restartNumberingAfterBreak="0">
+    <w:nsid w:val="09C44793"/>
+    <w:multiLevelType w:val="multilevel"/>
+    <w:tmpl w:val="0BA876EE"/>
+    <w:lvl w:ilvl="0">
+      <w:start w:val="1"/>
+      <w:numFmt w:val="bullet"/>
+      <w:lvlText w:val=""/>
+      <w:lvlJc w:val="left"/>
+      <w:pPr>
+        <w:tabs>
+          <w:tab w:val="num" w:pos="720"/>
+        </w:tabs>
+        <w:ind w:left="720" w:hanging="360"/>
+      </w:pPr>
+      <w:rPr>
+        <w:rFonts w:ascii="Symbol" w:hAnsi="Symbol" w:hint="default"/>
+        <w:sz w:val="20"/>
+      </w:rPr>
+    </w:lvl>
+    <w:lvl w:ilvl="1" w:tentative="1">
+      <w:start w:val="1"/>
+      <w:numFmt w:val="bullet"/>
+      <w:lvlText w:val="o"/>
+      <w:lvlJc w:val="left"/>
+      <w:pPr>
+        <w:tabs>
+          <w:tab w:val="num" w:pos="1440"/>
+        </w:tabs>
+        <w:ind w:left="1440" w:hanging="360"/>
+      </w:pPr>
+      <w:rPr>
+        <w:rFonts w:ascii="Courier New" w:hAnsi="Courier New" w:hint="default"/>
+        <w:sz w:val="20"/>
+      </w:rPr>
+    </w:lvl>
+    <w:lvl w:ilvl="2" w:tentative="1">
+      <w:start w:val="1"/>
+      <w:numFmt w:val="bullet"/>
+      <w:lvlText w:val=""/>
+      <w:lvlJc w:val="left"/>
+      <w:pPr>
+        <w:tabs>
+          <w:tab w:val="num" w:pos="2160"/>
+        </w:tabs>
+        <w:ind w:left="2160" w:hanging="360"/>
+      </w:pPr>
+      <w:rPr>
+        <w:rFonts w:ascii="Wingdings" w:hAnsi="Wingdings" w:hint="default"/>
+        <w:sz w:val="20"/>
+      </w:rPr>
+    </w:lvl>
+    <w:lvl w:ilvl="3" w:tentative="1">
+      <w:start w:val="1"/>
+      <w:numFmt w:val="bullet"/>
+      <w:lvlText w:val=""/>
+      <w:lvlJc w:val="left"/>
+      <w:pPr>
+        <w:tabs>
+          <w:tab w:val="num" w:pos="2880"/>
+        </w:tabs>
+        <w:ind w:left="2880" w:hanging="360"/>
+      </w:pPr>
+      <w:rPr>
+        <w:rFonts w:ascii="Wingdings" w:hAnsi="Wingdings" w:hint="default"/>
+        <w:sz w:val="20"/>
+      </w:rPr>
+    </w:lvl>
+    <w:lvl w:ilvl="4" w:tentative="1">
+      <w:start w:val="1"/>
+      <w:numFmt w:val="bullet"/>
+      <w:lvlText w:val=""/>
+      <w:lvlJc w:val="left"/>
+      <w:pPr>
+        <w:tabs>
+          <w:tab w:val="num" w:pos="3600"/>
+        </w:tabs>
+        <w:ind w:left="3600" w:hanging="360"/>
+      </w:pPr>
+      <w:rPr>
+        <w:rFonts w:ascii="Wingdings" w:hAnsi="Wingdings" w:hint="default"/>
+        <w:sz w:val="20"/>
+      </w:rPr>
+    </w:lvl>
+    <w:lvl w:ilvl="5" w:tentative="1">
+      <w:start w:val="1"/>
+      <w:numFmt w:val="bullet"/>
+      <w:lvlText w:val=""/>
+      <w:lvlJc w:val="left"/>
+      <w:pPr>
+        <w:tabs>
+          <w:tab w:val="num" w:pos="4320"/>
+        </w:tabs>
+        <w:ind w:left="4320" w:hanging="360"/>
+      </w:pPr>
+      <w:rPr>
+        <w:rFonts w:ascii="Wingdings" w:hAnsi="Wingdings" w:hint="default"/>
+        <w:sz w:val="20"/>
+      </w:rPr>
+    </w:lvl>
+    <w:lvl w:ilvl="6" w:tentative="1">
+      <w:start w:val="1"/>
+      <w:numFmt w:val="bullet"/>
+      <w:lvlText w:val=""/>
+      <w:lvlJc w:val="left"/>
+      <w:pPr>
+        <w:tabs>
+          <w:tab w:val="num" w:pos="5040"/>
+        </w:tabs>
+        <w:ind w:left="5040" w:hanging="360"/>
+      </w:pPr>
+      <w:rPr>
+        <w:rFonts w:ascii="Wingdings" w:hAnsi="Wingdings" w:hint="default"/>
+        <w:sz w:val="20"/>
+      </w:rPr>
+    </w:lvl>
+    <w:lvl w:ilvl="7" w:tentative="1">
+      <w:start w:val="1"/>
+      <w:numFmt w:val="bullet"/>
+      <w:lvlText w:val=""/>
+      <w:lvlJc w:val="left"/>
+      <w:pPr>
+        <w:tabs>
+          <w:tab w:val="num" w:pos="5760"/>
+        </w:tabs>
+        <w:ind w:left="5760" w:hanging="360"/>
+      </w:pPr>
+      <w:rPr>
+        <w:rFonts w:ascii="Wingdings" w:hAnsi="Wingdings" w:hint="default"/>
+        <w:sz w:val="20"/>
+      </w:rPr>
+    </w:lvl>
+    <w:lvl w:ilvl="8" w:tentative="1">
+      <w:start w:val="1"/>
+      <w:numFmt w:val="bullet"/>
+      <w:lvlText w:val=""/>
+      <w:lvlJc w:val="left"/>
+      <w:pPr>
+        <w:tabs>
+          <w:tab w:val="num" w:pos="6480"/>
+        </w:tabs>
+        <w:ind w:left="6480" w:hanging="360"/>
+      </w:pPr>
+      <w:rPr>
+        <w:rFonts w:ascii="Wingdings" w:hAnsi="Wingdings" w:hint="default"/>
+        <w:sz w:val="20"/>
+      </w:rPr>
+    </w:lvl>
+  </w:abstractNum>
+  <w:abstractNum w:abstractNumId="3" w15:restartNumberingAfterBreak="0">
+    <w:nsid w:val="0E0A3C45"/>
+    <w:multiLevelType w:val="hybridMultilevel"/>
+    <w:tmpl w:val="B2EEF09C"/>
+    <w:lvl w:ilvl="0" w:tplc="04090001">
+      <w:start w:val="1"/>
+      <w:numFmt w:val="bullet"/>
+      <w:lvlText w:val=""/>
+      <w:lvlJc w:val="left"/>
+      <w:pPr>
+        <w:ind w:left="720" w:hanging="360"/>
+      </w:pPr>
+      <w:rPr>
+        <w:rFonts w:ascii="Symbol" w:hAnsi="Symbol" w:hint="default"/>
+      </w:rPr>
+    </w:lvl>
+    <w:lvl w:ilvl="1" w:tplc="04090003" w:tentative="1">
+      <w:start w:val="1"/>
+      <w:numFmt w:val="bullet"/>
+      <w:lvlText w:val="o"/>
+      <w:lvlJc w:val="left"/>
+      <w:pPr>
+        <w:ind w:left="1440" w:hanging="360"/>
+      </w:pPr>
+      <w:rPr>
+        <w:rFonts w:ascii="Courier New" w:hAnsi="Courier New" w:hint="default"/>
+      </w:rPr>
+    </w:lvl>
+    <w:lvl w:ilvl="2" w:tplc="04090005" w:tentative="1">
+      <w:start w:val="1"/>
+      <w:numFmt w:val="bullet"/>
+      <w:lvlText w:val=""/>
+      <w:lvlJc w:val="left"/>
+      <w:pPr>
+        <w:ind w:left="2160" w:hanging="360"/>
+      </w:pPr>
+      <w:rPr>
+        <w:rFonts w:ascii="Wingdings" w:hAnsi="Wingdings" w:hint="default"/>
+      </w:rPr>
+    </w:lvl>
+    <w:lvl w:ilvl="3" w:tplc="04090001" w:tentative="1">
+      <w:start w:val="1"/>
+      <w:numFmt w:val="bullet"/>
+      <w:lvlText w:val=""/>
+      <w:lvlJc w:val="left"/>
+      <w:pPr>
+        <w:ind w:left="2880" w:hanging="360"/>
+      </w:pPr>
+      <w:rPr>
+        <w:rFonts w:ascii="Symbol" w:hAnsi="Symbol" w:hint="default"/>
+      </w:rPr>
+    </w:lvl>
+    <w:lvl w:ilvl="4" w:tplc="04090003" w:tentative="1">
+      <w:start w:val="1"/>
+      <w:numFmt w:val="bullet"/>
+      <w:lvlText w:val="o"/>
+      <w:lvlJc w:val="left"/>
+      <w:pPr>
+        <w:ind w:left="3600" w:hanging="360"/>
+      </w:pPr>
+      <w:rPr>
+        <w:rFonts w:ascii="Courier New" w:hAnsi="Courier New" w:hint="default"/>
+      </w:rPr>
+    </w:lvl>
+    <w:lvl w:ilvl="5" w:tplc="04090005" w:tentative="1">
+      <w:start w:val="1"/>
+      <w:numFmt w:val="bullet"/>
+      <w:lvlText w:val=""/>
+      <w:lvlJc w:val="left"/>
+      <w:pPr>
+        <w:ind w:left="4320" w:hanging="360"/>
+      </w:pPr>
+      <w:rPr>
+        <w:rFonts w:ascii="Wingdings" w:hAnsi="Wingdings" w:hint="default"/>
+      </w:rPr>
+    </w:lvl>
+    <w:lvl w:ilvl="6" w:tplc="04090001" w:tentative="1">
+      <w:start w:val="1"/>
+      <w:numFmt w:val="bullet"/>
+      <w:lvlText w:val=""/>
+      <w:lvlJc w:val="left"/>
+      <w:pPr>
+        <w:ind w:left="5040" w:hanging="360"/>
+      </w:pPr>
+      <w:rPr>
+        <w:rFonts w:ascii="Symbol" w:hAnsi="Symbol" w:hint="default"/>
+      </w:rPr>
+    </w:lvl>
+    <w:lvl w:ilvl="7" w:tplc="04090003" w:tentative="1">
+      <w:start w:val="1"/>
+      <w:numFmt w:val="bullet"/>
+      <w:lvlText w:val="o"/>
+      <w:lvlJc w:val="left"/>
+      <w:pPr>
+        <w:ind w:left="5760" w:hanging="360"/>
+      </w:pPr>
+      <w:rPr>
+        <w:rFonts w:ascii="Courier New" w:hAnsi="Courier New" w:hint="default"/>
+      </w:rPr>
+    </w:lvl>
+    <w:lvl w:ilvl="8" w:tplc="04090005" w:tentative="1">
+      <w:start w:val="1"/>
+      <w:numFmt w:val="bullet"/>
+      <w:lvlText w:val=""/>
+      <w:lvlJc w:val="left"/>
+      <w:pPr>
+        <w:ind w:left="6480" w:hanging="360"/>
+      </w:pPr>
+      <w:rPr>
+        <w:rFonts w:ascii="Wingdings" w:hAnsi="Wingdings" w:hint="default"/>
+      </w:rPr>
+    </w:lvl>
+  </w:abstractNum>
+  <w:abstractNum w:abstractNumId="4" w15:restartNumberingAfterBreak="0">
+    <w:nsid w:val="0E5E6501"/>
+    <w:multiLevelType w:val="multilevel"/>
+    <w:tmpl w:val="22568748"/>
+    <w:lvl w:ilvl="0">
+      <w:start w:val="1"/>
+      <w:numFmt w:val="bullet"/>
+      <w:lvlText w:val=""/>
+      <w:lvlJc w:val="left"/>
+      <w:pPr>
+        <w:tabs>
+          <w:tab w:val="num" w:pos="720"/>
+        </w:tabs>
+        <w:ind w:left="720" w:hanging="360"/>
+      </w:pPr>
+      <w:rPr>
+        <w:rFonts w:ascii="Symbol" w:hAnsi="Symbol" w:hint="default"/>
+        <w:sz w:val="20"/>
+      </w:rPr>
+    </w:lvl>
+    <w:lvl w:ilvl="1" w:tentative="1">
+      <w:start w:val="1"/>
+      <w:numFmt w:val="bullet"/>
+      <w:lvlText w:val="o"/>
+      <w:lvlJc w:val="left"/>
+      <w:pPr>
+        <w:tabs>
+          <w:tab w:val="num" w:pos="1440"/>
+        </w:tabs>
+        <w:ind w:left="1440" w:hanging="360"/>
+      </w:pPr>
+      <w:rPr>
+        <w:rFonts w:ascii="Courier New" w:hAnsi="Courier New" w:hint="default"/>
+        <w:sz w:val="20"/>
+      </w:rPr>
+    </w:lvl>
+    <w:lvl w:ilvl="2" w:tentative="1">
+      <w:start w:val="1"/>
+      <w:numFmt w:val="bullet"/>
+      <w:lvlText w:val=""/>
+      <w:lvlJc w:val="left"/>
+      <w:pPr>
+        <w:tabs>
+          <w:tab w:val="num" w:pos="2160"/>
+        </w:tabs>
+        <w:ind w:left="2160" w:hanging="360"/>
+      </w:pPr>
+      <w:rPr>
+        <w:rFonts w:ascii="Wingdings" w:hAnsi="Wingdings" w:hint="default"/>
+        <w:sz w:val="20"/>
+      </w:rPr>
+    </w:lvl>
+    <w:lvl w:ilvl="3" w:tentative="1">
+      <w:start w:val="1"/>
+      <w:numFmt w:val="bullet"/>
+      <w:lvlText w:val=""/>
+      <w:lvlJc w:val="left"/>
+      <w:pPr>
+        <w:tabs>
+          <w:tab w:val="num" w:pos="2880"/>
+        </w:tabs>
+        <w:ind w:left="2880" w:hanging="360"/>
+      </w:pPr>
+      <w:rPr>
+        <w:rFonts w:ascii="Wingdings" w:hAnsi="Wingdings" w:hint="default"/>
+        <w:sz w:val="20"/>
+      </w:rPr>
+    </w:lvl>
+    <w:lvl w:ilvl="4" w:tentative="1">
+      <w:start w:val="1"/>
+      <w:numFmt w:val="bullet"/>
+      <w:lvlText w:val=""/>
+      <w:lvlJc w:val="left"/>
+      <w:pPr>
+        <w:tabs>
+          <w:tab w:val="num" w:pos="3600"/>
+        </w:tabs>
+        <w:ind w:left="3600" w:hanging="360"/>
+      </w:pPr>
+      <w:rPr>
+        <w:rFonts w:ascii="Wingdings" w:hAnsi="Wingdings" w:hint="default"/>
+        <w:sz w:val="20"/>
+      </w:rPr>
+    </w:lvl>
+    <w:lvl w:ilvl="5" w:tentative="1">
+      <w:start w:val="1"/>
+      <w:numFmt w:val="bullet"/>
+      <w:lvlText w:val=""/>
+      <w:lvlJc w:val="left"/>
+      <w:pPr>
+        <w:tabs>
+          <w:tab w:val="num" w:pos="4320"/>
+        </w:tabs>
+        <w:ind w:left="4320" w:hanging="360"/>
+      </w:pPr>
+      <w:rPr>
+        <w:rFonts w:ascii="Wingdings" w:hAnsi="Wingdings" w:hint="default"/>
+        <w:sz w:val="20"/>
+      </w:rPr>
+    </w:lvl>
+    <w:lvl w:ilvl="6" w:tentative="1">
+      <w:start w:val="1"/>
+      <w:numFmt w:val="bullet"/>
+      <w:lvlText w:val=""/>
+      <w:lvlJc w:val="left"/>
+      <w:pPr>
+        <w:tabs>
+          <w:tab w:val="num" w:pos="5040"/>
+        </w:tabs>
+        <w:ind w:left="5040" w:hanging="360"/>
+      </w:pPr>
+      <w:rPr>
+        <w:rFonts w:ascii="Wingdings" w:hAnsi="Wingdings" w:hint="default"/>
+        <w:sz w:val="20"/>
+      </w:rPr>
+    </w:lvl>
+    <w:lvl w:ilvl="7" w:tentative="1">
+      <w:start w:val="1"/>
+      <w:numFmt w:val="bullet"/>
+      <w:lvlText w:val=""/>
+      <w:lvlJc w:val="left"/>
+      <w:pPr>
+        <w:tabs>
+          <w:tab w:val="num" w:pos="5760"/>
+        </w:tabs>
+        <w:ind w:left="5760" w:hanging="360"/>
+      </w:pPr>
+      <w:rPr>
+        <w:rFonts w:ascii="Wingdings" w:hAnsi="Wingdings" w:hint="default"/>
+        <w:sz w:val="20"/>
+      </w:rPr>
+    </w:lvl>
+    <w:lvl w:ilvl="8" w:tentative="1">
+      <w:start w:val="1"/>
+      <w:numFmt w:val="bullet"/>
+      <w:lvlText w:val=""/>
+      <w:lvlJc w:val="left"/>
+      <w:pPr>
+        <w:tabs>
+          <w:tab w:val="num" w:pos="6480"/>
+        </w:tabs>
+        <w:ind w:left="6480" w:hanging="360"/>
+      </w:pPr>
+      <w:rPr>
+        <w:rFonts w:ascii="Wingdings" w:hAnsi="Wingdings" w:hint="default"/>
+        <w:sz w:val="20"/>
+      </w:rPr>
+    </w:lvl>
+  </w:abstractNum>
+  <w:abstractNum w:abstractNumId="5" w15:restartNumberingAfterBreak="0">
     <w:nsid w:val="12311F99"/>
     <w:multiLevelType w:val="multilevel"/>
     <w:tmpl w:val="12311F99"/>
-    <w:lvl w:ilvl="0" w:tentative="0">
+    <w:lvl w:ilvl="0">
       <w:start w:val="1"/>
       <w:numFmt w:val="bullet"/>
       <w:lvlText w:val=""/>
@@ -1696,11 +2371,11 @@
         <w:ind w:left="720" w:hanging="360"/>
       </w:pPr>
       <w:rPr>
-        <w:rFonts w:hint="default" w:ascii="Symbol" w:hAnsi="Symbol"/>
-        <w:sz w:val="20"/>
-      </w:rPr>
-    </w:lvl>
-    <w:lvl w:ilvl="1" w:tentative="0">
+        <w:rFonts w:ascii="Symbol" w:hAnsi="Symbol" w:hint="default"/>
+        <w:sz w:val="20"/>
+      </w:rPr>
+    </w:lvl>
+    <w:lvl w:ilvl="1">
       <w:start w:val="1"/>
       <w:numFmt w:val="bullet"/>
       <w:lvlText w:val="o"/>
@@ -1712,11 +2387,11 @@
         <w:ind w:left="1440" w:hanging="360"/>
       </w:pPr>
       <w:rPr>
-        <w:rFonts w:hint="default" w:ascii="Courier New" w:hAnsi="Courier New"/>
-        <w:sz w:val="20"/>
-      </w:rPr>
-    </w:lvl>
-    <w:lvl w:ilvl="2" w:tentative="0">
+        <w:rFonts w:ascii="Courier New" w:hAnsi="Courier New" w:hint="default"/>
+        <w:sz w:val="20"/>
+      </w:rPr>
+    </w:lvl>
+    <w:lvl w:ilvl="2">
       <w:start w:val="1"/>
       <w:numFmt w:val="bullet"/>
       <w:lvlText w:val=""/>
@@ -1728,11 +2403,11 @@
         <w:ind w:left="2160" w:hanging="360"/>
       </w:pPr>
       <w:rPr>
-        <w:rFonts w:hint="default" w:ascii="Wingdings" w:hAnsi="Wingdings"/>
-        <w:sz w:val="20"/>
-      </w:rPr>
-    </w:lvl>
-    <w:lvl w:ilvl="3" w:tentative="0">
+        <w:rFonts w:ascii="Wingdings" w:hAnsi="Wingdings" w:hint="default"/>
+        <w:sz w:val="20"/>
+      </w:rPr>
+    </w:lvl>
+    <w:lvl w:ilvl="3">
       <w:start w:val="1"/>
       <w:numFmt w:val="bullet"/>
       <w:lvlText w:val=""/>
@@ -1744,11 +2419,11 @@
         <w:ind w:left="2880" w:hanging="360"/>
       </w:pPr>
       <w:rPr>
-        <w:rFonts w:hint="default" w:ascii="Wingdings" w:hAnsi="Wingdings"/>
-        <w:sz w:val="20"/>
-      </w:rPr>
-    </w:lvl>
-    <w:lvl w:ilvl="4" w:tentative="0">
+        <w:rFonts w:ascii="Wingdings" w:hAnsi="Wingdings" w:hint="default"/>
+        <w:sz w:val="20"/>
+      </w:rPr>
+    </w:lvl>
+    <w:lvl w:ilvl="4">
       <w:start w:val="1"/>
       <w:numFmt w:val="bullet"/>
       <w:lvlText w:val=""/>
@@ -1760,11 +2435,11 @@
         <w:ind w:left="3600" w:hanging="360"/>
       </w:pPr>
       <w:rPr>
-        <w:rFonts w:hint="default" w:ascii="Wingdings" w:hAnsi="Wingdings"/>
-        <w:sz w:val="20"/>
-      </w:rPr>
-    </w:lvl>
-    <w:lvl w:ilvl="5" w:tentative="0">
+        <w:rFonts w:ascii="Wingdings" w:hAnsi="Wingdings" w:hint="default"/>
+        <w:sz w:val="20"/>
+      </w:rPr>
+    </w:lvl>
+    <w:lvl w:ilvl="5">
       <w:start w:val="1"/>
       <w:numFmt w:val="bullet"/>
       <w:lvlText w:val=""/>
@@ -1776,11 +2451,11 @@
         <w:ind w:left="4320" w:hanging="360"/>
       </w:pPr>
       <w:rPr>
-        <w:rFonts w:hint="default" w:ascii="Wingdings" w:hAnsi="Wingdings"/>
-        <w:sz w:val="20"/>
-      </w:rPr>
-    </w:lvl>
-    <w:lvl w:ilvl="6" w:tentative="0">
+        <w:rFonts w:ascii="Wingdings" w:hAnsi="Wingdings" w:hint="default"/>
+        <w:sz w:val="20"/>
+      </w:rPr>
+    </w:lvl>
+    <w:lvl w:ilvl="6">
       <w:start w:val="1"/>
       <w:numFmt w:val="bullet"/>
       <w:lvlText w:val=""/>
@@ -1792,11 +2467,11 @@
         <w:ind w:left="5040" w:hanging="360"/>
       </w:pPr>
       <w:rPr>
-        <w:rFonts w:hint="default" w:ascii="Wingdings" w:hAnsi="Wingdings"/>
-        <w:sz w:val="20"/>
-      </w:rPr>
-    </w:lvl>
-    <w:lvl w:ilvl="7" w:tentative="0">
+        <w:rFonts w:ascii="Wingdings" w:hAnsi="Wingdings" w:hint="default"/>
+        <w:sz w:val="20"/>
+      </w:rPr>
+    </w:lvl>
+    <w:lvl w:ilvl="7">
       <w:start w:val="1"/>
       <w:numFmt w:val="bullet"/>
       <w:lvlText w:val=""/>
@@ -1808,11 +2483,11 @@
         <w:ind w:left="5760" w:hanging="360"/>
       </w:pPr>
       <w:rPr>
-        <w:rFonts w:hint="default" w:ascii="Wingdings" w:hAnsi="Wingdings"/>
-        <w:sz w:val="20"/>
-      </w:rPr>
-    </w:lvl>
-    <w:lvl w:ilvl="8" w:tentative="0">
+        <w:rFonts w:ascii="Wingdings" w:hAnsi="Wingdings" w:hint="default"/>
+        <w:sz w:val="20"/>
+      </w:rPr>
+    </w:lvl>
+    <w:lvl w:ilvl="8">
       <w:start w:val="1"/>
       <w:numFmt w:val="bullet"/>
       <w:lvlText w:val=""/>
@@ -1824,16 +2499,463 @@
         <w:ind w:left="6480" w:hanging="360"/>
       </w:pPr>
       <w:rPr>
-        <w:rFonts w:hint="default" w:ascii="Wingdings" w:hAnsi="Wingdings"/>
+        <w:rFonts w:ascii="Wingdings" w:hAnsi="Wingdings" w:hint="default"/>
         <w:sz w:val="20"/>
       </w:rPr>
     </w:lvl>
   </w:abstractNum>
-  <w:abstractNum w:abstractNumId="2">
+  <w:abstractNum w:abstractNumId="6" w15:restartNumberingAfterBreak="0">
+    <w:nsid w:val="13CF1E0D"/>
+    <w:multiLevelType w:val="multilevel"/>
+    <w:tmpl w:val="06309884"/>
+    <w:lvl w:ilvl="0">
+      <w:start w:val="1"/>
+      <w:numFmt w:val="bullet"/>
+      <w:lvlText w:val=""/>
+      <w:lvlJc w:val="left"/>
+      <w:pPr>
+        <w:tabs>
+          <w:tab w:val="num" w:pos="720"/>
+        </w:tabs>
+        <w:ind w:left="720" w:hanging="360"/>
+      </w:pPr>
+      <w:rPr>
+        <w:rFonts w:ascii="Symbol" w:hAnsi="Symbol" w:hint="default"/>
+        <w:sz w:val="20"/>
+      </w:rPr>
+    </w:lvl>
+    <w:lvl w:ilvl="1" w:tentative="1">
+      <w:start w:val="1"/>
+      <w:numFmt w:val="bullet"/>
+      <w:lvlText w:val="o"/>
+      <w:lvlJc w:val="left"/>
+      <w:pPr>
+        <w:tabs>
+          <w:tab w:val="num" w:pos="1440"/>
+        </w:tabs>
+        <w:ind w:left="1440" w:hanging="360"/>
+      </w:pPr>
+      <w:rPr>
+        <w:rFonts w:ascii="Courier New" w:hAnsi="Courier New" w:hint="default"/>
+        <w:sz w:val="20"/>
+      </w:rPr>
+    </w:lvl>
+    <w:lvl w:ilvl="2" w:tentative="1">
+      <w:start w:val="1"/>
+      <w:numFmt w:val="bullet"/>
+      <w:lvlText w:val=""/>
+      <w:lvlJc w:val="left"/>
+      <w:pPr>
+        <w:tabs>
+          <w:tab w:val="num" w:pos="2160"/>
+        </w:tabs>
+        <w:ind w:left="2160" w:hanging="360"/>
+      </w:pPr>
+      <w:rPr>
+        <w:rFonts w:ascii="Wingdings" w:hAnsi="Wingdings" w:hint="default"/>
+        <w:sz w:val="20"/>
+      </w:rPr>
+    </w:lvl>
+    <w:lvl w:ilvl="3" w:tentative="1">
+      <w:start w:val="1"/>
+      <w:numFmt w:val="bullet"/>
+      <w:lvlText w:val=""/>
+      <w:lvlJc w:val="left"/>
+      <w:pPr>
+        <w:tabs>
+          <w:tab w:val="num" w:pos="2880"/>
+        </w:tabs>
+        <w:ind w:left="2880" w:hanging="360"/>
+      </w:pPr>
+      <w:rPr>
+        <w:rFonts w:ascii="Wingdings" w:hAnsi="Wingdings" w:hint="default"/>
+        <w:sz w:val="20"/>
+      </w:rPr>
+    </w:lvl>
+    <w:lvl w:ilvl="4" w:tentative="1">
+      <w:start w:val="1"/>
+      <w:numFmt w:val="bullet"/>
+      <w:lvlText w:val=""/>
+      <w:lvlJc w:val="left"/>
+      <w:pPr>
+        <w:tabs>
+          <w:tab w:val="num" w:pos="3600"/>
+        </w:tabs>
+        <w:ind w:left="3600" w:hanging="360"/>
+      </w:pPr>
+      <w:rPr>
+        <w:rFonts w:ascii="Wingdings" w:hAnsi="Wingdings" w:hint="default"/>
+        <w:sz w:val="20"/>
+      </w:rPr>
+    </w:lvl>
+    <w:lvl w:ilvl="5" w:tentative="1">
+      <w:start w:val="1"/>
+      <w:numFmt w:val="bullet"/>
+      <w:lvlText w:val=""/>
+      <w:lvlJc w:val="left"/>
+      <w:pPr>
+        <w:tabs>
+          <w:tab w:val="num" w:pos="4320"/>
+        </w:tabs>
+        <w:ind w:left="4320" w:hanging="360"/>
+      </w:pPr>
+      <w:rPr>
+        <w:rFonts w:ascii="Wingdings" w:hAnsi="Wingdings" w:hint="default"/>
+        <w:sz w:val="20"/>
+      </w:rPr>
+    </w:lvl>
+    <w:lvl w:ilvl="6" w:tentative="1">
+      <w:start w:val="1"/>
+      <w:numFmt w:val="bullet"/>
+      <w:lvlText w:val=""/>
+      <w:lvlJc w:val="left"/>
+      <w:pPr>
+        <w:tabs>
+          <w:tab w:val="num" w:pos="5040"/>
+        </w:tabs>
+        <w:ind w:left="5040" w:hanging="360"/>
+      </w:pPr>
+      <w:rPr>
+        <w:rFonts w:ascii="Wingdings" w:hAnsi="Wingdings" w:hint="default"/>
+        <w:sz w:val="20"/>
+      </w:rPr>
+    </w:lvl>
+    <w:lvl w:ilvl="7" w:tentative="1">
+      <w:start w:val="1"/>
+      <w:numFmt w:val="bullet"/>
+      <w:lvlText w:val=""/>
+      <w:lvlJc w:val="left"/>
+      <w:pPr>
+        <w:tabs>
+          <w:tab w:val="num" w:pos="5760"/>
+        </w:tabs>
+        <w:ind w:left="5760" w:hanging="360"/>
+      </w:pPr>
+      <w:rPr>
+        <w:rFonts w:ascii="Wingdings" w:hAnsi="Wingdings" w:hint="default"/>
+        <w:sz w:val="20"/>
+      </w:rPr>
+    </w:lvl>
+    <w:lvl w:ilvl="8" w:tentative="1">
+      <w:start w:val="1"/>
+      <w:numFmt w:val="bullet"/>
+      <w:lvlText w:val=""/>
+      <w:lvlJc w:val="left"/>
+      <w:pPr>
+        <w:tabs>
+          <w:tab w:val="num" w:pos="6480"/>
+        </w:tabs>
+        <w:ind w:left="6480" w:hanging="360"/>
+      </w:pPr>
+      <w:rPr>
+        <w:rFonts w:ascii="Wingdings" w:hAnsi="Wingdings" w:hint="default"/>
+        <w:sz w:val="20"/>
+      </w:rPr>
+    </w:lvl>
+  </w:abstractNum>
+  <w:abstractNum w:abstractNumId="7" w15:restartNumberingAfterBreak="0">
+    <w:nsid w:val="21073B94"/>
+    <w:multiLevelType w:val="multilevel"/>
+    <w:tmpl w:val="C2FCF876"/>
+    <w:lvl w:ilvl="0">
+      <w:start w:val="1"/>
+      <w:numFmt w:val="bullet"/>
+      <w:lvlText w:val=""/>
+      <w:lvlJc w:val="left"/>
+      <w:pPr>
+        <w:tabs>
+          <w:tab w:val="num" w:pos="720"/>
+        </w:tabs>
+        <w:ind w:left="720" w:hanging="360"/>
+      </w:pPr>
+      <w:rPr>
+        <w:rFonts w:ascii="Symbol" w:hAnsi="Symbol" w:hint="default"/>
+        <w:sz w:val="20"/>
+      </w:rPr>
+    </w:lvl>
+    <w:lvl w:ilvl="1" w:tentative="1">
+      <w:start w:val="1"/>
+      <w:numFmt w:val="bullet"/>
+      <w:lvlText w:val="o"/>
+      <w:lvlJc w:val="left"/>
+      <w:pPr>
+        <w:tabs>
+          <w:tab w:val="num" w:pos="1440"/>
+        </w:tabs>
+        <w:ind w:left="1440" w:hanging="360"/>
+      </w:pPr>
+      <w:rPr>
+        <w:rFonts w:ascii="Courier New" w:hAnsi="Courier New" w:hint="default"/>
+        <w:sz w:val="20"/>
+      </w:rPr>
+    </w:lvl>
+    <w:lvl w:ilvl="2" w:tentative="1">
+      <w:start w:val="1"/>
+      <w:numFmt w:val="bullet"/>
+      <w:lvlText w:val=""/>
+      <w:lvlJc w:val="left"/>
+      <w:pPr>
+        <w:tabs>
+          <w:tab w:val="num" w:pos="2160"/>
+        </w:tabs>
+        <w:ind w:left="2160" w:hanging="360"/>
+      </w:pPr>
+      <w:rPr>
+        <w:rFonts w:ascii="Wingdings" w:hAnsi="Wingdings" w:hint="default"/>
+        <w:sz w:val="20"/>
+      </w:rPr>
+    </w:lvl>
+    <w:lvl w:ilvl="3" w:tentative="1">
+      <w:start w:val="1"/>
+      <w:numFmt w:val="bullet"/>
+      <w:lvlText w:val=""/>
+      <w:lvlJc w:val="left"/>
+      <w:pPr>
+        <w:tabs>
+          <w:tab w:val="num" w:pos="2880"/>
+        </w:tabs>
+        <w:ind w:left="2880" w:hanging="360"/>
+      </w:pPr>
+      <w:rPr>
+        <w:rFonts w:ascii="Wingdings" w:hAnsi="Wingdings" w:hint="default"/>
+        <w:sz w:val="20"/>
+      </w:rPr>
+    </w:lvl>
+    <w:lvl w:ilvl="4" w:tentative="1">
+      <w:start w:val="1"/>
+      <w:numFmt w:val="bullet"/>
+      <w:lvlText w:val=""/>
+      <w:lvlJc w:val="left"/>
+      <w:pPr>
+        <w:tabs>
+          <w:tab w:val="num" w:pos="3600"/>
+        </w:tabs>
+        <w:ind w:left="3600" w:hanging="360"/>
+      </w:pPr>
+      <w:rPr>
+        <w:rFonts w:ascii="Wingdings" w:hAnsi="Wingdings" w:hint="default"/>
+        <w:sz w:val="20"/>
+      </w:rPr>
+    </w:lvl>
+    <w:lvl w:ilvl="5" w:tentative="1">
+      <w:start w:val="1"/>
+      <w:numFmt w:val="bullet"/>
+      <w:lvlText w:val=""/>
+      <w:lvlJc w:val="left"/>
+      <w:pPr>
+        <w:tabs>
+          <w:tab w:val="num" w:pos="4320"/>
+        </w:tabs>
+        <w:ind w:left="4320" w:hanging="360"/>
+      </w:pPr>
+      <w:rPr>
+        <w:rFonts w:ascii="Wingdings" w:hAnsi="Wingdings" w:hint="default"/>
+        <w:sz w:val="20"/>
+      </w:rPr>
+    </w:lvl>
+    <w:lvl w:ilvl="6" w:tentative="1">
+      <w:start w:val="1"/>
+      <w:numFmt w:val="bullet"/>
+      <w:lvlText w:val=""/>
+      <w:lvlJc w:val="left"/>
+      <w:pPr>
+        <w:tabs>
+          <w:tab w:val="num" w:pos="5040"/>
+        </w:tabs>
+        <w:ind w:left="5040" w:hanging="360"/>
+      </w:pPr>
+      <w:rPr>
+        <w:rFonts w:ascii="Wingdings" w:hAnsi="Wingdings" w:hint="default"/>
+        <w:sz w:val="20"/>
+      </w:rPr>
+    </w:lvl>
+    <w:lvl w:ilvl="7" w:tentative="1">
+      <w:start w:val="1"/>
+      <w:numFmt w:val="bullet"/>
+      <w:lvlText w:val=""/>
+      <w:lvlJc w:val="left"/>
+      <w:pPr>
+        <w:tabs>
+          <w:tab w:val="num" w:pos="5760"/>
+        </w:tabs>
+        <w:ind w:left="5760" w:hanging="360"/>
+      </w:pPr>
+      <w:rPr>
+        <w:rFonts w:ascii="Wingdings" w:hAnsi="Wingdings" w:hint="default"/>
+        <w:sz w:val="20"/>
+      </w:rPr>
+    </w:lvl>
+    <w:lvl w:ilvl="8" w:tentative="1">
+      <w:start w:val="1"/>
+      <w:numFmt w:val="bullet"/>
+      <w:lvlText w:val=""/>
+      <w:lvlJc w:val="left"/>
+      <w:pPr>
+        <w:tabs>
+          <w:tab w:val="num" w:pos="6480"/>
+        </w:tabs>
+        <w:ind w:left="6480" w:hanging="360"/>
+      </w:pPr>
+      <w:rPr>
+        <w:rFonts w:ascii="Wingdings" w:hAnsi="Wingdings" w:hint="default"/>
+        <w:sz w:val="20"/>
+      </w:rPr>
+    </w:lvl>
+  </w:abstractNum>
+  <w:abstractNum w:abstractNumId="8" w15:restartNumberingAfterBreak="0">
+    <w:nsid w:val="24452716"/>
+    <w:multiLevelType w:val="multilevel"/>
+    <w:tmpl w:val="707E1DB0"/>
+    <w:lvl w:ilvl="0">
+      <w:start w:val="1"/>
+      <w:numFmt w:val="bullet"/>
+      <w:lvlText w:val=""/>
+      <w:lvlJc w:val="left"/>
+      <w:pPr>
+        <w:tabs>
+          <w:tab w:val="num" w:pos="720"/>
+        </w:tabs>
+        <w:ind w:left="720" w:hanging="360"/>
+      </w:pPr>
+      <w:rPr>
+        <w:rFonts w:ascii="Symbol" w:hAnsi="Symbol" w:hint="default"/>
+        <w:sz w:val="20"/>
+      </w:rPr>
+    </w:lvl>
+    <w:lvl w:ilvl="1" w:tentative="1">
+      <w:start w:val="1"/>
+      <w:numFmt w:val="bullet"/>
+      <w:lvlText w:val="o"/>
+      <w:lvlJc w:val="left"/>
+      <w:pPr>
+        <w:tabs>
+          <w:tab w:val="num" w:pos="1440"/>
+        </w:tabs>
+        <w:ind w:left="1440" w:hanging="360"/>
+      </w:pPr>
+      <w:rPr>
+        <w:rFonts w:ascii="Courier New" w:hAnsi="Courier New" w:hint="default"/>
+        <w:sz w:val="20"/>
+      </w:rPr>
+    </w:lvl>
+    <w:lvl w:ilvl="2" w:tentative="1">
+      <w:start w:val="1"/>
+      <w:numFmt w:val="bullet"/>
+      <w:lvlText w:val=""/>
+      <w:lvlJc w:val="left"/>
+      <w:pPr>
+        <w:tabs>
+          <w:tab w:val="num" w:pos="2160"/>
+        </w:tabs>
+        <w:ind w:left="2160" w:hanging="360"/>
+      </w:pPr>
+      <w:rPr>
+        <w:rFonts w:ascii="Wingdings" w:hAnsi="Wingdings" w:hint="default"/>
+        <w:sz w:val="20"/>
+      </w:rPr>
+    </w:lvl>
+    <w:lvl w:ilvl="3" w:tentative="1">
+      <w:start w:val="1"/>
+      <w:numFmt w:val="bullet"/>
+      <w:lvlText w:val=""/>
+      <w:lvlJc w:val="left"/>
+      <w:pPr>
+        <w:tabs>
+          <w:tab w:val="num" w:pos="2880"/>
+        </w:tabs>
+        <w:ind w:left="2880" w:hanging="360"/>
+      </w:pPr>
+      <w:rPr>
+        <w:rFonts w:ascii="Wingdings" w:hAnsi="Wingdings" w:hint="default"/>
+        <w:sz w:val="20"/>
+      </w:rPr>
+    </w:lvl>
+    <w:lvl w:ilvl="4" w:tentative="1">
+      <w:start w:val="1"/>
+      <w:numFmt w:val="bullet"/>
+      <w:lvlText w:val=""/>
+      <w:lvlJc w:val="left"/>
+      <w:pPr>
+        <w:tabs>
+          <w:tab w:val="num" w:pos="3600"/>
+        </w:tabs>
+        <w:ind w:left="3600" w:hanging="360"/>
+      </w:pPr>
+      <w:rPr>
+        <w:rFonts w:ascii="Wingdings" w:hAnsi="Wingdings" w:hint="default"/>
+        <w:sz w:val="20"/>
+      </w:rPr>
+    </w:lvl>
+    <w:lvl w:ilvl="5" w:tentative="1">
+      <w:start w:val="1"/>
+      <w:numFmt w:val="bullet"/>
+      <w:lvlText w:val=""/>
+      <w:lvlJc w:val="left"/>
+      <w:pPr>
+        <w:tabs>
+          <w:tab w:val="num" w:pos="4320"/>
+        </w:tabs>
+        <w:ind w:left="4320" w:hanging="360"/>
+      </w:pPr>
+      <w:rPr>
+        <w:rFonts w:ascii="Wingdings" w:hAnsi="Wingdings" w:hint="default"/>
+        <w:sz w:val="20"/>
+      </w:rPr>
+    </w:lvl>
+    <w:lvl w:ilvl="6" w:tentative="1">
+      <w:start w:val="1"/>
+      <w:numFmt w:val="bullet"/>
+      <w:lvlText w:val=""/>
+      <w:lvlJc w:val="left"/>
+      <w:pPr>
+        <w:tabs>
+          <w:tab w:val="num" w:pos="5040"/>
+        </w:tabs>
+        <w:ind w:left="5040" w:hanging="360"/>
+      </w:pPr>
+      <w:rPr>
+        <w:rFonts w:ascii="Wingdings" w:hAnsi="Wingdings" w:hint="default"/>
+        <w:sz w:val="20"/>
+      </w:rPr>
+    </w:lvl>
+    <w:lvl w:ilvl="7" w:tentative="1">
+      <w:start w:val="1"/>
+      <w:numFmt w:val="bullet"/>
+      <w:lvlText w:val=""/>
+      <w:lvlJc w:val="left"/>
+      <w:pPr>
+        <w:tabs>
+          <w:tab w:val="num" w:pos="5760"/>
+        </w:tabs>
+        <w:ind w:left="5760" w:hanging="360"/>
+      </w:pPr>
+      <w:rPr>
+        <w:rFonts w:ascii="Wingdings" w:hAnsi="Wingdings" w:hint="default"/>
+        <w:sz w:val="20"/>
+      </w:rPr>
+    </w:lvl>
+    <w:lvl w:ilvl="8" w:tentative="1">
+      <w:start w:val="1"/>
+      <w:numFmt w:val="bullet"/>
+      <w:lvlText w:val=""/>
+      <w:lvlJc w:val="left"/>
+      <w:pPr>
+        <w:tabs>
+          <w:tab w:val="num" w:pos="6480"/>
+        </w:tabs>
+        <w:ind w:left="6480" w:hanging="360"/>
+      </w:pPr>
+      <w:rPr>
+        <w:rFonts w:ascii="Wingdings" w:hAnsi="Wingdings" w:hint="default"/>
+        <w:sz w:val="20"/>
+      </w:rPr>
+    </w:lvl>
+  </w:abstractNum>
+  <w:abstractNum w:abstractNumId="9" w15:restartNumberingAfterBreak="0">
     <w:nsid w:val="250F6036"/>
     <w:multiLevelType w:val="multilevel"/>
     <w:tmpl w:val="250F6036"/>
-    <w:lvl w:ilvl="0" w:tentative="0">
+    <w:lvl w:ilvl="0">
       <w:start w:val="1"/>
       <w:numFmt w:val="bullet"/>
       <w:lvlText w:val=""/>
@@ -1845,11 +2967,11 @@
         <w:ind w:left="720" w:hanging="360"/>
       </w:pPr>
       <w:rPr>
-        <w:rFonts w:hint="default" w:ascii="Symbol" w:hAnsi="Symbol"/>
-        <w:sz w:val="20"/>
-      </w:rPr>
-    </w:lvl>
-    <w:lvl w:ilvl="1" w:tentative="0">
+        <w:rFonts w:ascii="Symbol" w:hAnsi="Symbol" w:hint="default"/>
+        <w:sz w:val="20"/>
+      </w:rPr>
+    </w:lvl>
+    <w:lvl w:ilvl="1">
       <w:start w:val="1"/>
       <w:numFmt w:val="bullet"/>
       <w:lvlText w:val="o"/>
@@ -1861,11 +2983,11 @@
         <w:ind w:left="1440" w:hanging="360"/>
       </w:pPr>
       <w:rPr>
-        <w:rFonts w:hint="default" w:ascii="Courier New" w:hAnsi="Courier New"/>
-        <w:sz w:val="20"/>
-      </w:rPr>
-    </w:lvl>
-    <w:lvl w:ilvl="2" w:tentative="0">
+        <w:rFonts w:ascii="Courier New" w:hAnsi="Courier New" w:hint="default"/>
+        <w:sz w:val="20"/>
+      </w:rPr>
+    </w:lvl>
+    <w:lvl w:ilvl="2">
       <w:start w:val="1"/>
       <w:numFmt w:val="bullet"/>
       <w:lvlText w:val=""/>
@@ -1877,11 +2999,11 @@
         <w:ind w:left="2160" w:hanging="360"/>
       </w:pPr>
       <w:rPr>
-        <w:rFonts w:hint="default" w:ascii="Wingdings" w:hAnsi="Wingdings"/>
-        <w:sz w:val="20"/>
-      </w:rPr>
-    </w:lvl>
-    <w:lvl w:ilvl="3" w:tentative="0">
+        <w:rFonts w:ascii="Wingdings" w:hAnsi="Wingdings" w:hint="default"/>
+        <w:sz w:val="20"/>
+      </w:rPr>
+    </w:lvl>
+    <w:lvl w:ilvl="3">
       <w:start w:val="1"/>
       <w:numFmt w:val="bullet"/>
       <w:lvlText w:val=""/>
@@ -1893,11 +3015,11 @@
         <w:ind w:left="2880" w:hanging="360"/>
       </w:pPr>
       <w:rPr>
-        <w:rFonts w:hint="default" w:ascii="Wingdings" w:hAnsi="Wingdings"/>
-        <w:sz w:val="20"/>
-      </w:rPr>
-    </w:lvl>
-    <w:lvl w:ilvl="4" w:tentative="0">
+        <w:rFonts w:ascii="Wingdings" w:hAnsi="Wingdings" w:hint="default"/>
+        <w:sz w:val="20"/>
+      </w:rPr>
+    </w:lvl>
+    <w:lvl w:ilvl="4">
       <w:start w:val="1"/>
       <w:numFmt w:val="bullet"/>
       <w:lvlText w:val=""/>
@@ -1909,11 +3031,11 @@
         <w:ind w:left="3600" w:hanging="360"/>
       </w:pPr>
       <w:rPr>
-        <w:rFonts w:hint="default" w:ascii="Wingdings" w:hAnsi="Wingdings"/>
-        <w:sz w:val="20"/>
-      </w:rPr>
-    </w:lvl>
-    <w:lvl w:ilvl="5" w:tentative="0">
+        <w:rFonts w:ascii="Wingdings" w:hAnsi="Wingdings" w:hint="default"/>
+        <w:sz w:val="20"/>
+      </w:rPr>
+    </w:lvl>
+    <w:lvl w:ilvl="5">
       <w:start w:val="1"/>
       <w:numFmt w:val="bullet"/>
       <w:lvlText w:val=""/>
@@ -1925,11 +3047,11 @@
         <w:ind w:left="4320" w:hanging="360"/>
       </w:pPr>
       <w:rPr>
-        <w:rFonts w:hint="default" w:ascii="Wingdings" w:hAnsi="Wingdings"/>
-        <w:sz w:val="20"/>
-      </w:rPr>
-    </w:lvl>
-    <w:lvl w:ilvl="6" w:tentative="0">
+        <w:rFonts w:ascii="Wingdings" w:hAnsi="Wingdings" w:hint="default"/>
+        <w:sz w:val="20"/>
+      </w:rPr>
+    </w:lvl>
+    <w:lvl w:ilvl="6">
       <w:start w:val="1"/>
       <w:numFmt w:val="bullet"/>
       <w:lvlText w:val=""/>
@@ -1941,11 +3063,11 @@
         <w:ind w:left="5040" w:hanging="360"/>
       </w:pPr>
       <w:rPr>
-        <w:rFonts w:hint="default" w:ascii="Wingdings" w:hAnsi="Wingdings"/>
-        <w:sz w:val="20"/>
-      </w:rPr>
-    </w:lvl>
-    <w:lvl w:ilvl="7" w:tentative="0">
+        <w:rFonts w:ascii="Wingdings" w:hAnsi="Wingdings" w:hint="default"/>
+        <w:sz w:val="20"/>
+      </w:rPr>
+    </w:lvl>
+    <w:lvl w:ilvl="7">
       <w:start w:val="1"/>
       <w:numFmt w:val="bullet"/>
       <w:lvlText w:val=""/>
@@ -1957,11 +3079,11 @@
         <w:ind w:left="5760" w:hanging="360"/>
       </w:pPr>
       <w:rPr>
-        <w:rFonts w:hint="default" w:ascii="Wingdings" w:hAnsi="Wingdings"/>
-        <w:sz w:val="20"/>
-      </w:rPr>
-    </w:lvl>
-    <w:lvl w:ilvl="8" w:tentative="0">
+        <w:rFonts w:ascii="Wingdings" w:hAnsi="Wingdings" w:hint="default"/>
+        <w:sz w:val="20"/>
+      </w:rPr>
+    </w:lvl>
+    <w:lvl w:ilvl="8">
       <w:start w:val="1"/>
       <w:numFmt w:val="bullet"/>
       <w:lvlText w:val=""/>
@@ -1973,16 +3095,165 @@
         <w:ind w:left="6480" w:hanging="360"/>
       </w:pPr>
       <w:rPr>
-        <w:rFonts w:hint="default" w:ascii="Wingdings" w:hAnsi="Wingdings"/>
+        <w:rFonts w:ascii="Wingdings" w:hAnsi="Wingdings" w:hint="default"/>
         <w:sz w:val="20"/>
       </w:rPr>
     </w:lvl>
   </w:abstractNum>
-  <w:abstractNum w:abstractNumId="3">
+  <w:abstractNum w:abstractNumId="10" w15:restartNumberingAfterBreak="0">
+    <w:nsid w:val="26402CB3"/>
+    <w:multiLevelType w:val="multilevel"/>
+    <w:tmpl w:val="38D487B2"/>
+    <w:lvl w:ilvl="0">
+      <w:start w:val="1"/>
+      <w:numFmt w:val="bullet"/>
+      <w:lvlText w:val=""/>
+      <w:lvlJc w:val="left"/>
+      <w:pPr>
+        <w:tabs>
+          <w:tab w:val="num" w:pos="720"/>
+        </w:tabs>
+        <w:ind w:left="720" w:hanging="360"/>
+      </w:pPr>
+      <w:rPr>
+        <w:rFonts w:ascii="Symbol" w:hAnsi="Symbol" w:hint="default"/>
+        <w:sz w:val="20"/>
+      </w:rPr>
+    </w:lvl>
+    <w:lvl w:ilvl="1" w:tentative="1">
+      <w:start w:val="1"/>
+      <w:numFmt w:val="bullet"/>
+      <w:lvlText w:val="o"/>
+      <w:lvlJc w:val="left"/>
+      <w:pPr>
+        <w:tabs>
+          <w:tab w:val="num" w:pos="1440"/>
+        </w:tabs>
+        <w:ind w:left="1440" w:hanging="360"/>
+      </w:pPr>
+      <w:rPr>
+        <w:rFonts w:ascii="Courier New" w:hAnsi="Courier New" w:hint="default"/>
+        <w:sz w:val="20"/>
+      </w:rPr>
+    </w:lvl>
+    <w:lvl w:ilvl="2" w:tentative="1">
+      <w:start w:val="1"/>
+      <w:numFmt w:val="bullet"/>
+      <w:lvlText w:val=""/>
+      <w:lvlJc w:val="left"/>
+      <w:pPr>
+        <w:tabs>
+          <w:tab w:val="num" w:pos="2160"/>
+        </w:tabs>
+        <w:ind w:left="2160" w:hanging="360"/>
+      </w:pPr>
+      <w:rPr>
+        <w:rFonts w:ascii="Wingdings" w:hAnsi="Wingdings" w:hint="default"/>
+        <w:sz w:val="20"/>
+      </w:rPr>
+    </w:lvl>
+    <w:lvl w:ilvl="3" w:tentative="1">
+      <w:start w:val="1"/>
+      <w:numFmt w:val="bullet"/>
+      <w:lvlText w:val=""/>
+      <w:lvlJc w:val="left"/>
+      <w:pPr>
+        <w:tabs>
+          <w:tab w:val="num" w:pos="2880"/>
+        </w:tabs>
+        <w:ind w:left="2880" w:hanging="360"/>
+      </w:pPr>
+      <w:rPr>
+        <w:rFonts w:ascii="Wingdings" w:hAnsi="Wingdings" w:hint="default"/>
+        <w:sz w:val="20"/>
+      </w:rPr>
+    </w:lvl>
+    <w:lvl w:ilvl="4" w:tentative="1">
+      <w:start w:val="1"/>
+      <w:numFmt w:val="bullet"/>
+      <w:lvlText w:val=""/>
+      <w:lvlJc w:val="left"/>
+      <w:pPr>
+        <w:tabs>
+          <w:tab w:val="num" w:pos="3600"/>
+        </w:tabs>
+        <w:ind w:left="3600" w:hanging="360"/>
+      </w:pPr>
+      <w:rPr>
+        <w:rFonts w:ascii="Wingdings" w:hAnsi="Wingdings" w:hint="default"/>
+        <w:sz w:val="20"/>
+      </w:rPr>
+    </w:lvl>
+    <w:lvl w:ilvl="5" w:tentative="1">
+      <w:start w:val="1"/>
+      <w:numFmt w:val="bullet"/>
+      <w:lvlText w:val=""/>
+      <w:lvlJc w:val="left"/>
+      <w:pPr>
+        <w:tabs>
+          <w:tab w:val="num" w:pos="4320"/>
+        </w:tabs>
+        <w:ind w:left="4320" w:hanging="360"/>
+      </w:pPr>
+      <w:rPr>
+        <w:rFonts w:ascii="Wingdings" w:hAnsi="Wingdings" w:hint="default"/>
+        <w:sz w:val="20"/>
+      </w:rPr>
+    </w:lvl>
+    <w:lvl w:ilvl="6" w:tentative="1">
+      <w:start w:val="1"/>
+      <w:numFmt w:val="bullet"/>
+      <w:lvlText w:val=""/>
+      <w:lvlJc w:val="left"/>
+      <w:pPr>
+        <w:tabs>
+          <w:tab w:val="num" w:pos="5040"/>
+        </w:tabs>
+        <w:ind w:left="5040" w:hanging="360"/>
+      </w:pPr>
+      <w:rPr>
+        <w:rFonts w:ascii="Wingdings" w:hAnsi="Wingdings" w:hint="default"/>
+        <w:sz w:val="20"/>
+      </w:rPr>
+    </w:lvl>
+    <w:lvl w:ilvl="7" w:tentative="1">
+      <w:start w:val="1"/>
+      <w:numFmt w:val="bullet"/>
+      <w:lvlText w:val=""/>
+      <w:lvlJc w:val="left"/>
+      <w:pPr>
+        <w:tabs>
+          <w:tab w:val="num" w:pos="5760"/>
+        </w:tabs>
+        <w:ind w:left="5760" w:hanging="360"/>
+      </w:pPr>
+      <w:rPr>
+        <w:rFonts w:ascii="Wingdings" w:hAnsi="Wingdings" w:hint="default"/>
+        <w:sz w:val="20"/>
+      </w:rPr>
+    </w:lvl>
+    <w:lvl w:ilvl="8" w:tentative="1">
+      <w:start w:val="1"/>
+      <w:numFmt w:val="bullet"/>
+      <w:lvlText w:val=""/>
+      <w:lvlJc w:val="left"/>
+      <w:pPr>
+        <w:tabs>
+          <w:tab w:val="num" w:pos="6480"/>
+        </w:tabs>
+        <w:ind w:left="6480" w:hanging="360"/>
+      </w:pPr>
+      <w:rPr>
+        <w:rFonts w:ascii="Wingdings" w:hAnsi="Wingdings" w:hint="default"/>
+        <w:sz w:val="20"/>
+      </w:rPr>
+    </w:lvl>
+  </w:abstractNum>
+  <w:abstractNum w:abstractNumId="11" w15:restartNumberingAfterBreak="0">
     <w:nsid w:val="28CA067E"/>
     <w:multiLevelType w:val="multilevel"/>
     <w:tmpl w:val="28CA067E"/>
-    <w:lvl w:ilvl="0" w:tentative="0">
+    <w:lvl w:ilvl="0">
       <w:start w:val="1"/>
       <w:numFmt w:val="bullet"/>
       <w:lvlText w:val=""/>
@@ -1991,10 +3262,10 @@
         <w:ind w:left="720" w:hanging="360"/>
       </w:pPr>
       <w:rPr>
-        <w:rFonts w:hint="default" w:ascii="Symbol" w:hAnsi="Symbol"/>
-      </w:rPr>
-    </w:lvl>
-    <w:lvl w:ilvl="1" w:tentative="0">
+        <w:rFonts w:ascii="Symbol" w:hAnsi="Symbol" w:hint="default"/>
+      </w:rPr>
+    </w:lvl>
+    <w:lvl w:ilvl="1">
       <w:start w:val="1"/>
       <w:numFmt w:val="bullet"/>
       <w:lvlText w:val="o"/>
@@ -2003,10 +3274,10 @@
         <w:ind w:left="1440" w:hanging="360"/>
       </w:pPr>
       <w:rPr>
-        <w:rFonts w:hint="default" w:ascii="Courier New" w:hAnsi="Courier New" w:cs="Courier New"/>
-      </w:rPr>
-    </w:lvl>
-    <w:lvl w:ilvl="2" w:tentative="0">
+        <w:rFonts w:ascii="Courier New" w:hAnsi="Courier New" w:cs="Courier New" w:hint="default"/>
+      </w:rPr>
+    </w:lvl>
+    <w:lvl w:ilvl="2">
       <w:start w:val="1"/>
       <w:numFmt w:val="bullet"/>
       <w:lvlText w:val=""/>
@@ -2015,10 +3286,10 @@
         <w:ind w:left="2160" w:hanging="360"/>
       </w:pPr>
       <w:rPr>
-        <w:rFonts w:hint="default" w:ascii="Wingdings" w:hAnsi="Wingdings"/>
-      </w:rPr>
-    </w:lvl>
-    <w:lvl w:ilvl="3" w:tentative="0">
+        <w:rFonts w:ascii="Wingdings" w:hAnsi="Wingdings" w:hint="default"/>
+      </w:rPr>
+    </w:lvl>
+    <w:lvl w:ilvl="3">
       <w:start w:val="1"/>
       <w:numFmt w:val="bullet"/>
       <w:lvlText w:val=""/>
@@ -2027,10 +3298,10 @@
         <w:ind w:left="2880" w:hanging="360"/>
       </w:pPr>
       <w:rPr>
-        <w:rFonts w:hint="default" w:ascii="Symbol" w:hAnsi="Symbol"/>
-      </w:rPr>
-    </w:lvl>
-    <w:lvl w:ilvl="4" w:tentative="0">
+        <w:rFonts w:ascii="Symbol" w:hAnsi="Symbol" w:hint="default"/>
+      </w:rPr>
+    </w:lvl>
+    <w:lvl w:ilvl="4">
       <w:start w:val="1"/>
       <w:numFmt w:val="bullet"/>
       <w:lvlText w:val="o"/>
@@ -2039,10 +3310,10 @@
         <w:ind w:left="3600" w:hanging="360"/>
       </w:pPr>
       <w:rPr>
-        <w:rFonts w:hint="default" w:ascii="Courier New" w:hAnsi="Courier New" w:cs="Courier New"/>
-      </w:rPr>
-    </w:lvl>
-    <w:lvl w:ilvl="5" w:tentative="0">
+        <w:rFonts w:ascii="Courier New" w:hAnsi="Courier New" w:cs="Courier New" w:hint="default"/>
+      </w:rPr>
+    </w:lvl>
+    <w:lvl w:ilvl="5">
       <w:start w:val="1"/>
       <w:numFmt w:val="bullet"/>
       <w:lvlText w:val=""/>
@@ -2051,10 +3322,10 @@
         <w:ind w:left="4320" w:hanging="360"/>
       </w:pPr>
       <w:rPr>
-        <w:rFonts w:hint="default" w:ascii="Wingdings" w:hAnsi="Wingdings"/>
-      </w:rPr>
-    </w:lvl>
-    <w:lvl w:ilvl="6" w:tentative="0">
+        <w:rFonts w:ascii="Wingdings" w:hAnsi="Wingdings" w:hint="default"/>
+      </w:rPr>
+    </w:lvl>
+    <w:lvl w:ilvl="6">
       <w:start w:val="1"/>
       <w:numFmt w:val="bullet"/>
       <w:lvlText w:val=""/>
@@ -2063,10 +3334,10 @@
         <w:ind w:left="5040" w:hanging="360"/>
       </w:pPr>
       <w:rPr>
-        <w:rFonts w:hint="default" w:ascii="Symbol" w:hAnsi="Symbol"/>
-      </w:rPr>
-    </w:lvl>
-    <w:lvl w:ilvl="7" w:tentative="0">
+        <w:rFonts w:ascii="Symbol" w:hAnsi="Symbol" w:hint="default"/>
+      </w:rPr>
+    </w:lvl>
+    <w:lvl w:ilvl="7">
       <w:start w:val="1"/>
       <w:numFmt w:val="bullet"/>
       <w:lvlText w:val="o"/>
@@ -2075,10 +3346,10 @@
         <w:ind w:left="5760" w:hanging="360"/>
       </w:pPr>
       <w:rPr>
-        <w:rFonts w:hint="default" w:ascii="Courier New" w:hAnsi="Courier New" w:cs="Courier New"/>
-      </w:rPr>
-    </w:lvl>
-    <w:lvl w:ilvl="8" w:tentative="0">
+        <w:rFonts w:ascii="Courier New" w:hAnsi="Courier New" w:cs="Courier New" w:hint="default"/>
+      </w:rPr>
+    </w:lvl>
+    <w:lvl w:ilvl="8">
       <w:start w:val="1"/>
       <w:numFmt w:val="bullet"/>
       <w:lvlText w:val=""/>
@@ -2087,31 +3358,293 @@
         <w:ind w:left="6480" w:hanging="360"/>
       </w:pPr>
       <w:rPr>
-        <w:rFonts w:hint="default" w:ascii="Wingdings" w:hAnsi="Wingdings"/>
+        <w:rFonts w:ascii="Wingdings" w:hAnsi="Wingdings" w:hint="default"/>
       </w:rPr>
     </w:lvl>
   </w:abstractNum>
-  <w:abstractNum w:abstractNumId="4">
-    <w:nsid w:val="53E124EA"/>
+  <w:abstractNum w:abstractNumId="12" w15:restartNumberingAfterBreak="0">
+    <w:nsid w:val="2BA51CD5"/>
+    <w:multiLevelType w:val="hybridMultilevel"/>
+    <w:tmpl w:val="B3E03C20"/>
+    <w:lvl w:ilvl="0" w:tplc="04090001">
+      <w:start w:val="1"/>
+      <w:numFmt w:val="bullet"/>
+      <w:lvlText w:val=""/>
+      <w:lvlJc w:val="left"/>
+      <w:pPr>
+        <w:ind w:left="720" w:hanging="360"/>
+      </w:pPr>
+      <w:rPr>
+        <w:rFonts w:ascii="Symbol" w:hAnsi="Symbol" w:hint="default"/>
+      </w:rPr>
+    </w:lvl>
+    <w:lvl w:ilvl="1" w:tplc="04090003" w:tentative="1">
+      <w:start w:val="1"/>
+      <w:numFmt w:val="bullet"/>
+      <w:lvlText w:val="o"/>
+      <w:lvlJc w:val="left"/>
+      <w:pPr>
+        <w:ind w:left="1440" w:hanging="360"/>
+      </w:pPr>
+      <w:rPr>
+        <w:rFonts w:ascii="Courier New" w:hAnsi="Courier New" w:hint="default"/>
+      </w:rPr>
+    </w:lvl>
+    <w:lvl w:ilvl="2" w:tplc="04090005" w:tentative="1">
+      <w:start w:val="1"/>
+      <w:numFmt w:val="bullet"/>
+      <w:lvlText w:val=""/>
+      <w:lvlJc w:val="left"/>
+      <w:pPr>
+        <w:ind w:left="2160" w:hanging="360"/>
+      </w:pPr>
+      <w:rPr>
+        <w:rFonts w:ascii="Wingdings" w:hAnsi="Wingdings" w:hint="default"/>
+      </w:rPr>
+    </w:lvl>
+    <w:lvl w:ilvl="3" w:tplc="04090001" w:tentative="1">
+      <w:start w:val="1"/>
+      <w:numFmt w:val="bullet"/>
+      <w:lvlText w:val=""/>
+      <w:lvlJc w:val="left"/>
+      <w:pPr>
+        <w:ind w:left="2880" w:hanging="360"/>
+      </w:pPr>
+      <w:rPr>
+        <w:rFonts w:ascii="Symbol" w:hAnsi="Symbol" w:hint="default"/>
+      </w:rPr>
+    </w:lvl>
+    <w:lvl w:ilvl="4" w:tplc="04090003" w:tentative="1">
+      <w:start w:val="1"/>
+      <w:numFmt w:val="bullet"/>
+      <w:lvlText w:val="o"/>
+      <w:lvlJc w:val="left"/>
+      <w:pPr>
+        <w:ind w:left="3600" w:hanging="360"/>
+      </w:pPr>
+      <w:rPr>
+        <w:rFonts w:ascii="Courier New" w:hAnsi="Courier New" w:hint="default"/>
+      </w:rPr>
+    </w:lvl>
+    <w:lvl w:ilvl="5" w:tplc="04090005" w:tentative="1">
+      <w:start w:val="1"/>
+      <w:numFmt w:val="bullet"/>
+      <w:lvlText w:val=""/>
+      <w:lvlJc w:val="left"/>
+      <w:pPr>
+        <w:ind w:left="4320" w:hanging="360"/>
+      </w:pPr>
+      <w:rPr>
+        <w:rFonts w:ascii="Wingdings" w:hAnsi="Wingdings" w:hint="default"/>
+      </w:rPr>
+    </w:lvl>
+    <w:lvl w:ilvl="6" w:tplc="04090001" w:tentative="1">
+      <w:start w:val="1"/>
+      <w:numFmt w:val="bullet"/>
+      <w:lvlText w:val=""/>
+      <w:lvlJc w:val="left"/>
+      <w:pPr>
+        <w:ind w:left="5040" w:hanging="360"/>
+      </w:pPr>
+      <w:rPr>
+        <w:rFonts w:ascii="Symbol" w:hAnsi="Symbol" w:hint="default"/>
+      </w:rPr>
+    </w:lvl>
+    <w:lvl w:ilvl="7" w:tplc="04090003" w:tentative="1">
+      <w:start w:val="1"/>
+      <w:numFmt w:val="bullet"/>
+      <w:lvlText w:val="o"/>
+      <w:lvlJc w:val="left"/>
+      <w:pPr>
+        <w:ind w:left="5760" w:hanging="360"/>
+      </w:pPr>
+      <w:rPr>
+        <w:rFonts w:ascii="Courier New" w:hAnsi="Courier New" w:hint="default"/>
+      </w:rPr>
+    </w:lvl>
+    <w:lvl w:ilvl="8" w:tplc="04090005" w:tentative="1">
+      <w:start w:val="1"/>
+      <w:numFmt w:val="bullet"/>
+      <w:lvlText w:val=""/>
+      <w:lvlJc w:val="left"/>
+      <w:pPr>
+        <w:ind w:left="6480" w:hanging="360"/>
+      </w:pPr>
+      <w:rPr>
+        <w:rFonts w:ascii="Wingdings" w:hAnsi="Wingdings" w:hint="default"/>
+      </w:rPr>
+    </w:lvl>
+  </w:abstractNum>
+  <w:abstractNum w:abstractNumId="13" w15:restartNumberingAfterBreak="0">
+    <w:nsid w:val="2CC07382"/>
     <w:multiLevelType w:val="multilevel"/>
-    <w:tmpl w:val="53E124EA"/>
-    <w:lvl w:ilvl="0" w:tentative="0">
+    <w:tmpl w:val="200E01E4"/>
+    <w:lvl w:ilvl="0">
       <w:start w:val="1"/>
       <w:numFmt w:val="bullet"/>
       <w:lvlText w:val=""/>
       <w:lvlJc w:val="left"/>
       <w:pPr>
         <w:tabs>
+          <w:tab w:val="num" w:pos="720"/>
+        </w:tabs>
+        <w:ind w:left="720" w:hanging="360"/>
+      </w:pPr>
+      <w:rPr>
+        <w:rFonts w:ascii="Symbol" w:hAnsi="Symbol" w:hint="default"/>
+        <w:sz w:val="20"/>
+      </w:rPr>
+    </w:lvl>
+    <w:lvl w:ilvl="1" w:tentative="1">
+      <w:start w:val="1"/>
+      <w:numFmt w:val="bullet"/>
+      <w:lvlText w:val="o"/>
+      <w:lvlJc w:val="left"/>
+      <w:pPr>
+        <w:tabs>
+          <w:tab w:val="num" w:pos="1440"/>
+        </w:tabs>
+        <w:ind w:left="1440" w:hanging="360"/>
+      </w:pPr>
+      <w:rPr>
+        <w:rFonts w:ascii="Courier New" w:hAnsi="Courier New" w:hint="default"/>
+        <w:sz w:val="20"/>
+      </w:rPr>
+    </w:lvl>
+    <w:lvl w:ilvl="2" w:tentative="1">
+      <w:start w:val="1"/>
+      <w:numFmt w:val="bullet"/>
+      <w:lvlText w:val=""/>
+      <w:lvlJc w:val="left"/>
+      <w:pPr>
+        <w:tabs>
+          <w:tab w:val="num" w:pos="2160"/>
+        </w:tabs>
+        <w:ind w:left="2160" w:hanging="360"/>
+      </w:pPr>
+      <w:rPr>
+        <w:rFonts w:ascii="Wingdings" w:hAnsi="Wingdings" w:hint="default"/>
+        <w:sz w:val="20"/>
+      </w:rPr>
+    </w:lvl>
+    <w:lvl w:ilvl="3" w:tentative="1">
+      <w:start w:val="1"/>
+      <w:numFmt w:val="bullet"/>
+      <w:lvlText w:val=""/>
+      <w:lvlJc w:val="left"/>
+      <w:pPr>
+        <w:tabs>
+          <w:tab w:val="num" w:pos="2880"/>
+        </w:tabs>
+        <w:ind w:left="2880" w:hanging="360"/>
+      </w:pPr>
+      <w:rPr>
+        <w:rFonts w:ascii="Wingdings" w:hAnsi="Wingdings" w:hint="default"/>
+        <w:sz w:val="20"/>
+      </w:rPr>
+    </w:lvl>
+    <w:lvl w:ilvl="4" w:tentative="1">
+      <w:start w:val="1"/>
+      <w:numFmt w:val="bullet"/>
+      <w:lvlText w:val=""/>
+      <w:lvlJc w:val="left"/>
+      <w:pPr>
+        <w:tabs>
+          <w:tab w:val="num" w:pos="3600"/>
+        </w:tabs>
+        <w:ind w:left="3600" w:hanging="360"/>
+      </w:pPr>
+      <w:rPr>
+        <w:rFonts w:ascii="Wingdings" w:hAnsi="Wingdings" w:hint="default"/>
+        <w:sz w:val="20"/>
+      </w:rPr>
+    </w:lvl>
+    <w:lvl w:ilvl="5" w:tentative="1">
+      <w:start w:val="1"/>
+      <w:numFmt w:val="bullet"/>
+      <w:lvlText w:val=""/>
+      <w:lvlJc w:val="left"/>
+      <w:pPr>
+        <w:tabs>
+          <w:tab w:val="num" w:pos="4320"/>
+        </w:tabs>
+        <w:ind w:left="4320" w:hanging="360"/>
+      </w:pPr>
+      <w:rPr>
+        <w:rFonts w:ascii="Wingdings" w:hAnsi="Wingdings" w:hint="default"/>
+        <w:sz w:val="20"/>
+      </w:rPr>
+    </w:lvl>
+    <w:lvl w:ilvl="6" w:tentative="1">
+      <w:start w:val="1"/>
+      <w:numFmt w:val="bullet"/>
+      <w:lvlText w:val=""/>
+      <w:lvlJc w:val="left"/>
+      <w:pPr>
+        <w:tabs>
+          <w:tab w:val="num" w:pos="5040"/>
+        </w:tabs>
+        <w:ind w:left="5040" w:hanging="360"/>
+      </w:pPr>
+      <w:rPr>
+        <w:rFonts w:ascii="Wingdings" w:hAnsi="Wingdings" w:hint="default"/>
+        <w:sz w:val="20"/>
+      </w:rPr>
+    </w:lvl>
+    <w:lvl w:ilvl="7" w:tentative="1">
+      <w:start w:val="1"/>
+      <w:numFmt w:val="bullet"/>
+      <w:lvlText w:val=""/>
+      <w:lvlJc w:val="left"/>
+      <w:pPr>
+        <w:tabs>
+          <w:tab w:val="num" w:pos="5760"/>
+        </w:tabs>
+        <w:ind w:left="5760" w:hanging="360"/>
+      </w:pPr>
+      <w:rPr>
+        <w:rFonts w:ascii="Wingdings" w:hAnsi="Wingdings" w:hint="default"/>
+        <w:sz w:val="20"/>
+      </w:rPr>
+    </w:lvl>
+    <w:lvl w:ilvl="8" w:tentative="1">
+      <w:start w:val="1"/>
+      <w:numFmt w:val="bullet"/>
+      <w:lvlText w:val=""/>
+      <w:lvlJc w:val="left"/>
+      <w:pPr>
+        <w:tabs>
+          <w:tab w:val="num" w:pos="6480"/>
+        </w:tabs>
+        <w:ind w:left="6480" w:hanging="360"/>
+      </w:pPr>
+      <w:rPr>
+        <w:rFonts w:ascii="Wingdings" w:hAnsi="Wingdings" w:hint="default"/>
+        <w:sz w:val="20"/>
+      </w:rPr>
+    </w:lvl>
+  </w:abstractNum>
+  <w:abstractNum w:abstractNumId="14" w15:restartNumberingAfterBreak="0">
+    <w:nsid w:val="35A53A80"/>
+    <w:multiLevelType w:val="multilevel"/>
+    <w:tmpl w:val="35A53A80"/>
+    <w:lvl w:ilvl="0">
+      <w:start w:val="1"/>
+      <w:numFmt w:val="bullet"/>
+      <w:lvlText w:val=""/>
+      <w:lvlJc w:val="left"/>
+      <w:pPr>
+        <w:tabs>
           <w:tab w:val="left" w:pos="720"/>
         </w:tabs>
         <w:ind w:left="720" w:hanging="360"/>
       </w:pPr>
       <w:rPr>
-        <w:rFonts w:hint="default" w:ascii="Symbol" w:hAnsi="Symbol"/>
-        <w:sz w:val="20"/>
-      </w:rPr>
-    </w:lvl>
-    <w:lvl w:ilvl="1" w:tentative="0">
+        <w:rFonts w:ascii="Symbol" w:hAnsi="Symbol" w:hint="default"/>
+        <w:sz w:val="20"/>
+      </w:rPr>
+    </w:lvl>
+    <w:lvl w:ilvl="1">
       <w:start w:val="1"/>
       <w:numFmt w:val="bullet"/>
       <w:lvlText w:val="o"/>
@@ -2123,11 +3656,11 @@
         <w:ind w:left="1440" w:hanging="360"/>
       </w:pPr>
       <w:rPr>
-        <w:rFonts w:hint="default" w:ascii="Courier New" w:hAnsi="Courier New"/>
-        <w:sz w:val="20"/>
-      </w:rPr>
-    </w:lvl>
-    <w:lvl w:ilvl="2" w:tentative="0">
+        <w:rFonts w:ascii="Courier New" w:hAnsi="Courier New" w:hint="default"/>
+        <w:sz w:val="20"/>
+      </w:rPr>
+    </w:lvl>
+    <w:lvl w:ilvl="2">
       <w:start w:val="1"/>
       <w:numFmt w:val="bullet"/>
       <w:lvlText w:val=""/>
@@ -2139,11 +3672,11 @@
         <w:ind w:left="2160" w:hanging="360"/>
       </w:pPr>
       <w:rPr>
-        <w:rFonts w:hint="default" w:ascii="Wingdings" w:hAnsi="Wingdings"/>
-        <w:sz w:val="20"/>
-      </w:rPr>
-    </w:lvl>
-    <w:lvl w:ilvl="3" w:tentative="0">
+        <w:rFonts w:ascii="Wingdings" w:hAnsi="Wingdings" w:hint="default"/>
+        <w:sz w:val="20"/>
+      </w:rPr>
+    </w:lvl>
+    <w:lvl w:ilvl="3">
       <w:start w:val="1"/>
       <w:numFmt w:val="bullet"/>
       <w:lvlText w:val=""/>
@@ -2155,11 +3688,11 @@
         <w:ind w:left="2880" w:hanging="360"/>
       </w:pPr>
       <w:rPr>
-        <w:rFonts w:hint="default" w:ascii="Wingdings" w:hAnsi="Wingdings"/>
-        <w:sz w:val="20"/>
-      </w:rPr>
-    </w:lvl>
-    <w:lvl w:ilvl="4" w:tentative="0">
+        <w:rFonts w:ascii="Wingdings" w:hAnsi="Wingdings" w:hint="default"/>
+        <w:sz w:val="20"/>
+      </w:rPr>
+    </w:lvl>
+    <w:lvl w:ilvl="4">
       <w:start w:val="1"/>
       <w:numFmt w:val="bullet"/>
       <w:lvlText w:val=""/>
@@ -2171,11 +3704,11 @@
         <w:ind w:left="3600" w:hanging="360"/>
       </w:pPr>
       <w:rPr>
-        <w:rFonts w:hint="default" w:ascii="Wingdings" w:hAnsi="Wingdings"/>
-        <w:sz w:val="20"/>
-      </w:rPr>
-    </w:lvl>
-    <w:lvl w:ilvl="5" w:tentative="0">
+        <w:rFonts w:ascii="Wingdings" w:hAnsi="Wingdings" w:hint="default"/>
+        <w:sz w:val="20"/>
+      </w:rPr>
+    </w:lvl>
+    <w:lvl w:ilvl="5">
       <w:start w:val="1"/>
       <w:numFmt w:val="bullet"/>
       <w:lvlText w:val=""/>
@@ -2187,11 +3720,11 @@
         <w:ind w:left="4320" w:hanging="360"/>
       </w:pPr>
       <w:rPr>
-        <w:rFonts w:hint="default" w:ascii="Wingdings" w:hAnsi="Wingdings"/>
-        <w:sz w:val="20"/>
-      </w:rPr>
-    </w:lvl>
-    <w:lvl w:ilvl="6" w:tentative="0">
+        <w:rFonts w:ascii="Wingdings" w:hAnsi="Wingdings" w:hint="default"/>
+        <w:sz w:val="20"/>
+      </w:rPr>
+    </w:lvl>
+    <w:lvl w:ilvl="6">
       <w:start w:val="1"/>
       <w:numFmt w:val="bullet"/>
       <w:lvlText w:val=""/>
@@ -2203,11 +3736,11 @@
         <w:ind w:left="5040" w:hanging="360"/>
       </w:pPr>
       <w:rPr>
-        <w:rFonts w:hint="default" w:ascii="Wingdings" w:hAnsi="Wingdings"/>
-        <w:sz w:val="20"/>
-      </w:rPr>
-    </w:lvl>
-    <w:lvl w:ilvl="7" w:tentative="0">
+        <w:rFonts w:ascii="Wingdings" w:hAnsi="Wingdings" w:hint="default"/>
+        <w:sz w:val="20"/>
+      </w:rPr>
+    </w:lvl>
+    <w:lvl w:ilvl="7">
       <w:start w:val="1"/>
       <w:numFmt w:val="bullet"/>
       <w:lvlText w:val=""/>
@@ -2219,11 +3752,11 @@
         <w:ind w:left="5760" w:hanging="360"/>
       </w:pPr>
       <w:rPr>
-        <w:rFonts w:hint="default" w:ascii="Wingdings" w:hAnsi="Wingdings"/>
-        <w:sz w:val="20"/>
-      </w:rPr>
-    </w:lvl>
-    <w:lvl w:ilvl="8" w:tentative="0">
+        <w:rFonts w:ascii="Wingdings" w:hAnsi="Wingdings" w:hint="default"/>
+        <w:sz w:val="20"/>
+      </w:rPr>
+    </w:lvl>
+    <w:lvl w:ilvl="8">
       <w:start w:val="1"/>
       <w:numFmt w:val="bullet"/>
       <w:lvlText w:val=""/>
@@ -2235,315 +3768,1497 @@
         <w:ind w:left="6480" w:hanging="360"/>
       </w:pPr>
       <w:rPr>
-        <w:rFonts w:hint="default" w:ascii="Wingdings" w:hAnsi="Wingdings"/>
+        <w:rFonts w:ascii="Wingdings" w:hAnsi="Wingdings" w:hint="default"/>
         <w:sz w:val="20"/>
       </w:rPr>
     </w:lvl>
   </w:abstractNum>
-  <w:num w:numId="1">
-    <w:abstractNumId w:val="3"/>
+  <w:abstractNum w:abstractNumId="15" w15:restartNumberingAfterBreak="0">
+    <w:nsid w:val="38A8452A"/>
+    <w:multiLevelType w:val="multilevel"/>
+    <w:tmpl w:val="1CB0D19A"/>
+    <w:lvl w:ilvl="0">
+      <w:start w:val="1"/>
+      <w:numFmt w:val="bullet"/>
+      <w:lvlText w:val=""/>
+      <w:lvlJc w:val="left"/>
+      <w:pPr>
+        <w:tabs>
+          <w:tab w:val="num" w:pos="720"/>
+        </w:tabs>
+        <w:ind w:left="720" w:hanging="360"/>
+      </w:pPr>
+      <w:rPr>
+        <w:rFonts w:ascii="Symbol" w:hAnsi="Symbol" w:hint="default"/>
+        <w:sz w:val="20"/>
+      </w:rPr>
+    </w:lvl>
+    <w:lvl w:ilvl="1" w:tentative="1">
+      <w:start w:val="1"/>
+      <w:numFmt w:val="bullet"/>
+      <w:lvlText w:val="o"/>
+      <w:lvlJc w:val="left"/>
+      <w:pPr>
+        <w:tabs>
+          <w:tab w:val="num" w:pos="1440"/>
+        </w:tabs>
+        <w:ind w:left="1440" w:hanging="360"/>
+      </w:pPr>
+      <w:rPr>
+        <w:rFonts w:ascii="Courier New" w:hAnsi="Courier New" w:hint="default"/>
+        <w:sz w:val="20"/>
+      </w:rPr>
+    </w:lvl>
+    <w:lvl w:ilvl="2" w:tentative="1">
+      <w:start w:val="1"/>
+      <w:numFmt w:val="bullet"/>
+      <w:lvlText w:val=""/>
+      <w:lvlJc w:val="left"/>
+      <w:pPr>
+        <w:tabs>
+          <w:tab w:val="num" w:pos="2160"/>
+        </w:tabs>
+        <w:ind w:left="2160" w:hanging="360"/>
+      </w:pPr>
+      <w:rPr>
+        <w:rFonts w:ascii="Wingdings" w:hAnsi="Wingdings" w:hint="default"/>
+        <w:sz w:val="20"/>
+      </w:rPr>
+    </w:lvl>
+    <w:lvl w:ilvl="3" w:tentative="1">
+      <w:start w:val="1"/>
+      <w:numFmt w:val="bullet"/>
+      <w:lvlText w:val=""/>
+      <w:lvlJc w:val="left"/>
+      <w:pPr>
+        <w:tabs>
+          <w:tab w:val="num" w:pos="2880"/>
+        </w:tabs>
+        <w:ind w:left="2880" w:hanging="360"/>
+      </w:pPr>
+      <w:rPr>
+        <w:rFonts w:ascii="Wingdings" w:hAnsi="Wingdings" w:hint="default"/>
+        <w:sz w:val="20"/>
+      </w:rPr>
+    </w:lvl>
+    <w:lvl w:ilvl="4" w:tentative="1">
+      <w:start w:val="1"/>
+      <w:numFmt w:val="bullet"/>
+      <w:lvlText w:val=""/>
+      <w:lvlJc w:val="left"/>
+      <w:pPr>
+        <w:tabs>
+          <w:tab w:val="num" w:pos="3600"/>
+        </w:tabs>
+        <w:ind w:left="3600" w:hanging="360"/>
+      </w:pPr>
+      <w:rPr>
+        <w:rFonts w:ascii="Wingdings" w:hAnsi="Wingdings" w:hint="default"/>
+        <w:sz w:val="20"/>
+      </w:rPr>
+    </w:lvl>
+    <w:lvl w:ilvl="5" w:tentative="1">
+      <w:start w:val="1"/>
+      <w:numFmt w:val="bullet"/>
+      <w:lvlText w:val=""/>
+      <w:lvlJc w:val="left"/>
+      <w:pPr>
+        <w:tabs>
+          <w:tab w:val="num" w:pos="4320"/>
+        </w:tabs>
+        <w:ind w:left="4320" w:hanging="360"/>
+      </w:pPr>
+      <w:rPr>
+        <w:rFonts w:ascii="Wingdings" w:hAnsi="Wingdings" w:hint="default"/>
+        <w:sz w:val="20"/>
+      </w:rPr>
+    </w:lvl>
+    <w:lvl w:ilvl="6" w:tentative="1">
+      <w:start w:val="1"/>
+      <w:numFmt w:val="bullet"/>
+      <w:lvlText w:val=""/>
+      <w:lvlJc w:val="left"/>
+      <w:pPr>
+        <w:tabs>
+          <w:tab w:val="num" w:pos="5040"/>
+        </w:tabs>
+        <w:ind w:left="5040" w:hanging="360"/>
+      </w:pPr>
+      <w:rPr>
+        <w:rFonts w:ascii="Wingdings" w:hAnsi="Wingdings" w:hint="default"/>
+        <w:sz w:val="20"/>
+      </w:rPr>
+    </w:lvl>
+    <w:lvl w:ilvl="7" w:tentative="1">
+      <w:start w:val="1"/>
+      <w:numFmt w:val="bullet"/>
+      <w:lvlText w:val=""/>
+      <w:lvlJc w:val="left"/>
+      <w:pPr>
+        <w:tabs>
+          <w:tab w:val="num" w:pos="5760"/>
+        </w:tabs>
+        <w:ind w:left="5760" w:hanging="360"/>
+      </w:pPr>
+      <w:rPr>
+        <w:rFonts w:ascii="Wingdings" w:hAnsi="Wingdings" w:hint="default"/>
+        <w:sz w:val="20"/>
+      </w:rPr>
+    </w:lvl>
+    <w:lvl w:ilvl="8" w:tentative="1">
+      <w:start w:val="1"/>
+      <w:numFmt w:val="bullet"/>
+      <w:lvlText w:val=""/>
+      <w:lvlJc w:val="left"/>
+      <w:pPr>
+        <w:tabs>
+          <w:tab w:val="num" w:pos="6480"/>
+        </w:tabs>
+        <w:ind w:left="6480" w:hanging="360"/>
+      </w:pPr>
+      <w:rPr>
+        <w:rFonts w:ascii="Wingdings" w:hAnsi="Wingdings" w:hint="default"/>
+        <w:sz w:val="20"/>
+      </w:rPr>
+    </w:lvl>
+  </w:abstractNum>
+  <w:abstractNum w:abstractNumId="16" w15:restartNumberingAfterBreak="0">
+    <w:nsid w:val="4E265058"/>
+    <w:multiLevelType w:val="multilevel"/>
+    <w:tmpl w:val="F88A5490"/>
+    <w:lvl w:ilvl="0">
+      <w:start w:val="1"/>
+      <w:numFmt w:val="bullet"/>
+      <w:lvlText w:val=""/>
+      <w:lvlJc w:val="left"/>
+      <w:pPr>
+        <w:tabs>
+          <w:tab w:val="num" w:pos="720"/>
+        </w:tabs>
+        <w:ind w:left="720" w:hanging="360"/>
+      </w:pPr>
+      <w:rPr>
+        <w:rFonts w:ascii="Symbol" w:hAnsi="Symbol" w:hint="default"/>
+        <w:sz w:val="20"/>
+      </w:rPr>
+    </w:lvl>
+    <w:lvl w:ilvl="1" w:tentative="1">
+      <w:start w:val="1"/>
+      <w:numFmt w:val="bullet"/>
+      <w:lvlText w:val="o"/>
+      <w:lvlJc w:val="left"/>
+      <w:pPr>
+        <w:tabs>
+          <w:tab w:val="num" w:pos="1440"/>
+        </w:tabs>
+        <w:ind w:left="1440" w:hanging="360"/>
+      </w:pPr>
+      <w:rPr>
+        <w:rFonts w:ascii="Courier New" w:hAnsi="Courier New" w:hint="default"/>
+        <w:sz w:val="20"/>
+      </w:rPr>
+    </w:lvl>
+    <w:lvl w:ilvl="2" w:tentative="1">
+      <w:start w:val="1"/>
+      <w:numFmt w:val="bullet"/>
+      <w:lvlText w:val=""/>
+      <w:lvlJc w:val="left"/>
+      <w:pPr>
+        <w:tabs>
+          <w:tab w:val="num" w:pos="2160"/>
+        </w:tabs>
+        <w:ind w:left="2160" w:hanging="360"/>
+      </w:pPr>
+      <w:rPr>
+        <w:rFonts w:ascii="Wingdings" w:hAnsi="Wingdings" w:hint="default"/>
+        <w:sz w:val="20"/>
+      </w:rPr>
+    </w:lvl>
+    <w:lvl w:ilvl="3" w:tentative="1">
+      <w:start w:val="1"/>
+      <w:numFmt w:val="bullet"/>
+      <w:lvlText w:val=""/>
+      <w:lvlJc w:val="left"/>
+      <w:pPr>
+        <w:tabs>
+          <w:tab w:val="num" w:pos="2880"/>
+        </w:tabs>
+        <w:ind w:left="2880" w:hanging="360"/>
+      </w:pPr>
+      <w:rPr>
+        <w:rFonts w:ascii="Wingdings" w:hAnsi="Wingdings" w:hint="default"/>
+        <w:sz w:val="20"/>
+      </w:rPr>
+    </w:lvl>
+    <w:lvl w:ilvl="4" w:tentative="1">
+      <w:start w:val="1"/>
+      <w:numFmt w:val="bullet"/>
+      <w:lvlText w:val=""/>
+      <w:lvlJc w:val="left"/>
+      <w:pPr>
+        <w:tabs>
+          <w:tab w:val="num" w:pos="3600"/>
+        </w:tabs>
+        <w:ind w:left="3600" w:hanging="360"/>
+      </w:pPr>
+      <w:rPr>
+        <w:rFonts w:ascii="Wingdings" w:hAnsi="Wingdings" w:hint="default"/>
+        <w:sz w:val="20"/>
+      </w:rPr>
+    </w:lvl>
+    <w:lvl w:ilvl="5" w:tentative="1">
+      <w:start w:val="1"/>
+      <w:numFmt w:val="bullet"/>
+      <w:lvlText w:val=""/>
+      <w:lvlJc w:val="left"/>
+      <w:pPr>
+        <w:tabs>
+          <w:tab w:val="num" w:pos="4320"/>
+        </w:tabs>
+        <w:ind w:left="4320" w:hanging="360"/>
+      </w:pPr>
+      <w:rPr>
+        <w:rFonts w:ascii="Wingdings" w:hAnsi="Wingdings" w:hint="default"/>
+        <w:sz w:val="20"/>
+      </w:rPr>
+    </w:lvl>
+    <w:lvl w:ilvl="6" w:tentative="1">
+      <w:start w:val="1"/>
+      <w:numFmt w:val="bullet"/>
+      <w:lvlText w:val=""/>
+      <w:lvlJc w:val="left"/>
+      <w:pPr>
+        <w:tabs>
+          <w:tab w:val="num" w:pos="5040"/>
+        </w:tabs>
+        <w:ind w:left="5040" w:hanging="360"/>
+      </w:pPr>
+      <w:rPr>
+        <w:rFonts w:ascii="Wingdings" w:hAnsi="Wingdings" w:hint="default"/>
+        <w:sz w:val="20"/>
+      </w:rPr>
+    </w:lvl>
+    <w:lvl w:ilvl="7" w:tentative="1">
+      <w:start w:val="1"/>
+      <w:numFmt w:val="bullet"/>
+      <w:lvlText w:val=""/>
+      <w:lvlJc w:val="left"/>
+      <w:pPr>
+        <w:tabs>
+          <w:tab w:val="num" w:pos="5760"/>
+        </w:tabs>
+        <w:ind w:left="5760" w:hanging="360"/>
+      </w:pPr>
+      <w:rPr>
+        <w:rFonts w:ascii="Wingdings" w:hAnsi="Wingdings" w:hint="default"/>
+        <w:sz w:val="20"/>
+      </w:rPr>
+    </w:lvl>
+    <w:lvl w:ilvl="8" w:tentative="1">
+      <w:start w:val="1"/>
+      <w:numFmt w:val="bullet"/>
+      <w:lvlText w:val=""/>
+      <w:lvlJc w:val="left"/>
+      <w:pPr>
+        <w:tabs>
+          <w:tab w:val="num" w:pos="6480"/>
+        </w:tabs>
+        <w:ind w:left="6480" w:hanging="360"/>
+      </w:pPr>
+      <w:rPr>
+        <w:rFonts w:ascii="Wingdings" w:hAnsi="Wingdings" w:hint="default"/>
+        <w:sz w:val="20"/>
+      </w:rPr>
+    </w:lvl>
+  </w:abstractNum>
+  <w:abstractNum w:abstractNumId="17" w15:restartNumberingAfterBreak="0">
+    <w:nsid w:val="58AE4713"/>
+    <w:multiLevelType w:val="hybridMultilevel"/>
+    <w:tmpl w:val="8A9AD326"/>
+    <w:lvl w:ilvl="0" w:tplc="04090001">
+      <w:start w:val="1"/>
+      <w:numFmt w:val="bullet"/>
+      <w:lvlText w:val=""/>
+      <w:lvlJc w:val="left"/>
+      <w:pPr>
+        <w:ind w:left="720" w:hanging="360"/>
+      </w:pPr>
+      <w:rPr>
+        <w:rFonts w:ascii="Symbol" w:hAnsi="Symbol" w:hint="default"/>
+      </w:rPr>
+    </w:lvl>
+    <w:lvl w:ilvl="1" w:tplc="04090003" w:tentative="1">
+      <w:start w:val="1"/>
+      <w:numFmt w:val="bullet"/>
+      <w:lvlText w:val="o"/>
+      <w:lvlJc w:val="left"/>
+      <w:pPr>
+        <w:ind w:left="1440" w:hanging="360"/>
+      </w:pPr>
+      <w:rPr>
+        <w:rFonts w:ascii="Courier New" w:hAnsi="Courier New" w:hint="default"/>
+      </w:rPr>
+    </w:lvl>
+    <w:lvl w:ilvl="2" w:tplc="04090005" w:tentative="1">
+      <w:start w:val="1"/>
+      <w:numFmt w:val="bullet"/>
+      <w:lvlText w:val=""/>
+      <w:lvlJc w:val="left"/>
+      <w:pPr>
+        <w:ind w:left="2160" w:hanging="360"/>
+      </w:pPr>
+      <w:rPr>
+        <w:rFonts w:ascii="Wingdings" w:hAnsi="Wingdings" w:hint="default"/>
+      </w:rPr>
+    </w:lvl>
+    <w:lvl w:ilvl="3" w:tplc="04090001" w:tentative="1">
+      <w:start w:val="1"/>
+      <w:numFmt w:val="bullet"/>
+      <w:lvlText w:val=""/>
+      <w:lvlJc w:val="left"/>
+      <w:pPr>
+        <w:ind w:left="2880" w:hanging="360"/>
+      </w:pPr>
+      <w:rPr>
+        <w:rFonts w:ascii="Symbol" w:hAnsi="Symbol" w:hint="default"/>
+      </w:rPr>
+    </w:lvl>
+    <w:lvl w:ilvl="4" w:tplc="04090003" w:tentative="1">
+      <w:start w:val="1"/>
+      <w:numFmt w:val="bullet"/>
+      <w:lvlText w:val="o"/>
+      <w:lvlJc w:val="left"/>
+      <w:pPr>
+        <w:ind w:left="3600" w:hanging="360"/>
+      </w:pPr>
+      <w:rPr>
+        <w:rFonts w:ascii="Courier New" w:hAnsi="Courier New" w:hint="default"/>
+      </w:rPr>
+    </w:lvl>
+    <w:lvl w:ilvl="5" w:tplc="04090005" w:tentative="1">
+      <w:start w:val="1"/>
+      <w:numFmt w:val="bullet"/>
+      <w:lvlText w:val=""/>
+      <w:lvlJc w:val="left"/>
+      <w:pPr>
+        <w:ind w:left="4320" w:hanging="360"/>
+      </w:pPr>
+      <w:rPr>
+        <w:rFonts w:ascii="Wingdings" w:hAnsi="Wingdings" w:hint="default"/>
+      </w:rPr>
+    </w:lvl>
+    <w:lvl w:ilvl="6" w:tplc="04090001" w:tentative="1">
+      <w:start w:val="1"/>
+      <w:numFmt w:val="bullet"/>
+      <w:lvlText w:val=""/>
+      <w:lvlJc w:val="left"/>
+      <w:pPr>
+        <w:ind w:left="5040" w:hanging="360"/>
+      </w:pPr>
+      <w:rPr>
+        <w:rFonts w:ascii="Symbol" w:hAnsi="Symbol" w:hint="default"/>
+      </w:rPr>
+    </w:lvl>
+    <w:lvl w:ilvl="7" w:tplc="04090003" w:tentative="1">
+      <w:start w:val="1"/>
+      <w:numFmt w:val="bullet"/>
+      <w:lvlText w:val="o"/>
+      <w:lvlJc w:val="left"/>
+      <w:pPr>
+        <w:ind w:left="5760" w:hanging="360"/>
+      </w:pPr>
+      <w:rPr>
+        <w:rFonts w:ascii="Courier New" w:hAnsi="Courier New" w:hint="default"/>
+      </w:rPr>
+    </w:lvl>
+    <w:lvl w:ilvl="8" w:tplc="04090005" w:tentative="1">
+      <w:start w:val="1"/>
+      <w:numFmt w:val="bullet"/>
+      <w:lvlText w:val=""/>
+      <w:lvlJc w:val="left"/>
+      <w:pPr>
+        <w:ind w:left="6480" w:hanging="360"/>
+      </w:pPr>
+      <w:rPr>
+        <w:rFonts w:ascii="Wingdings" w:hAnsi="Wingdings" w:hint="default"/>
+      </w:rPr>
+    </w:lvl>
+  </w:abstractNum>
+  <w:abstractNum w:abstractNumId="18" w15:restartNumberingAfterBreak="0">
+    <w:nsid w:val="5C520E51"/>
+    <w:multiLevelType w:val="multilevel"/>
+    <w:tmpl w:val="B39E6026"/>
+    <w:lvl w:ilvl="0">
+      <w:start w:val="1"/>
+      <w:numFmt w:val="bullet"/>
+      <w:lvlText w:val=""/>
+      <w:lvlJc w:val="left"/>
+      <w:pPr>
+        <w:tabs>
+          <w:tab w:val="num" w:pos="720"/>
+        </w:tabs>
+        <w:ind w:left="720" w:hanging="360"/>
+      </w:pPr>
+      <w:rPr>
+        <w:rFonts w:ascii="Symbol" w:hAnsi="Symbol" w:hint="default"/>
+        <w:sz w:val="20"/>
+      </w:rPr>
+    </w:lvl>
+    <w:lvl w:ilvl="1" w:tentative="1">
+      <w:start w:val="1"/>
+      <w:numFmt w:val="bullet"/>
+      <w:lvlText w:val="o"/>
+      <w:lvlJc w:val="left"/>
+      <w:pPr>
+        <w:tabs>
+          <w:tab w:val="num" w:pos="1440"/>
+        </w:tabs>
+        <w:ind w:left="1440" w:hanging="360"/>
+      </w:pPr>
+      <w:rPr>
+        <w:rFonts w:ascii="Courier New" w:hAnsi="Courier New" w:hint="default"/>
+        <w:sz w:val="20"/>
+      </w:rPr>
+    </w:lvl>
+    <w:lvl w:ilvl="2" w:tentative="1">
+      <w:start w:val="1"/>
+      <w:numFmt w:val="bullet"/>
+      <w:lvlText w:val=""/>
+      <w:lvlJc w:val="left"/>
+      <w:pPr>
+        <w:tabs>
+          <w:tab w:val="num" w:pos="2160"/>
+        </w:tabs>
+        <w:ind w:left="2160" w:hanging="360"/>
+      </w:pPr>
+      <w:rPr>
+        <w:rFonts w:ascii="Wingdings" w:hAnsi="Wingdings" w:hint="default"/>
+        <w:sz w:val="20"/>
+      </w:rPr>
+    </w:lvl>
+    <w:lvl w:ilvl="3" w:tentative="1">
+      <w:start w:val="1"/>
+      <w:numFmt w:val="bullet"/>
+      <w:lvlText w:val=""/>
+      <w:lvlJc w:val="left"/>
+      <w:pPr>
+        <w:tabs>
+          <w:tab w:val="num" w:pos="2880"/>
+        </w:tabs>
+        <w:ind w:left="2880" w:hanging="360"/>
+      </w:pPr>
+      <w:rPr>
+        <w:rFonts w:ascii="Wingdings" w:hAnsi="Wingdings" w:hint="default"/>
+        <w:sz w:val="20"/>
+      </w:rPr>
+    </w:lvl>
+    <w:lvl w:ilvl="4" w:tentative="1">
+      <w:start w:val="1"/>
+      <w:numFmt w:val="bullet"/>
+      <w:lvlText w:val=""/>
+      <w:lvlJc w:val="left"/>
+      <w:pPr>
+        <w:tabs>
+          <w:tab w:val="num" w:pos="3600"/>
+        </w:tabs>
+        <w:ind w:left="3600" w:hanging="360"/>
+      </w:pPr>
+      <w:rPr>
+        <w:rFonts w:ascii="Wingdings" w:hAnsi="Wingdings" w:hint="default"/>
+        <w:sz w:val="20"/>
+      </w:rPr>
+    </w:lvl>
+    <w:lvl w:ilvl="5" w:tentative="1">
+      <w:start w:val="1"/>
+      <w:numFmt w:val="bullet"/>
+      <w:lvlText w:val=""/>
+      <w:lvlJc w:val="left"/>
+      <w:pPr>
+        <w:tabs>
+          <w:tab w:val="num" w:pos="4320"/>
+        </w:tabs>
+        <w:ind w:left="4320" w:hanging="360"/>
+      </w:pPr>
+      <w:rPr>
+        <w:rFonts w:ascii="Wingdings" w:hAnsi="Wingdings" w:hint="default"/>
+        <w:sz w:val="20"/>
+      </w:rPr>
+    </w:lvl>
+    <w:lvl w:ilvl="6" w:tentative="1">
+      <w:start w:val="1"/>
+      <w:numFmt w:val="bullet"/>
+      <w:lvlText w:val=""/>
+      <w:lvlJc w:val="left"/>
+      <w:pPr>
+        <w:tabs>
+          <w:tab w:val="num" w:pos="5040"/>
+        </w:tabs>
+        <w:ind w:left="5040" w:hanging="360"/>
+      </w:pPr>
+      <w:rPr>
+        <w:rFonts w:ascii="Wingdings" w:hAnsi="Wingdings" w:hint="default"/>
+        <w:sz w:val="20"/>
+      </w:rPr>
+    </w:lvl>
+    <w:lvl w:ilvl="7" w:tentative="1">
+      <w:start w:val="1"/>
+      <w:numFmt w:val="bullet"/>
+      <w:lvlText w:val=""/>
+      <w:lvlJc w:val="left"/>
+      <w:pPr>
+        <w:tabs>
+          <w:tab w:val="num" w:pos="5760"/>
+        </w:tabs>
+        <w:ind w:left="5760" w:hanging="360"/>
+      </w:pPr>
+      <w:rPr>
+        <w:rFonts w:ascii="Wingdings" w:hAnsi="Wingdings" w:hint="default"/>
+        <w:sz w:val="20"/>
+      </w:rPr>
+    </w:lvl>
+    <w:lvl w:ilvl="8" w:tentative="1">
+      <w:start w:val="1"/>
+      <w:numFmt w:val="bullet"/>
+      <w:lvlText w:val=""/>
+      <w:lvlJc w:val="left"/>
+      <w:pPr>
+        <w:tabs>
+          <w:tab w:val="num" w:pos="6480"/>
+        </w:tabs>
+        <w:ind w:left="6480" w:hanging="360"/>
+      </w:pPr>
+      <w:rPr>
+        <w:rFonts w:ascii="Wingdings" w:hAnsi="Wingdings" w:hint="default"/>
+        <w:sz w:val="20"/>
+      </w:rPr>
+    </w:lvl>
+  </w:abstractNum>
+  <w:abstractNum w:abstractNumId="19" w15:restartNumberingAfterBreak="0">
+    <w:nsid w:val="61E3185D"/>
+    <w:multiLevelType w:val="multilevel"/>
+    <w:tmpl w:val="E006DAB8"/>
+    <w:lvl w:ilvl="0">
+      <w:start w:val="1"/>
+      <w:numFmt w:val="bullet"/>
+      <w:lvlText w:val=""/>
+      <w:lvlJc w:val="left"/>
+      <w:pPr>
+        <w:tabs>
+          <w:tab w:val="num" w:pos="720"/>
+        </w:tabs>
+        <w:ind w:left="720" w:hanging="360"/>
+      </w:pPr>
+      <w:rPr>
+        <w:rFonts w:ascii="Symbol" w:hAnsi="Symbol" w:hint="default"/>
+        <w:sz w:val="20"/>
+      </w:rPr>
+    </w:lvl>
+    <w:lvl w:ilvl="1" w:tentative="1">
+      <w:start w:val="1"/>
+      <w:numFmt w:val="bullet"/>
+      <w:lvlText w:val="o"/>
+      <w:lvlJc w:val="left"/>
+      <w:pPr>
+        <w:tabs>
+          <w:tab w:val="num" w:pos="1440"/>
+        </w:tabs>
+        <w:ind w:left="1440" w:hanging="360"/>
+      </w:pPr>
+      <w:rPr>
+        <w:rFonts w:ascii="Courier New" w:hAnsi="Courier New" w:hint="default"/>
+        <w:sz w:val="20"/>
+      </w:rPr>
+    </w:lvl>
+    <w:lvl w:ilvl="2" w:tentative="1">
+      <w:start w:val="1"/>
+      <w:numFmt w:val="bullet"/>
+      <w:lvlText w:val=""/>
+      <w:lvlJc w:val="left"/>
+      <w:pPr>
+        <w:tabs>
+          <w:tab w:val="num" w:pos="2160"/>
+        </w:tabs>
+        <w:ind w:left="2160" w:hanging="360"/>
+      </w:pPr>
+      <w:rPr>
+        <w:rFonts w:ascii="Wingdings" w:hAnsi="Wingdings" w:hint="default"/>
+        <w:sz w:val="20"/>
+      </w:rPr>
+    </w:lvl>
+    <w:lvl w:ilvl="3" w:tentative="1">
+      <w:start w:val="1"/>
+      <w:numFmt w:val="bullet"/>
+      <w:lvlText w:val=""/>
+      <w:lvlJc w:val="left"/>
+      <w:pPr>
+        <w:tabs>
+          <w:tab w:val="num" w:pos="2880"/>
+        </w:tabs>
+        <w:ind w:left="2880" w:hanging="360"/>
+      </w:pPr>
+      <w:rPr>
+        <w:rFonts w:ascii="Wingdings" w:hAnsi="Wingdings" w:hint="default"/>
+        <w:sz w:val="20"/>
+      </w:rPr>
+    </w:lvl>
+    <w:lvl w:ilvl="4" w:tentative="1">
+      <w:start w:val="1"/>
+      <w:numFmt w:val="bullet"/>
+      <w:lvlText w:val=""/>
+      <w:lvlJc w:val="left"/>
+      <w:pPr>
+        <w:tabs>
+          <w:tab w:val="num" w:pos="3600"/>
+        </w:tabs>
+        <w:ind w:left="3600" w:hanging="360"/>
+      </w:pPr>
+      <w:rPr>
+        <w:rFonts w:ascii="Wingdings" w:hAnsi="Wingdings" w:hint="default"/>
+        <w:sz w:val="20"/>
+      </w:rPr>
+    </w:lvl>
+    <w:lvl w:ilvl="5" w:tentative="1">
+      <w:start w:val="1"/>
+      <w:numFmt w:val="bullet"/>
+      <w:lvlText w:val=""/>
+      <w:lvlJc w:val="left"/>
+      <w:pPr>
+        <w:tabs>
+          <w:tab w:val="num" w:pos="4320"/>
+        </w:tabs>
+        <w:ind w:left="4320" w:hanging="360"/>
+      </w:pPr>
+      <w:rPr>
+        <w:rFonts w:ascii="Wingdings" w:hAnsi="Wingdings" w:hint="default"/>
+        <w:sz w:val="20"/>
+      </w:rPr>
+    </w:lvl>
+    <w:lvl w:ilvl="6" w:tentative="1">
+      <w:start w:val="1"/>
+      <w:numFmt w:val="bullet"/>
+      <w:lvlText w:val=""/>
+      <w:lvlJc w:val="left"/>
+      <w:pPr>
+        <w:tabs>
+          <w:tab w:val="num" w:pos="5040"/>
+        </w:tabs>
+        <w:ind w:left="5040" w:hanging="360"/>
+      </w:pPr>
+      <w:rPr>
+        <w:rFonts w:ascii="Wingdings" w:hAnsi="Wingdings" w:hint="default"/>
+        <w:sz w:val="20"/>
+      </w:rPr>
+    </w:lvl>
+    <w:lvl w:ilvl="7" w:tentative="1">
+      <w:start w:val="1"/>
+      <w:numFmt w:val="bullet"/>
+      <w:lvlText w:val=""/>
+      <w:lvlJc w:val="left"/>
+      <w:pPr>
+        <w:tabs>
+          <w:tab w:val="num" w:pos="5760"/>
+        </w:tabs>
+        <w:ind w:left="5760" w:hanging="360"/>
+      </w:pPr>
+      <w:rPr>
+        <w:rFonts w:ascii="Wingdings" w:hAnsi="Wingdings" w:hint="default"/>
+        <w:sz w:val="20"/>
+      </w:rPr>
+    </w:lvl>
+    <w:lvl w:ilvl="8" w:tentative="1">
+      <w:start w:val="1"/>
+      <w:numFmt w:val="bullet"/>
+      <w:lvlText w:val=""/>
+      <w:lvlJc w:val="left"/>
+      <w:pPr>
+        <w:tabs>
+          <w:tab w:val="num" w:pos="6480"/>
+        </w:tabs>
+        <w:ind w:left="6480" w:hanging="360"/>
+      </w:pPr>
+      <w:rPr>
+        <w:rFonts w:ascii="Wingdings" w:hAnsi="Wingdings" w:hint="default"/>
+        <w:sz w:val="20"/>
+      </w:rPr>
+    </w:lvl>
+  </w:abstractNum>
+  <w:abstractNum w:abstractNumId="20" w15:restartNumberingAfterBreak="0">
+    <w:nsid w:val="76457E20"/>
+    <w:multiLevelType w:val="multilevel"/>
+    <w:tmpl w:val="E452CDC6"/>
+    <w:lvl w:ilvl="0">
+      <w:start w:val="1"/>
+      <w:numFmt w:val="bullet"/>
+      <w:lvlText w:val=""/>
+      <w:lvlJc w:val="left"/>
+      <w:pPr>
+        <w:tabs>
+          <w:tab w:val="num" w:pos="720"/>
+        </w:tabs>
+        <w:ind w:left="720" w:hanging="360"/>
+      </w:pPr>
+      <w:rPr>
+        <w:rFonts w:ascii="Symbol" w:hAnsi="Symbol" w:hint="default"/>
+        <w:sz w:val="20"/>
+      </w:rPr>
+    </w:lvl>
+    <w:lvl w:ilvl="1" w:tentative="1">
+      <w:start w:val="1"/>
+      <w:numFmt w:val="bullet"/>
+      <w:lvlText w:val="o"/>
+      <w:lvlJc w:val="left"/>
+      <w:pPr>
+        <w:tabs>
+          <w:tab w:val="num" w:pos="1440"/>
+        </w:tabs>
+        <w:ind w:left="1440" w:hanging="360"/>
+      </w:pPr>
+      <w:rPr>
+        <w:rFonts w:ascii="Courier New" w:hAnsi="Courier New" w:hint="default"/>
+        <w:sz w:val="20"/>
+      </w:rPr>
+    </w:lvl>
+    <w:lvl w:ilvl="2" w:tentative="1">
+      <w:start w:val="1"/>
+      <w:numFmt w:val="bullet"/>
+      <w:lvlText w:val=""/>
+      <w:lvlJc w:val="left"/>
+      <w:pPr>
+        <w:tabs>
+          <w:tab w:val="num" w:pos="2160"/>
+        </w:tabs>
+        <w:ind w:left="2160" w:hanging="360"/>
+      </w:pPr>
+      <w:rPr>
+        <w:rFonts w:ascii="Wingdings" w:hAnsi="Wingdings" w:hint="default"/>
+        <w:sz w:val="20"/>
+      </w:rPr>
+    </w:lvl>
+    <w:lvl w:ilvl="3" w:tentative="1">
+      <w:start w:val="1"/>
+      <w:numFmt w:val="bullet"/>
+      <w:lvlText w:val=""/>
+      <w:lvlJc w:val="left"/>
+      <w:pPr>
+        <w:tabs>
+          <w:tab w:val="num" w:pos="2880"/>
+        </w:tabs>
+        <w:ind w:left="2880" w:hanging="360"/>
+      </w:pPr>
+      <w:rPr>
+        <w:rFonts w:ascii="Wingdings" w:hAnsi="Wingdings" w:hint="default"/>
+        <w:sz w:val="20"/>
+      </w:rPr>
+    </w:lvl>
+    <w:lvl w:ilvl="4" w:tentative="1">
+      <w:start w:val="1"/>
+      <w:numFmt w:val="bullet"/>
+      <w:lvlText w:val=""/>
+      <w:lvlJc w:val="left"/>
+      <w:pPr>
+        <w:tabs>
+          <w:tab w:val="num" w:pos="3600"/>
+        </w:tabs>
+        <w:ind w:left="3600" w:hanging="360"/>
+      </w:pPr>
+      <w:rPr>
+        <w:rFonts w:ascii="Wingdings" w:hAnsi="Wingdings" w:hint="default"/>
+        <w:sz w:val="20"/>
+      </w:rPr>
+    </w:lvl>
+    <w:lvl w:ilvl="5" w:tentative="1">
+      <w:start w:val="1"/>
+      <w:numFmt w:val="bullet"/>
+      <w:lvlText w:val=""/>
+      <w:lvlJc w:val="left"/>
+      <w:pPr>
+        <w:tabs>
+          <w:tab w:val="num" w:pos="4320"/>
+        </w:tabs>
+        <w:ind w:left="4320" w:hanging="360"/>
+      </w:pPr>
+      <w:rPr>
+        <w:rFonts w:ascii="Wingdings" w:hAnsi="Wingdings" w:hint="default"/>
+        <w:sz w:val="20"/>
+      </w:rPr>
+    </w:lvl>
+    <w:lvl w:ilvl="6" w:tentative="1">
+      <w:start w:val="1"/>
+      <w:numFmt w:val="bullet"/>
+      <w:lvlText w:val=""/>
+      <w:lvlJc w:val="left"/>
+      <w:pPr>
+        <w:tabs>
+          <w:tab w:val="num" w:pos="5040"/>
+        </w:tabs>
+        <w:ind w:left="5040" w:hanging="360"/>
+      </w:pPr>
+      <w:rPr>
+        <w:rFonts w:ascii="Wingdings" w:hAnsi="Wingdings" w:hint="default"/>
+        <w:sz w:val="20"/>
+      </w:rPr>
+    </w:lvl>
+    <w:lvl w:ilvl="7" w:tentative="1">
+      <w:start w:val="1"/>
+      <w:numFmt w:val="bullet"/>
+      <w:lvlText w:val=""/>
+      <w:lvlJc w:val="left"/>
+      <w:pPr>
+        <w:tabs>
+          <w:tab w:val="num" w:pos="5760"/>
+        </w:tabs>
+        <w:ind w:left="5760" w:hanging="360"/>
+      </w:pPr>
+      <w:rPr>
+        <w:rFonts w:ascii="Wingdings" w:hAnsi="Wingdings" w:hint="default"/>
+        <w:sz w:val="20"/>
+      </w:rPr>
+    </w:lvl>
+    <w:lvl w:ilvl="8" w:tentative="1">
+      <w:start w:val="1"/>
+      <w:numFmt w:val="bullet"/>
+      <w:lvlText w:val=""/>
+      <w:lvlJc w:val="left"/>
+      <w:pPr>
+        <w:tabs>
+          <w:tab w:val="num" w:pos="6480"/>
+        </w:tabs>
+        <w:ind w:left="6480" w:hanging="360"/>
+      </w:pPr>
+      <w:rPr>
+        <w:rFonts w:ascii="Wingdings" w:hAnsi="Wingdings" w:hint="default"/>
+        <w:sz w:val="20"/>
+      </w:rPr>
+    </w:lvl>
+  </w:abstractNum>
+  <w:abstractNum w:abstractNumId="21" w15:restartNumberingAfterBreak="0">
+    <w:nsid w:val="7A73544F"/>
+    <w:multiLevelType w:val="multilevel"/>
+    <w:tmpl w:val="2FF8B7C0"/>
+    <w:lvl w:ilvl="0">
+      <w:start w:val="1"/>
+      <w:numFmt w:val="bullet"/>
+      <w:lvlText w:val=""/>
+      <w:lvlJc w:val="left"/>
+      <w:pPr>
+        <w:tabs>
+          <w:tab w:val="num" w:pos="720"/>
+        </w:tabs>
+        <w:ind w:left="720" w:hanging="360"/>
+      </w:pPr>
+      <w:rPr>
+        <w:rFonts w:ascii="Symbol" w:hAnsi="Symbol" w:hint="default"/>
+        <w:sz w:val="20"/>
+      </w:rPr>
+    </w:lvl>
+    <w:lvl w:ilvl="1" w:tentative="1">
+      <w:start w:val="1"/>
+      <w:numFmt w:val="bullet"/>
+      <w:lvlText w:val="o"/>
+      <w:lvlJc w:val="left"/>
+      <w:pPr>
+        <w:tabs>
+          <w:tab w:val="num" w:pos="1440"/>
+        </w:tabs>
+        <w:ind w:left="1440" w:hanging="360"/>
+      </w:pPr>
+      <w:rPr>
+        <w:rFonts w:ascii="Courier New" w:hAnsi="Courier New" w:hint="default"/>
+        <w:sz w:val="20"/>
+      </w:rPr>
+    </w:lvl>
+    <w:lvl w:ilvl="2" w:tentative="1">
+      <w:start w:val="1"/>
+      <w:numFmt w:val="bullet"/>
+      <w:lvlText w:val=""/>
+      <w:lvlJc w:val="left"/>
+      <w:pPr>
+        <w:tabs>
+          <w:tab w:val="num" w:pos="2160"/>
+        </w:tabs>
+        <w:ind w:left="2160" w:hanging="360"/>
+      </w:pPr>
+      <w:rPr>
+        <w:rFonts w:ascii="Wingdings" w:hAnsi="Wingdings" w:hint="default"/>
+        <w:sz w:val="20"/>
+      </w:rPr>
+    </w:lvl>
+    <w:lvl w:ilvl="3" w:tentative="1">
+      <w:start w:val="1"/>
+      <w:numFmt w:val="bullet"/>
+      <w:lvlText w:val=""/>
+      <w:lvlJc w:val="left"/>
+      <w:pPr>
+        <w:tabs>
+          <w:tab w:val="num" w:pos="2880"/>
+        </w:tabs>
+        <w:ind w:left="2880" w:hanging="360"/>
+      </w:pPr>
+      <w:rPr>
+        <w:rFonts w:ascii="Wingdings" w:hAnsi="Wingdings" w:hint="default"/>
+        <w:sz w:val="20"/>
+      </w:rPr>
+    </w:lvl>
+    <w:lvl w:ilvl="4" w:tentative="1">
+      <w:start w:val="1"/>
+      <w:numFmt w:val="bullet"/>
+      <w:lvlText w:val=""/>
+      <w:lvlJc w:val="left"/>
+      <w:pPr>
+        <w:tabs>
+          <w:tab w:val="num" w:pos="3600"/>
+        </w:tabs>
+        <w:ind w:left="3600" w:hanging="360"/>
+      </w:pPr>
+      <w:rPr>
+        <w:rFonts w:ascii="Wingdings" w:hAnsi="Wingdings" w:hint="default"/>
+        <w:sz w:val="20"/>
+      </w:rPr>
+    </w:lvl>
+    <w:lvl w:ilvl="5" w:tentative="1">
+      <w:start w:val="1"/>
+      <w:numFmt w:val="bullet"/>
+      <w:lvlText w:val=""/>
+      <w:lvlJc w:val="left"/>
+      <w:pPr>
+        <w:tabs>
+          <w:tab w:val="num" w:pos="4320"/>
+        </w:tabs>
+        <w:ind w:left="4320" w:hanging="360"/>
+      </w:pPr>
+      <w:rPr>
+        <w:rFonts w:ascii="Wingdings" w:hAnsi="Wingdings" w:hint="default"/>
+        <w:sz w:val="20"/>
+      </w:rPr>
+    </w:lvl>
+    <w:lvl w:ilvl="6" w:tentative="1">
+      <w:start w:val="1"/>
+      <w:numFmt w:val="bullet"/>
+      <w:lvlText w:val=""/>
+      <w:lvlJc w:val="left"/>
+      <w:pPr>
+        <w:tabs>
+          <w:tab w:val="num" w:pos="5040"/>
+        </w:tabs>
+        <w:ind w:left="5040" w:hanging="360"/>
+      </w:pPr>
+      <w:rPr>
+        <w:rFonts w:ascii="Wingdings" w:hAnsi="Wingdings" w:hint="default"/>
+        <w:sz w:val="20"/>
+      </w:rPr>
+    </w:lvl>
+    <w:lvl w:ilvl="7" w:tentative="1">
+      <w:start w:val="1"/>
+      <w:numFmt w:val="bullet"/>
+      <w:lvlText w:val=""/>
+      <w:lvlJc w:val="left"/>
+      <w:pPr>
+        <w:tabs>
+          <w:tab w:val="num" w:pos="5760"/>
+        </w:tabs>
+        <w:ind w:left="5760" w:hanging="360"/>
+      </w:pPr>
+      <w:rPr>
+        <w:rFonts w:ascii="Wingdings" w:hAnsi="Wingdings" w:hint="default"/>
+        <w:sz w:val="20"/>
+      </w:rPr>
+    </w:lvl>
+    <w:lvl w:ilvl="8" w:tentative="1">
+      <w:start w:val="1"/>
+      <w:numFmt w:val="bullet"/>
+      <w:lvlText w:val=""/>
+      <w:lvlJc w:val="left"/>
+      <w:pPr>
+        <w:tabs>
+          <w:tab w:val="num" w:pos="6480"/>
+        </w:tabs>
+        <w:ind w:left="6480" w:hanging="360"/>
+      </w:pPr>
+      <w:rPr>
+        <w:rFonts w:ascii="Wingdings" w:hAnsi="Wingdings" w:hint="default"/>
+        <w:sz w:val="20"/>
+      </w:rPr>
+    </w:lvl>
+  </w:abstractNum>
+  <w:num w:numId="1" w16cid:durableId="547305634">
+    <w:abstractNumId w:val="11"/>
   </w:num>
-  <w:num w:numId="2">
+  <w:num w:numId="2" w16cid:durableId="1837308768">
     <w:abstractNumId w:val="0"/>
   </w:num>
-  <w:num w:numId="3">
+  <w:num w:numId="3" w16cid:durableId="484861106">
+    <w:abstractNumId w:val="14"/>
+  </w:num>
+  <w:num w:numId="4" w16cid:durableId="369187529">
+    <w:abstractNumId w:val="9"/>
+  </w:num>
+  <w:num w:numId="5" w16cid:durableId="2103837835">
+    <w:abstractNumId w:val="5"/>
+  </w:num>
+  <w:num w:numId="6" w16cid:durableId="1229724536">
+    <w:abstractNumId w:val="15"/>
+  </w:num>
+  <w:num w:numId="7" w16cid:durableId="1461991928">
+    <w:abstractNumId w:val="6"/>
+  </w:num>
+  <w:num w:numId="8" w16cid:durableId="387993007">
+    <w:abstractNumId w:val="8"/>
+  </w:num>
+  <w:num w:numId="9" w16cid:durableId="1321275779">
+    <w:abstractNumId w:val="20"/>
+  </w:num>
+  <w:num w:numId="10" w16cid:durableId="1090934064">
+    <w:abstractNumId w:val="1"/>
+  </w:num>
+  <w:num w:numId="11" w16cid:durableId="161822683">
+    <w:abstractNumId w:val="18"/>
+  </w:num>
+  <w:num w:numId="12" w16cid:durableId="213127384">
+    <w:abstractNumId w:val="2"/>
+  </w:num>
+  <w:num w:numId="13" w16cid:durableId="1148862430">
+    <w:abstractNumId w:val="17"/>
+  </w:num>
+  <w:num w:numId="14" w16cid:durableId="675688786">
     <w:abstractNumId w:val="4"/>
   </w:num>
-  <w:num w:numId="4">
-    <w:abstractNumId w:val="2"/>
+  <w:num w:numId="15" w16cid:durableId="667102971">
+    <w:abstractNumId w:val="19"/>
   </w:num>
-  <w:num w:numId="5">
-    <w:abstractNumId w:val="1"/>
+  <w:num w:numId="16" w16cid:durableId="847254589">
+    <w:abstractNumId w:val="7"/>
+  </w:num>
+  <w:num w:numId="17" w16cid:durableId="412974203">
+    <w:abstractNumId w:val="10"/>
+  </w:num>
+  <w:num w:numId="18" w16cid:durableId="1191068352">
+    <w:abstractNumId w:val="16"/>
+  </w:num>
+  <w:num w:numId="19" w16cid:durableId="1928610063">
+    <w:abstractNumId w:val="21"/>
+  </w:num>
+  <w:num w:numId="20" w16cid:durableId="1793481058">
+    <w:abstractNumId w:val="13"/>
+  </w:num>
+  <w:num w:numId="21" w16cid:durableId="1725716279">
+    <w:abstractNumId w:val="12"/>
+  </w:num>
+  <w:num w:numId="22" w16cid:durableId="996955321">
+    <w:abstractNumId w:val="3"/>
   </w:num>
 </w:numbering>
 </file>
 
 <file path=word/styles.xml><?xml version="1.0" encoding="utf-8"?>
-<w:styles xmlns:mc="http://schemas.openxmlformats.org/markup-compatibility/2006" xmlns:o="urn:schemas-microsoft-com:office:office" xmlns:r="http://schemas.openxmlformats.org/officeDocument/2006/relationships" xmlns:m="http://schemas.openxmlformats.org/officeDocument/2006/math" xmlns:v="urn:schemas-microsoft-com:vml" xmlns:w="http://schemas.openxmlformats.org/wordprocessingml/2006/main" xmlns:w14="http://schemas.microsoft.com/office/word/2010/wordml" xmlns:w10="urn:schemas-microsoft-com:office:word" xmlns:sl="http://schemas.openxmlformats.org/schemaLibrary/2006/main" xmlns:wpsCustomData="http://www.wps.cn/officeDocument/2013/wpsCustomData" mc:Ignorable="w14">
+<w:styles xmlns:mc="http://schemas.openxmlformats.org/markup-compatibility/2006" xmlns:r="http://schemas.openxmlformats.org/officeDocument/2006/relationships" xmlns:w="http://schemas.openxmlformats.org/wordprocessingml/2006/main" xmlns:w14="http://schemas.microsoft.com/office/word/2010/wordml" xmlns:w15="http://schemas.microsoft.com/office/word/2012/wordml" xmlns:w16cex="http://schemas.microsoft.com/office/word/2018/wordml/cex" xmlns:w16cid="http://schemas.microsoft.com/office/word/2016/wordml/cid" xmlns:w16="http://schemas.microsoft.com/office/word/2018/wordml" xmlns:w16du="http://schemas.microsoft.com/office/word/2023/wordml/word16du" xmlns:w16sdtdh="http://schemas.microsoft.com/office/word/2020/wordml/sdtdatahash" xmlns:w16se="http://schemas.microsoft.com/office/word/2015/wordml/symex" mc:Ignorable="w14 w15 w16se w16cid w16 w16cex w16sdtdh w16du">
   <w:docDefaults>
     <w:rPrDefault>
       <w:rPr>
-        <w:rFonts w:ascii="Times New Roman" w:hAnsi="Times New Roman" w:eastAsia="SimSun" w:cs="Times New Roman"/>
+        <w:rFonts w:ascii="Times New Roman" w:eastAsia="SimSun" w:hAnsi="Times New Roman" w:cs="Times New Roman"/>
+        <w:lang w:val="en-US" w:eastAsia="en-US" w:bidi="ar-SA"/>
       </w:rPr>
     </w:rPrDefault>
     <w:pPrDefault/>
   </w:docDefaults>
-  <w:latentStyles w:count="260" w:defQFormat="0" w:defUnhideWhenUsed="1" w:defSemiHidden="1" w:defUIPriority="99" w:defLockedState="0">
-    <w:lsdException w:qFormat="1" w:unhideWhenUsed="0" w:uiPriority="0" w:semiHidden="0" w:name="Normal"/>
-    <w:lsdException w:qFormat="1" w:unhideWhenUsed="0" w:uiPriority="9" w:semiHidden="0" w:name="heading 1"/>
-    <w:lsdException w:qFormat="1" w:uiPriority="9" w:name="heading 2"/>
-    <w:lsdException w:qFormat="1" w:uiPriority="9" w:name="heading 3"/>
-    <w:lsdException w:qFormat="1" w:uiPriority="9" w:name="heading 4"/>
-    <w:lsdException w:qFormat="1" w:uiPriority="9" w:name="heading 5"/>
-    <w:lsdException w:qFormat="1" w:uiPriority="9" w:name="heading 6"/>
-    <w:lsdException w:qFormat="1" w:uiPriority="9" w:name="heading 7"/>
-    <w:lsdException w:qFormat="1" w:uiPriority="9" w:name="heading 8"/>
-    <w:lsdException w:qFormat="1" w:uiPriority="9" w:name="heading 9"/>
-    <w:lsdException w:uiPriority="99" w:name="index 1"/>
-    <w:lsdException w:uiPriority="99" w:name="index 2"/>
-    <w:lsdException w:uiPriority="99" w:name="index 3"/>
-    <w:lsdException w:uiPriority="99" w:name="index 4"/>
-    <w:lsdException w:uiPriority="99" w:name="index 5"/>
-    <w:lsdException w:uiPriority="99" w:name="index 6"/>
-    <w:lsdException w:uiPriority="99" w:name="index 7"/>
-    <w:lsdException w:uiPriority="99" w:name="index 8"/>
-    <w:lsdException w:uiPriority="99" w:name="index 9"/>
-    <w:lsdException w:uiPriority="39" w:name="toc 1"/>
-    <w:lsdException w:uiPriority="39" w:name="toc 2"/>
-    <w:lsdException w:uiPriority="39" w:name="toc 3"/>
-    <w:lsdException w:uiPriority="39" w:name="toc 4"/>
-    <w:lsdException w:uiPriority="39" w:name="toc 5"/>
-    <w:lsdException w:uiPriority="39" w:name="toc 6"/>
-    <w:lsdException w:uiPriority="39" w:name="toc 7"/>
-    <w:lsdException w:uiPriority="39" w:name="toc 8"/>
-    <w:lsdException w:uiPriority="39" w:name="toc 9"/>
-    <w:lsdException w:uiPriority="99" w:name="Normal Indent"/>
-    <w:lsdException w:uiPriority="99" w:name="footnote text"/>
-    <w:lsdException w:uiPriority="99" w:name="annotation text"/>
-    <w:lsdException w:uiPriority="99" w:name="header"/>
-    <w:lsdException w:uiPriority="99" w:name="footer"/>
-    <w:lsdException w:uiPriority="99" w:name="index heading"/>
-    <w:lsdException w:qFormat="1" w:uiPriority="35" w:name="caption"/>
-    <w:lsdException w:uiPriority="99" w:name="table of figures"/>
-    <w:lsdException w:uiPriority="99" w:name="envelope address"/>
-    <w:lsdException w:uiPriority="99" w:name="envelope return"/>
-    <w:lsdException w:uiPriority="99" w:name="footnote reference"/>
-    <w:lsdException w:uiPriority="99" w:name="annotation reference"/>
-    <w:lsdException w:uiPriority="99" w:name="line number"/>
-    <w:lsdException w:uiPriority="99" w:name="page number"/>
-    <w:lsdException w:uiPriority="99" w:name="endnote reference"/>
-    <w:lsdException w:uiPriority="99" w:name="endnote text"/>
-    <w:lsdException w:uiPriority="99" w:name="table of authorities"/>
-    <w:lsdException w:uiPriority="99" w:name="macro"/>
-    <w:lsdException w:uiPriority="99" w:name="toa heading"/>
-    <w:lsdException w:uiPriority="99" w:name="List"/>
-    <w:lsdException w:uiPriority="99" w:name="List Bullet"/>
-    <w:lsdException w:uiPriority="99" w:name="List Number"/>
-    <w:lsdException w:uiPriority="99" w:name="List 2"/>
-    <w:lsdException w:uiPriority="99" w:name="List 3"/>
-    <w:lsdException w:uiPriority="99" w:name="List 4"/>
-    <w:lsdException w:uiPriority="99" w:name="List 5"/>
-    <w:lsdException w:uiPriority="99" w:name="List Bullet 2"/>
-    <w:lsdException w:uiPriority="99" w:name="List Bullet 3"/>
-    <w:lsdException w:uiPriority="99" w:name="List Bullet 4"/>
-    <w:lsdException w:uiPriority="99" w:name="List Bullet 5"/>
-    <w:lsdException w:uiPriority="99" w:name="List Number 2"/>
-    <w:lsdException w:uiPriority="99" w:name="List Number 3"/>
-    <w:lsdException w:uiPriority="99" w:name="List Number 4"/>
-    <w:lsdException w:uiPriority="99" w:name="List Number 5"/>
-    <w:lsdException w:qFormat="1" w:unhideWhenUsed="0" w:uiPriority="10" w:semiHidden="0" w:name="Title"/>
-    <w:lsdException w:uiPriority="99" w:name="Closing"/>
-    <w:lsdException w:uiPriority="99" w:name="Signature"/>
-    <w:lsdException w:uiPriority="1" w:semiHidden="0" w:name="Default Paragraph Font"/>
-    <w:lsdException w:uiPriority="99" w:name="Body Text"/>
-    <w:lsdException w:uiPriority="99" w:name="Body Text Indent"/>
-    <w:lsdException w:uiPriority="99" w:name="List Continue"/>
-    <w:lsdException w:uiPriority="99" w:name="List Continue 2"/>
-    <w:lsdException w:uiPriority="99" w:name="List Continue 3"/>
-    <w:lsdException w:uiPriority="99" w:name="List Continue 4"/>
-    <w:lsdException w:uiPriority="99" w:name="List Continue 5"/>
-    <w:lsdException w:uiPriority="99" w:name="Message Header"/>
-    <w:lsdException w:qFormat="1" w:unhideWhenUsed="0" w:uiPriority="11" w:semiHidden="0" w:name="Subtitle"/>
-    <w:lsdException w:uiPriority="99" w:name="Salutation"/>
-    <w:lsdException w:uiPriority="99" w:name="Date"/>
-    <w:lsdException w:uiPriority="99" w:name="Body Text First Indent"/>
-    <w:lsdException w:uiPriority="99" w:name="Body Text First Indent 2"/>
-    <w:lsdException w:uiPriority="99" w:name="Note Heading"/>
-    <w:lsdException w:uiPriority="99" w:name="Body Text 2"/>
-    <w:lsdException w:uiPriority="99" w:name="Body Text 3"/>
-    <w:lsdException w:uiPriority="99" w:name="Body Text Indent 2"/>
-    <w:lsdException w:uiPriority="99" w:name="Body Text Indent 3"/>
-    <w:lsdException w:uiPriority="99" w:name="Block Text"/>
-    <w:lsdException w:uiPriority="99" w:semiHidden="0" w:name="Hyperlink"/>
-    <w:lsdException w:uiPriority="99" w:name="FollowedHyperlink"/>
-    <w:lsdException w:qFormat="1" w:unhideWhenUsed="0" w:uiPriority="22" w:semiHidden="0" w:name="Strong"/>
-    <w:lsdException w:qFormat="1" w:unhideWhenUsed="0" w:uiPriority="20" w:semiHidden="0" w:name="Emphasis"/>
-    <w:lsdException w:uiPriority="99" w:name="Document Map"/>
-    <w:lsdException w:uiPriority="99" w:name="Plain Text"/>
-    <w:lsdException w:uiPriority="99" w:name="E-mail Signature"/>
-    <w:lsdException w:uiPriority="99" w:semiHidden="0" w:name="Normal (Web)"/>
-    <w:lsdException w:uiPriority="99" w:name="HTML Acronym"/>
-    <w:lsdException w:uiPriority="99" w:name="HTML Address"/>
-    <w:lsdException w:uiPriority="99" w:name="HTML Cite"/>
-    <w:lsdException w:uiPriority="99" w:name="HTML Code"/>
-    <w:lsdException w:uiPriority="99" w:name="HTML Definition"/>
-    <w:lsdException w:uiPriority="99" w:name="HTML Keyboard"/>
-    <w:lsdException w:uiPriority="99" w:name="HTML Preformatted"/>
-    <w:lsdException w:uiPriority="99" w:name="HTML Sample"/>
-    <w:lsdException w:uiPriority="99" w:name="HTML Typewriter"/>
-    <w:lsdException w:uiPriority="99" w:name="HTML Variable"/>
-    <w:lsdException w:uiPriority="99" w:name="Normal Table"/>
-    <w:lsdException w:uiPriority="99" w:name="annotation subject"/>
-    <w:lsdException w:uiPriority="99" w:name="Table Simple 1"/>
-    <w:lsdException w:uiPriority="99" w:name="Table Simple 2"/>
-    <w:lsdException w:uiPriority="99" w:name="Table Simple 3"/>
-    <w:lsdException w:uiPriority="99" w:name="Table Classic 1"/>
-    <w:lsdException w:uiPriority="99" w:name="Table Classic 2"/>
-    <w:lsdException w:uiPriority="99" w:name="Table Classic 3"/>
-    <w:lsdException w:uiPriority="99" w:name="Table Classic 4"/>
-    <w:lsdException w:uiPriority="99" w:name="Table Colorful 1"/>
-    <w:lsdException w:uiPriority="99" w:name="Table Colorful 2"/>
-    <w:lsdException w:uiPriority="99" w:name="Table Colorful 3"/>
-    <w:lsdException w:uiPriority="99" w:name="Table Columns 1"/>
-    <w:lsdException w:uiPriority="99" w:name="Table Columns 2"/>
-    <w:lsdException w:uiPriority="99" w:name="Table Columns 3"/>
-    <w:lsdException w:uiPriority="99" w:name="Table Columns 4"/>
-    <w:lsdException w:uiPriority="99" w:name="Table Columns 5"/>
-    <w:lsdException w:uiPriority="99" w:name="Table Grid 1"/>
-    <w:lsdException w:uiPriority="99" w:name="Table Grid 2"/>
-    <w:lsdException w:uiPriority="99" w:name="Table Grid 3"/>
-    <w:lsdException w:uiPriority="99" w:name="Table Grid 4"/>
-    <w:lsdException w:uiPriority="99" w:name="Table Grid 5"/>
-    <w:lsdException w:uiPriority="99" w:name="Table Grid 6"/>
-    <w:lsdException w:uiPriority="99" w:name="Table Grid 7"/>
-    <w:lsdException w:uiPriority="99" w:name="Table Grid 8"/>
-    <w:lsdException w:uiPriority="99" w:name="Table List 1"/>
-    <w:lsdException w:uiPriority="99" w:name="Table List 2"/>
-    <w:lsdException w:uiPriority="99" w:name="Table List 3"/>
-    <w:lsdException w:uiPriority="99" w:name="Table List 4"/>
-    <w:lsdException w:uiPriority="99" w:name="Table List 5"/>
-    <w:lsdException w:uiPriority="99" w:name="Table List 6"/>
-    <w:lsdException w:uiPriority="99" w:name="Table List 7"/>
-    <w:lsdException w:uiPriority="99" w:name="Table List 8"/>
-    <w:lsdException w:uiPriority="99" w:name="Table 3D effects 1"/>
-    <w:lsdException w:uiPriority="99" w:name="Table 3D effects 2"/>
-    <w:lsdException w:uiPriority="99" w:name="Table 3D effects 3"/>
-    <w:lsdException w:uiPriority="99" w:name="Table Contemporary"/>
-    <w:lsdException w:uiPriority="99" w:name="Table Elegant"/>
-    <w:lsdException w:uiPriority="99" w:name="Table Professional"/>
-    <w:lsdException w:uiPriority="99" w:name="Table Subtle 1"/>
-    <w:lsdException w:uiPriority="99" w:name="Table Subtle 2"/>
-    <w:lsdException w:uiPriority="99" w:name="Table Web 1"/>
-    <w:lsdException w:uiPriority="99" w:name="Table Web 2"/>
-    <w:lsdException w:uiPriority="99" w:name="Table Web 3"/>
-    <w:lsdException w:uiPriority="99" w:name="Balloon Text"/>
-    <w:lsdException w:unhideWhenUsed="0" w:uiPriority="39" w:semiHidden="0" w:name="Table Grid"/>
-    <w:lsdException w:uiPriority="99" w:name="Table Theme"/>
-    <w:lsdException w:unhideWhenUsed="0" w:uiPriority="60" w:semiHidden="0" w:name="Light Shading"/>
-    <w:lsdException w:unhideWhenUsed="0" w:uiPriority="61" w:semiHidden="0" w:name="Light List"/>
-    <w:lsdException w:unhideWhenUsed="0" w:uiPriority="62" w:semiHidden="0" w:name="Light Grid"/>
-    <w:lsdException w:unhideWhenUsed="0" w:uiPriority="63" w:semiHidden="0" w:name="Medium Shading 1"/>
-    <w:lsdException w:unhideWhenUsed="0" w:uiPriority="64" w:semiHidden="0" w:name="Medium Shading 2"/>
-    <w:lsdException w:unhideWhenUsed="0" w:uiPriority="65" w:semiHidden="0" w:name="Medium List 1"/>
-    <w:lsdException w:unhideWhenUsed="0" w:uiPriority="66" w:semiHidden="0" w:name="Medium List 2"/>
-    <w:lsdException w:unhideWhenUsed="0" w:uiPriority="67" w:semiHidden="0" w:name="Medium Grid 1"/>
-    <w:lsdException w:unhideWhenUsed="0" w:uiPriority="68" w:semiHidden="0" w:name="Medium Grid 2"/>
-    <w:lsdException w:unhideWhenUsed="0" w:uiPriority="69" w:semiHidden="0" w:name="Medium Grid 3"/>
-    <w:lsdException w:unhideWhenUsed="0" w:uiPriority="70" w:semiHidden="0" w:name="Dark List"/>
-    <w:lsdException w:unhideWhenUsed="0" w:uiPriority="71" w:semiHidden="0" w:name="Colorful Shading"/>
-    <w:lsdException w:unhideWhenUsed="0" w:uiPriority="72" w:semiHidden="0" w:name="Colorful List"/>
-    <w:lsdException w:unhideWhenUsed="0" w:uiPriority="73" w:semiHidden="0" w:name="Colorful Grid"/>
-    <w:lsdException w:unhideWhenUsed="0" w:uiPriority="60" w:semiHidden="0" w:name="Light Shading Accent 1"/>
-    <w:lsdException w:unhideWhenUsed="0" w:uiPriority="61" w:semiHidden="0" w:name="Light List Accent 1"/>
-    <w:lsdException w:unhideWhenUsed="0" w:uiPriority="62" w:semiHidden="0" w:name="Light Grid Accent 1"/>
-    <w:lsdException w:unhideWhenUsed="0" w:uiPriority="63" w:semiHidden="0" w:name="Medium Shading 1 Accent 1"/>
-    <w:lsdException w:unhideWhenUsed="0" w:uiPriority="64" w:semiHidden="0" w:name="Medium Shading 2 Accent 1"/>
-    <w:lsdException w:unhideWhenUsed="0" w:uiPriority="65" w:semiHidden="0" w:name="Medium List 1 Accent 1"/>
-    <w:lsdException w:qFormat="1" w:unhideWhenUsed="0" w:uiPriority="34" w:semiHidden="0" w:name="List Paragraph"/>
-    <w:lsdException w:qFormat="1" w:unhideWhenUsed="0" w:uiPriority="29" w:semiHidden="0" w:name="Quote"/>
-    <w:lsdException w:qFormat="1" w:unhideWhenUsed="0" w:uiPriority="30" w:semiHidden="0" w:name="Intense Quote"/>
-    <w:lsdException w:unhideWhenUsed="0" w:uiPriority="66" w:semiHidden="0" w:name="Medium List 2 Accent 1"/>
-    <w:lsdException w:unhideWhenUsed="0" w:uiPriority="67" w:semiHidden="0" w:name="Medium Grid 1 Accent 1"/>
-    <w:lsdException w:unhideWhenUsed="0" w:uiPriority="68" w:semiHidden="0" w:name="Medium Grid 2 Accent 1"/>
-    <w:lsdException w:unhideWhenUsed="0" w:uiPriority="69" w:semiHidden="0" w:name="Medium Grid 3 Accent 1"/>
-    <w:lsdException w:unhideWhenUsed="0" w:uiPriority="70" w:semiHidden="0" w:name="Dark List Accent 1"/>
-    <w:lsdException w:unhideWhenUsed="0" w:uiPriority="71" w:semiHidden="0" w:name="Colorful Shading Accent 1"/>
-    <w:lsdException w:unhideWhenUsed="0" w:uiPriority="72" w:semiHidden="0" w:name="Colorful List Accent 1"/>
-    <w:lsdException w:unhideWhenUsed="0" w:uiPriority="73" w:semiHidden="0" w:name="Colorful Grid Accent 1"/>
-    <w:lsdException w:unhideWhenUsed="0" w:uiPriority="60" w:semiHidden="0" w:name="Light Shading Accent 2"/>
-    <w:lsdException w:unhideWhenUsed="0" w:uiPriority="61" w:semiHidden="0" w:name="Light List Accent 2"/>
-    <w:lsdException w:unhideWhenUsed="0" w:uiPriority="62" w:semiHidden="0" w:name="Light Grid Accent 2"/>
-    <w:lsdException w:unhideWhenUsed="0" w:uiPriority="63" w:semiHidden="0" w:name="Medium Shading 1 Accent 2"/>
-    <w:lsdException w:unhideWhenUsed="0" w:uiPriority="64" w:semiHidden="0" w:name="Medium Shading 2 Accent 2"/>
-    <w:lsdException w:unhideWhenUsed="0" w:uiPriority="65" w:semiHidden="0" w:name="Medium List 1 Accent 2"/>
-    <w:lsdException w:unhideWhenUsed="0" w:uiPriority="66" w:semiHidden="0" w:name="Medium List 2 Accent 2"/>
-    <w:lsdException w:unhideWhenUsed="0" w:uiPriority="67" w:semiHidden="0" w:name="Medium Grid 1 Accent 2"/>
-    <w:lsdException w:unhideWhenUsed="0" w:uiPriority="68" w:semiHidden="0" w:name="Medium Grid 2 Accent 2"/>
-    <w:lsdException w:unhideWhenUsed="0" w:uiPriority="69" w:semiHidden="0" w:name="Medium Grid 3 Accent 2"/>
-    <w:lsdException w:unhideWhenUsed="0" w:uiPriority="70" w:semiHidden="0" w:name="Dark List Accent 2"/>
-    <w:lsdException w:unhideWhenUsed="0" w:uiPriority="71" w:semiHidden="0" w:name="Colorful Shading Accent 2"/>
-    <w:lsdException w:unhideWhenUsed="0" w:uiPriority="72" w:semiHidden="0" w:name="Colorful List Accent 2"/>
-    <w:lsdException w:unhideWhenUsed="0" w:uiPriority="73" w:semiHidden="0" w:name="Colorful Grid Accent 2"/>
-    <w:lsdException w:unhideWhenUsed="0" w:uiPriority="60" w:semiHidden="0" w:name="Light Shading Accent 3"/>
-    <w:lsdException w:unhideWhenUsed="0" w:uiPriority="61" w:semiHidden="0" w:name="Light List Accent 3"/>
-    <w:lsdException w:unhideWhenUsed="0" w:uiPriority="62" w:semiHidden="0" w:name="Light Grid Accent 3"/>
-    <w:lsdException w:unhideWhenUsed="0" w:uiPriority="63" w:semiHidden="0" w:name="Medium Shading 1 Accent 3"/>
-    <w:lsdException w:unhideWhenUsed="0" w:uiPriority="64" w:semiHidden="0" w:name="Medium Shading 2 Accent 3"/>
-    <w:lsdException w:unhideWhenUsed="0" w:uiPriority="65" w:semiHidden="0" w:name="Medium List 1 Accent 3"/>
-    <w:lsdException w:unhideWhenUsed="0" w:uiPriority="66" w:semiHidden="0" w:name="Medium List 2 Accent 3"/>
-    <w:lsdException w:unhideWhenUsed="0" w:uiPriority="67" w:semiHidden="0" w:name="Medium Grid 1 Accent 3"/>
-    <w:lsdException w:unhideWhenUsed="0" w:uiPriority="68" w:semiHidden="0" w:name="Medium Grid 2 Accent 3"/>
-    <w:lsdException w:unhideWhenUsed="0" w:uiPriority="69" w:semiHidden="0" w:name="Medium Grid 3 Accent 3"/>
-    <w:lsdException w:unhideWhenUsed="0" w:uiPriority="70" w:semiHidden="0" w:name="Dark List Accent 3"/>
-    <w:lsdException w:unhideWhenUsed="0" w:uiPriority="71" w:semiHidden="0" w:name="Colorful Shading Accent 3"/>
-    <w:lsdException w:unhideWhenUsed="0" w:uiPriority="72" w:semiHidden="0" w:name="Colorful List Accent 3"/>
-    <w:lsdException w:unhideWhenUsed="0" w:uiPriority="73" w:semiHidden="0" w:name="Colorful Grid Accent 3"/>
-    <w:lsdException w:unhideWhenUsed="0" w:uiPriority="60" w:semiHidden="0" w:name="Light Shading Accent 4"/>
-    <w:lsdException w:unhideWhenUsed="0" w:uiPriority="61" w:semiHidden="0" w:name="Light List Accent 4"/>
-    <w:lsdException w:unhideWhenUsed="0" w:uiPriority="62" w:semiHidden="0" w:name="Light Grid Accent 4"/>
-    <w:lsdException w:unhideWhenUsed="0" w:uiPriority="63" w:semiHidden="0" w:name="Medium Shading 1 Accent 4"/>
-    <w:lsdException w:unhideWhenUsed="0" w:uiPriority="64" w:semiHidden="0" w:name="Medium Shading 2 Accent 4"/>
-    <w:lsdException w:unhideWhenUsed="0" w:uiPriority="65" w:semiHidden="0" w:name="Medium List 1 Accent 4"/>
-    <w:lsdException w:unhideWhenUsed="0" w:uiPriority="66" w:semiHidden="0" w:name="Medium List 2 Accent 4"/>
-    <w:lsdException w:unhideWhenUsed="0" w:uiPriority="67" w:semiHidden="0" w:name="Medium Grid 1 Accent 4"/>
-    <w:lsdException w:unhideWhenUsed="0" w:uiPriority="68" w:semiHidden="0" w:name="Medium Grid 2 Accent 4"/>
-    <w:lsdException w:unhideWhenUsed="0" w:uiPriority="69" w:semiHidden="0" w:name="Medium Grid 3 Accent 4"/>
-    <w:lsdException w:unhideWhenUsed="0" w:uiPriority="70" w:semiHidden="0" w:name="Dark List Accent 4"/>
-    <w:lsdException w:unhideWhenUsed="0" w:uiPriority="71" w:semiHidden="0" w:name="Colorful Shading Accent 4"/>
-    <w:lsdException w:unhideWhenUsed="0" w:uiPriority="72" w:semiHidden="0" w:name="Colorful List Accent 4"/>
-    <w:lsdException w:unhideWhenUsed="0" w:uiPriority="73" w:semiHidden="0" w:name="Colorful Grid Accent 4"/>
-    <w:lsdException w:unhideWhenUsed="0" w:uiPriority="60" w:semiHidden="0" w:name="Light Shading Accent 5"/>
-    <w:lsdException w:unhideWhenUsed="0" w:uiPriority="61" w:semiHidden="0" w:name="Light List Accent 5"/>
-    <w:lsdException w:unhideWhenUsed="0" w:uiPriority="62" w:semiHidden="0" w:name="Light Grid Accent 5"/>
-    <w:lsdException w:unhideWhenUsed="0" w:uiPriority="63" w:semiHidden="0" w:name="Medium Shading 1 Accent 5"/>
-    <w:lsdException w:unhideWhenUsed="0" w:uiPriority="64" w:semiHidden="0" w:name="Medium Shading 2 Accent 5"/>
-    <w:lsdException w:unhideWhenUsed="0" w:uiPriority="65" w:semiHidden="0" w:name="Medium List 1 Accent 5"/>
-    <w:lsdException w:unhideWhenUsed="0" w:uiPriority="66" w:semiHidden="0" w:name="Medium List 2 Accent 5"/>
-    <w:lsdException w:unhideWhenUsed="0" w:uiPriority="67" w:semiHidden="0" w:name="Medium Grid 1 Accent 5"/>
-    <w:lsdException w:unhideWhenUsed="0" w:uiPriority="68" w:semiHidden="0" w:name="Medium Grid 2 Accent 5"/>
-    <w:lsdException w:unhideWhenUsed="0" w:uiPriority="69" w:semiHidden="0" w:name="Medium Grid 3 Accent 5"/>
-    <w:lsdException w:unhideWhenUsed="0" w:uiPriority="70" w:semiHidden="0" w:name="Dark List Accent 5"/>
-    <w:lsdException w:unhideWhenUsed="0" w:uiPriority="71" w:semiHidden="0" w:name="Colorful Shading Accent 5"/>
-    <w:lsdException w:unhideWhenUsed="0" w:uiPriority="72" w:semiHidden="0" w:name="Colorful List Accent 5"/>
-    <w:lsdException w:unhideWhenUsed="0" w:uiPriority="73" w:semiHidden="0" w:name="Colorful Grid Accent 5"/>
-    <w:lsdException w:unhideWhenUsed="0" w:uiPriority="60" w:semiHidden="0" w:name="Light Shading Accent 6"/>
-    <w:lsdException w:unhideWhenUsed="0" w:uiPriority="61" w:semiHidden="0" w:name="Light List Accent 6"/>
-    <w:lsdException w:unhideWhenUsed="0" w:uiPriority="62" w:semiHidden="0" w:name="Light Grid Accent 6"/>
-    <w:lsdException w:unhideWhenUsed="0" w:uiPriority="63" w:semiHidden="0" w:name="Medium Shading 1 Accent 6"/>
-    <w:lsdException w:unhideWhenUsed="0" w:uiPriority="64" w:semiHidden="0" w:name="Medium Shading 2 Accent 6"/>
-    <w:lsdException w:unhideWhenUsed="0" w:uiPriority="65" w:semiHidden="0" w:name="Medium List 1 Accent 6"/>
-    <w:lsdException w:unhideWhenUsed="0" w:uiPriority="66" w:semiHidden="0" w:name="Medium List 2 Accent 6"/>
-    <w:lsdException w:unhideWhenUsed="0" w:uiPriority="67" w:semiHidden="0" w:name="Medium Grid 1 Accent 6"/>
-    <w:lsdException w:unhideWhenUsed="0" w:uiPriority="68" w:semiHidden="0" w:name="Medium Grid 2 Accent 6"/>
-    <w:lsdException w:unhideWhenUsed="0" w:uiPriority="69" w:semiHidden="0" w:name="Medium Grid 3 Accent 6"/>
-    <w:lsdException w:unhideWhenUsed="0" w:uiPriority="70" w:semiHidden="0" w:name="Dark List Accent 6"/>
-    <w:lsdException w:unhideWhenUsed="0" w:uiPriority="71" w:semiHidden="0" w:name="Colorful Shading Accent 6"/>
-    <w:lsdException w:unhideWhenUsed="0" w:uiPriority="72" w:semiHidden="0" w:name="Colorful List Accent 6"/>
-    <w:lsdException w:unhideWhenUsed="0" w:uiPriority="73" w:semiHidden="0" w:name="Colorful Grid Accent 6"/>
+  <w:latentStyles w:defLockedState="0" w:defUIPriority="99" w:defSemiHidden="0" w:defUnhideWhenUsed="0" w:defQFormat="0" w:count="376">
+    <w:lsdException w:name="Normal" w:uiPriority="0" w:qFormat="1"/>
+    <w:lsdException w:name="heading 1" w:uiPriority="9" w:qFormat="1"/>
+    <w:lsdException w:name="heading 2" w:semiHidden="1" w:uiPriority="9" w:unhideWhenUsed="1" w:qFormat="1"/>
+    <w:lsdException w:name="heading 3" w:semiHidden="1" w:uiPriority="9" w:unhideWhenUsed="1" w:qFormat="1"/>
+    <w:lsdException w:name="heading 4" w:semiHidden="1" w:uiPriority="9" w:unhideWhenUsed="1" w:qFormat="1"/>
+    <w:lsdException w:name="heading 5" w:semiHidden="1" w:uiPriority="9" w:unhideWhenUsed="1" w:qFormat="1"/>
+    <w:lsdException w:name="heading 6" w:semiHidden="1" w:uiPriority="9" w:unhideWhenUsed="1" w:qFormat="1"/>
+    <w:lsdException w:name="heading 7" w:semiHidden="1" w:uiPriority="9" w:unhideWhenUsed="1" w:qFormat="1"/>
+    <w:lsdException w:name="heading 8" w:semiHidden="1" w:uiPriority="9" w:unhideWhenUsed="1" w:qFormat="1"/>
+    <w:lsdException w:name="heading 9" w:semiHidden="1" w:uiPriority="9" w:unhideWhenUsed="1" w:qFormat="1"/>
+    <w:lsdException w:name="index 1" w:semiHidden="1" w:unhideWhenUsed="1"/>
+    <w:lsdException w:name="index 2" w:semiHidden="1" w:unhideWhenUsed="1"/>
+    <w:lsdException w:name="index 3" w:semiHidden="1" w:unhideWhenUsed="1"/>
+    <w:lsdException w:name="index 4" w:semiHidden="1" w:unhideWhenUsed="1"/>
+    <w:lsdException w:name="index 5" w:semiHidden="1" w:unhideWhenUsed="1"/>
+    <w:lsdException w:name="index 6" w:semiHidden="1" w:unhideWhenUsed="1"/>
+    <w:lsdException w:name="index 7" w:semiHidden="1" w:unhideWhenUsed="1"/>
+    <w:lsdException w:name="index 8" w:semiHidden="1" w:unhideWhenUsed="1"/>
+    <w:lsdException w:name="index 9" w:semiHidden="1" w:unhideWhenUsed="1"/>
+    <w:lsdException w:name="toc 1" w:semiHidden="1" w:uiPriority="39" w:unhideWhenUsed="1"/>
+    <w:lsdException w:name="toc 2" w:semiHidden="1" w:uiPriority="39" w:unhideWhenUsed="1"/>
+    <w:lsdException w:name="toc 3" w:semiHidden="1" w:uiPriority="39" w:unhideWhenUsed="1"/>
+    <w:lsdException w:name="toc 4" w:semiHidden="1" w:uiPriority="39" w:unhideWhenUsed="1"/>
+    <w:lsdException w:name="toc 5" w:semiHidden="1" w:uiPriority="39" w:unhideWhenUsed="1"/>
+    <w:lsdException w:name="toc 6" w:semiHidden="1" w:uiPriority="39" w:unhideWhenUsed="1"/>
+    <w:lsdException w:name="toc 7" w:semiHidden="1" w:uiPriority="39" w:unhideWhenUsed="1"/>
+    <w:lsdException w:name="toc 8" w:semiHidden="1" w:uiPriority="39" w:unhideWhenUsed="1"/>
+    <w:lsdException w:name="toc 9" w:semiHidden="1" w:uiPriority="39" w:unhideWhenUsed="1"/>
+    <w:lsdException w:name="Normal Indent" w:semiHidden="1" w:unhideWhenUsed="1"/>
+    <w:lsdException w:name="footnote text" w:semiHidden="1" w:unhideWhenUsed="1"/>
+    <w:lsdException w:name="annotation text" w:semiHidden="1" w:unhideWhenUsed="1"/>
+    <w:lsdException w:name="header" w:semiHidden="1" w:unhideWhenUsed="1"/>
+    <w:lsdException w:name="footer" w:semiHidden="1" w:unhideWhenUsed="1"/>
+    <w:lsdException w:name="index heading" w:semiHidden="1" w:unhideWhenUsed="1"/>
+    <w:lsdException w:name="caption" w:semiHidden="1" w:uiPriority="35" w:unhideWhenUsed="1" w:qFormat="1"/>
+    <w:lsdException w:name="table of figures" w:semiHidden="1" w:unhideWhenUsed="1"/>
+    <w:lsdException w:name="envelope address" w:semiHidden="1" w:unhideWhenUsed="1"/>
+    <w:lsdException w:name="envelope return" w:semiHidden="1" w:unhideWhenUsed="1"/>
+    <w:lsdException w:name="footnote reference" w:semiHidden="1" w:unhideWhenUsed="1"/>
+    <w:lsdException w:name="annotation reference" w:semiHidden="1" w:unhideWhenUsed="1"/>
+    <w:lsdException w:name="line number" w:semiHidden="1" w:unhideWhenUsed="1"/>
+    <w:lsdException w:name="page number" w:semiHidden="1" w:unhideWhenUsed="1"/>
+    <w:lsdException w:name="endnote reference" w:semiHidden="1" w:unhideWhenUsed="1"/>
+    <w:lsdException w:name="endnote text" w:semiHidden="1" w:unhideWhenUsed="1"/>
+    <w:lsdException w:name="table of authorities" w:semiHidden="1" w:unhideWhenUsed="1"/>
+    <w:lsdException w:name="macro" w:semiHidden="1" w:unhideWhenUsed="1"/>
+    <w:lsdException w:name="toa heading" w:semiHidden="1" w:unhideWhenUsed="1"/>
+    <w:lsdException w:name="List" w:semiHidden="1" w:unhideWhenUsed="1"/>
+    <w:lsdException w:name="List Bullet" w:semiHidden="1" w:unhideWhenUsed="1"/>
+    <w:lsdException w:name="List Number" w:semiHidden="1" w:unhideWhenUsed="1"/>
+    <w:lsdException w:name="List 2" w:semiHidden="1" w:unhideWhenUsed="1"/>
+    <w:lsdException w:name="List 3" w:semiHidden="1" w:unhideWhenUsed="1"/>
+    <w:lsdException w:name="List 4" w:semiHidden="1" w:unhideWhenUsed="1"/>
+    <w:lsdException w:name="List 5" w:semiHidden="1" w:unhideWhenUsed="1"/>
+    <w:lsdException w:name="List Bullet 2" w:semiHidden="1" w:unhideWhenUsed="1"/>
+    <w:lsdException w:name="List Bullet 3" w:semiHidden="1" w:unhideWhenUsed="1"/>
+    <w:lsdException w:name="List Bullet 4" w:semiHidden="1" w:unhideWhenUsed="1"/>
+    <w:lsdException w:name="List Bullet 5" w:semiHidden="1" w:unhideWhenUsed="1"/>
+    <w:lsdException w:name="List Number 2" w:semiHidden="1" w:unhideWhenUsed="1"/>
+    <w:lsdException w:name="List Number 3" w:semiHidden="1" w:unhideWhenUsed="1"/>
+    <w:lsdException w:name="List Number 4" w:semiHidden="1" w:unhideWhenUsed="1"/>
+    <w:lsdException w:name="List Number 5" w:semiHidden="1" w:unhideWhenUsed="1"/>
+    <w:lsdException w:name="Title" w:uiPriority="10" w:qFormat="1"/>
+    <w:lsdException w:name="Closing" w:semiHidden="1" w:unhideWhenUsed="1"/>
+    <w:lsdException w:name="Signature" w:semiHidden="1" w:unhideWhenUsed="1"/>
+    <w:lsdException w:name="Default Paragraph Font" w:uiPriority="1" w:unhideWhenUsed="1"/>
+    <w:lsdException w:name="Body Text" w:semiHidden="1" w:unhideWhenUsed="1"/>
+    <w:lsdException w:name="Body Text Indent" w:semiHidden="1" w:unhideWhenUsed="1"/>
+    <w:lsdException w:name="List Continue" w:semiHidden="1" w:unhideWhenUsed="1"/>
+    <w:lsdException w:name="List Continue 2" w:semiHidden="1" w:unhideWhenUsed="1"/>
+    <w:lsdException w:name="List Continue 3" w:semiHidden="1" w:unhideWhenUsed="1"/>
+    <w:lsdException w:name="List Continue 4" w:semiHidden="1" w:unhideWhenUsed="1"/>
+    <w:lsdException w:name="List Continue 5" w:semiHidden="1" w:unhideWhenUsed="1"/>
+    <w:lsdException w:name="Message Header" w:semiHidden="1" w:unhideWhenUsed="1"/>
+    <w:lsdException w:name="Subtitle" w:uiPriority="11" w:qFormat="1"/>
+    <w:lsdException w:name="Salutation" w:semiHidden="1" w:unhideWhenUsed="1"/>
+    <w:lsdException w:name="Date" w:semiHidden="1" w:unhideWhenUsed="1"/>
+    <w:lsdException w:name="Body Text First Indent" w:semiHidden="1" w:unhideWhenUsed="1"/>
+    <w:lsdException w:name="Body Text First Indent 2" w:semiHidden="1" w:unhideWhenUsed="1"/>
+    <w:lsdException w:name="Note Heading" w:semiHidden="1" w:unhideWhenUsed="1"/>
+    <w:lsdException w:name="Body Text 2" w:semiHidden="1" w:unhideWhenUsed="1"/>
+    <w:lsdException w:name="Body Text 3" w:semiHidden="1" w:unhideWhenUsed="1"/>
+    <w:lsdException w:name="Body Text Indent 2" w:semiHidden="1" w:unhideWhenUsed="1"/>
+    <w:lsdException w:name="Body Text Indent 3" w:semiHidden="1" w:unhideWhenUsed="1"/>
+    <w:lsdException w:name="Block Text" w:semiHidden="1" w:unhideWhenUsed="1"/>
+    <w:lsdException w:name="Hyperlink" w:unhideWhenUsed="1"/>
+    <w:lsdException w:name="FollowedHyperlink" w:semiHidden="1" w:unhideWhenUsed="1"/>
+    <w:lsdException w:name="Strong" w:uiPriority="22" w:qFormat="1"/>
+    <w:lsdException w:name="Emphasis" w:uiPriority="20" w:qFormat="1"/>
+    <w:lsdException w:name="Document Map" w:semiHidden="1" w:unhideWhenUsed="1"/>
+    <w:lsdException w:name="Plain Text" w:semiHidden="1" w:unhideWhenUsed="1"/>
+    <w:lsdException w:name="E-mail Signature" w:semiHidden="1" w:unhideWhenUsed="1"/>
+    <w:lsdException w:name="HTML Top of Form" w:semiHidden="1" w:unhideWhenUsed="1"/>
+    <w:lsdException w:name="HTML Bottom of Form" w:semiHidden="1" w:unhideWhenUsed="1"/>
+    <w:lsdException w:name="Normal (Web)" w:unhideWhenUsed="1"/>
+    <w:lsdException w:name="HTML Acronym" w:semiHidden="1" w:unhideWhenUsed="1"/>
+    <w:lsdException w:name="HTML Address" w:semiHidden="1" w:unhideWhenUsed="1"/>
+    <w:lsdException w:name="HTML Cite" w:semiHidden="1" w:unhideWhenUsed="1"/>
+    <w:lsdException w:name="HTML Code" w:semiHidden="1" w:unhideWhenUsed="1"/>
+    <w:lsdException w:name="HTML Definition" w:semiHidden="1" w:unhideWhenUsed="1"/>
+    <w:lsdException w:name="HTML Keyboard" w:semiHidden="1" w:unhideWhenUsed="1"/>
+    <w:lsdException w:name="HTML Preformatted" w:semiHidden="1" w:unhideWhenUsed="1"/>
+    <w:lsdException w:name="HTML Sample" w:semiHidden="1" w:unhideWhenUsed="1"/>
+    <w:lsdException w:name="HTML Typewriter" w:semiHidden="1" w:unhideWhenUsed="1"/>
+    <w:lsdException w:name="HTML Variable" w:semiHidden="1" w:unhideWhenUsed="1"/>
+    <w:lsdException w:name="Normal Table" w:semiHidden="1" w:unhideWhenUsed="1"/>
+    <w:lsdException w:name="annotation subject" w:semiHidden="1" w:unhideWhenUsed="1"/>
+    <w:lsdException w:name="No List" w:semiHidden="1" w:unhideWhenUsed="1"/>
+    <w:lsdException w:name="Outline List 1" w:semiHidden="1" w:unhideWhenUsed="1"/>
+    <w:lsdException w:name="Outline List 2" w:semiHidden="1" w:unhideWhenUsed="1"/>
+    <w:lsdException w:name="Outline List 3" w:semiHidden="1" w:unhideWhenUsed="1"/>
+    <w:lsdException w:name="Table Simple 1" w:semiHidden="1" w:unhideWhenUsed="1"/>
+    <w:lsdException w:name="Table Simple 2" w:semiHidden="1" w:unhideWhenUsed="1"/>
+    <w:lsdException w:name="Table Simple 3" w:semiHidden="1" w:unhideWhenUsed="1"/>
+    <w:lsdException w:name="Table Classic 1" w:semiHidden="1" w:unhideWhenUsed="1"/>
+    <w:lsdException w:name="Table Classic 2" w:semiHidden="1" w:unhideWhenUsed="1"/>
+    <w:lsdException w:name="Table Classic 3" w:semiHidden="1" w:unhideWhenUsed="1"/>
+    <w:lsdException w:name="Table Classic 4" w:semiHidden="1" w:unhideWhenUsed="1"/>
+    <w:lsdException w:name="Table Colorful 1" w:semiHidden="1" w:unhideWhenUsed="1"/>
+    <w:lsdException w:name="Table Colorful 2" w:semiHidden="1" w:unhideWhenUsed="1"/>
+    <w:lsdException w:name="Table Colorful 3" w:semiHidden="1" w:unhideWhenUsed="1"/>
+    <w:lsdException w:name="Table Columns 1" w:semiHidden="1" w:unhideWhenUsed="1"/>
+    <w:lsdException w:name="Table Columns 2" w:semiHidden="1" w:unhideWhenUsed="1"/>
+    <w:lsdException w:name="Table Columns 3" w:semiHidden="1" w:unhideWhenUsed="1"/>
+    <w:lsdException w:name="Table Columns 4" w:semiHidden="1" w:unhideWhenUsed="1"/>
+    <w:lsdException w:name="Table Columns 5" w:semiHidden="1" w:unhideWhenUsed="1"/>
+    <w:lsdException w:name="Table Grid 1" w:semiHidden="1" w:unhideWhenUsed="1"/>
+    <w:lsdException w:name="Table Grid 2" w:semiHidden="1" w:unhideWhenUsed="1"/>
+    <w:lsdException w:name="Table Grid 3" w:semiHidden="1" w:unhideWhenUsed="1"/>
+    <w:lsdException w:name="Table Grid 4" w:semiHidden="1" w:unhideWhenUsed="1"/>
+    <w:lsdException w:name="Table Grid 5" w:semiHidden="1" w:unhideWhenUsed="1"/>
+    <w:lsdException w:name="Table Grid 6" w:semiHidden="1" w:unhideWhenUsed="1"/>
+    <w:lsdException w:name="Table Grid 7" w:semiHidden="1" w:unhideWhenUsed="1"/>
+    <w:lsdException w:name="Table Grid 8" w:semiHidden="1" w:unhideWhenUsed="1"/>
+    <w:lsdException w:name="Table List 1" w:semiHidden="1" w:unhideWhenUsed="1"/>
+    <w:lsdException w:name="Table List 2" w:semiHidden="1" w:unhideWhenUsed="1"/>
+    <w:lsdException w:name="Table List 3" w:semiHidden="1" w:unhideWhenUsed="1"/>
+    <w:lsdException w:name="Table List 4" w:semiHidden="1" w:unhideWhenUsed="1"/>
+    <w:lsdException w:name="Table List 5" w:semiHidden="1" w:unhideWhenUsed="1"/>
+    <w:lsdException w:name="Table List 6" w:semiHidden="1" w:unhideWhenUsed="1"/>
+    <w:lsdException w:name="Table List 7" w:semiHidden="1" w:unhideWhenUsed="1"/>
+    <w:lsdException w:name="Table List 8" w:semiHidden="1" w:unhideWhenUsed="1"/>
+    <w:lsdException w:name="Table 3D effects 1" w:semiHidden="1" w:unhideWhenUsed="1"/>
+    <w:lsdException w:name="Table 3D effects 2" w:semiHidden="1" w:unhideWhenUsed="1"/>
+    <w:lsdException w:name="Table 3D effects 3" w:semiHidden="1" w:unhideWhenUsed="1"/>
+    <w:lsdException w:name="Table Contemporary" w:semiHidden="1" w:unhideWhenUsed="1"/>
+    <w:lsdException w:name="Table Elegant" w:semiHidden="1" w:unhideWhenUsed="1"/>
+    <w:lsdException w:name="Table Professional" w:semiHidden="1" w:unhideWhenUsed="1"/>
+    <w:lsdException w:name="Table Subtle 1" w:semiHidden="1" w:unhideWhenUsed="1"/>
+    <w:lsdException w:name="Table Subtle 2" w:semiHidden="1" w:unhideWhenUsed="1"/>
+    <w:lsdException w:name="Table Web 1" w:semiHidden="1" w:unhideWhenUsed="1"/>
+    <w:lsdException w:name="Table Web 2" w:semiHidden="1" w:unhideWhenUsed="1"/>
+    <w:lsdException w:name="Table Web 3" w:semiHidden="1" w:unhideWhenUsed="1"/>
+    <w:lsdException w:name="Balloon Text" w:semiHidden="1" w:unhideWhenUsed="1"/>
+    <w:lsdException w:name="Table Grid" w:uiPriority="39"/>
+    <w:lsdException w:name="Table Theme" w:semiHidden="1" w:unhideWhenUsed="1"/>
+    <w:lsdException w:name="Placeholder Text" w:semiHidden="1" w:unhideWhenUsed="1"/>
+    <w:lsdException w:name="No Spacing" w:semiHidden="1" w:unhideWhenUsed="1"/>
+    <w:lsdException w:name="Light Shading" w:uiPriority="60"/>
+    <w:lsdException w:name="Light List" w:uiPriority="61"/>
+    <w:lsdException w:name="Light Grid" w:uiPriority="62"/>
+    <w:lsdException w:name="Medium Shading 1" w:uiPriority="63"/>
+    <w:lsdException w:name="Medium Shading 2" w:uiPriority="64"/>
+    <w:lsdException w:name="Medium List 1" w:uiPriority="65"/>
+    <w:lsdException w:name="Medium List 2" w:uiPriority="66"/>
+    <w:lsdException w:name="Medium Grid 1" w:uiPriority="67"/>
+    <w:lsdException w:name="Medium Grid 2" w:uiPriority="68"/>
+    <w:lsdException w:name="Medium Grid 3" w:uiPriority="69"/>
+    <w:lsdException w:name="Dark List" w:uiPriority="70"/>
+    <w:lsdException w:name="Colorful Shading" w:uiPriority="71"/>
+    <w:lsdException w:name="Colorful List" w:uiPriority="72"/>
+    <w:lsdException w:name="Colorful Grid" w:uiPriority="73"/>
+    <w:lsdException w:name="Light Shading Accent 1" w:uiPriority="60"/>
+    <w:lsdException w:name="Light List Accent 1" w:uiPriority="61"/>
+    <w:lsdException w:name="Light Grid Accent 1" w:uiPriority="62"/>
+    <w:lsdException w:name="Medium Shading 1 Accent 1" w:uiPriority="63"/>
+    <w:lsdException w:name="Medium Shading 2 Accent 1" w:uiPriority="64"/>
+    <w:lsdException w:name="Medium List 1 Accent 1" w:uiPriority="65"/>
+    <w:lsdException w:name="Revision" w:semiHidden="1" w:unhideWhenUsed="1"/>
+    <w:lsdException w:name="List Paragraph" w:uiPriority="34" w:qFormat="1"/>
+    <w:lsdException w:name="Quote" w:uiPriority="29" w:qFormat="1"/>
+    <w:lsdException w:name="Intense Quote" w:uiPriority="30" w:qFormat="1"/>
+    <w:lsdException w:name="Medium List 2 Accent 1" w:uiPriority="66"/>
+    <w:lsdException w:name="Medium Grid 1 Accent 1" w:uiPriority="67"/>
+    <w:lsdException w:name="Medium Grid 2 Accent 1" w:uiPriority="68"/>
+    <w:lsdException w:name="Medium Grid 3 Accent 1" w:uiPriority="69"/>
+    <w:lsdException w:name="Dark List Accent 1" w:uiPriority="70"/>
+    <w:lsdException w:name="Colorful Shading Accent 1" w:uiPriority="71"/>
+    <w:lsdException w:name="Colorful List Accent 1" w:uiPriority="72"/>
+    <w:lsdException w:name="Colorful Grid Accent 1" w:uiPriority="73"/>
+    <w:lsdException w:name="Light Shading Accent 2" w:uiPriority="60"/>
+    <w:lsdException w:name="Light List Accent 2" w:uiPriority="61"/>
+    <w:lsdException w:name="Light Grid Accent 2" w:uiPriority="62"/>
+    <w:lsdException w:name="Medium Shading 1 Accent 2" w:uiPriority="63"/>
+    <w:lsdException w:name="Medium Shading 2 Accent 2" w:uiPriority="64"/>
+    <w:lsdException w:name="Medium List 1 Accent 2" w:uiPriority="65"/>
+    <w:lsdException w:name="Medium List 2 Accent 2" w:uiPriority="66"/>
+    <w:lsdException w:name="Medium Grid 1 Accent 2" w:uiPriority="67"/>
+    <w:lsdException w:name="Medium Grid 2 Accent 2" w:uiPriority="68"/>
+    <w:lsdException w:name="Medium Grid 3 Accent 2" w:uiPriority="69"/>
+    <w:lsdException w:name="Dark List Accent 2" w:uiPriority="70"/>
+    <w:lsdException w:name="Colorful Shading Accent 2" w:uiPriority="71"/>
+    <w:lsdException w:name="Colorful List Accent 2" w:uiPriority="72"/>
+    <w:lsdException w:name="Colorful Grid Accent 2" w:uiPriority="73"/>
+    <w:lsdException w:name="Light Shading Accent 3" w:uiPriority="60"/>
+    <w:lsdException w:name="Light List Accent 3" w:uiPriority="61"/>
+    <w:lsdException w:name="Light Grid Accent 3" w:uiPriority="62"/>
+    <w:lsdException w:name="Medium Shading 1 Accent 3" w:uiPriority="63"/>
+    <w:lsdException w:name="Medium Shading 2 Accent 3" w:uiPriority="64"/>
+    <w:lsdException w:name="Medium List 1 Accent 3" w:uiPriority="65"/>
+    <w:lsdException w:name="Medium List 2 Accent 3" w:uiPriority="66"/>
+    <w:lsdException w:name="Medium Grid 1 Accent 3" w:uiPriority="67"/>
+    <w:lsdException w:name="Medium Grid 2 Accent 3" w:uiPriority="68"/>
+    <w:lsdException w:name="Medium Grid 3 Accent 3" w:uiPriority="69"/>
+    <w:lsdException w:name="Dark List Accent 3" w:uiPriority="70"/>
+    <w:lsdException w:name="Colorful Shading Accent 3" w:uiPriority="71"/>
+    <w:lsdException w:name="Colorful List Accent 3" w:uiPriority="72"/>
+    <w:lsdException w:name="Colorful Grid Accent 3" w:uiPriority="73"/>
+    <w:lsdException w:name="Light Shading Accent 4" w:uiPriority="60"/>
+    <w:lsdException w:name="Light List Accent 4" w:uiPriority="61"/>
+    <w:lsdException w:name="Light Grid Accent 4" w:uiPriority="62"/>
+    <w:lsdException w:name="Medium Shading 1 Accent 4" w:uiPriority="63"/>
+    <w:lsdException w:name="Medium Shading 2 Accent 4" w:uiPriority="64"/>
+    <w:lsdException w:name="Medium List 1 Accent 4" w:uiPriority="65"/>
+    <w:lsdException w:name="Medium List 2 Accent 4" w:uiPriority="66"/>
+    <w:lsdException w:name="Medium Grid 1 Accent 4" w:uiPriority="67"/>
+    <w:lsdException w:name="Medium Grid 2 Accent 4" w:uiPriority="68"/>
+    <w:lsdException w:name="Medium Grid 3 Accent 4" w:uiPriority="69"/>
+    <w:lsdException w:name="Dark List Accent 4" w:uiPriority="70"/>
+    <w:lsdException w:name="Colorful Shading Accent 4" w:uiPriority="71"/>
+    <w:lsdException w:name="Colorful List Accent 4" w:uiPriority="72"/>
+    <w:lsdException w:name="Colorful Grid Accent 4" w:uiPriority="73"/>
+    <w:lsdException w:name="Light Shading Accent 5" w:uiPriority="60"/>
+    <w:lsdException w:name="Light List Accent 5" w:uiPriority="61"/>
+    <w:lsdException w:name="Light Grid Accent 5" w:uiPriority="62"/>
+    <w:lsdException w:name="Medium Shading 1 Accent 5" w:uiPriority="63"/>
+    <w:lsdException w:name="Medium Shading 2 Accent 5" w:uiPriority="64"/>
+    <w:lsdException w:name="Medium List 1 Accent 5" w:uiPriority="65"/>
+    <w:lsdException w:name="Medium List 2 Accent 5" w:uiPriority="66"/>
+    <w:lsdException w:name="Medium Grid 1 Accent 5" w:uiPriority="67"/>
+    <w:lsdException w:name="Medium Grid 2 Accent 5" w:uiPriority="68"/>
+    <w:lsdException w:name="Medium Grid 3 Accent 5" w:uiPriority="69"/>
+    <w:lsdException w:name="Dark List Accent 5" w:uiPriority="70"/>
+    <w:lsdException w:name="Colorful Shading Accent 5" w:uiPriority="71"/>
+    <w:lsdException w:name="Colorful List Accent 5" w:uiPriority="72"/>
+    <w:lsdException w:name="Colorful Grid Accent 5" w:uiPriority="73"/>
+    <w:lsdException w:name="Light Shading Accent 6" w:uiPriority="60"/>
+    <w:lsdException w:name="Light List Accent 6" w:uiPriority="61"/>
+    <w:lsdException w:name="Light Grid Accent 6" w:uiPriority="62"/>
+    <w:lsdException w:name="Medium Shading 1 Accent 6" w:uiPriority="63"/>
+    <w:lsdException w:name="Medium Shading 2 Accent 6" w:uiPriority="64"/>
+    <w:lsdException w:name="Medium List 1 Accent 6" w:uiPriority="65"/>
+    <w:lsdException w:name="Medium List 2 Accent 6" w:uiPriority="66"/>
+    <w:lsdException w:name="Medium Grid 1 Accent 6" w:uiPriority="67"/>
+    <w:lsdException w:name="Medium Grid 2 Accent 6" w:uiPriority="68"/>
+    <w:lsdException w:name="Medium Grid 3 Accent 6" w:uiPriority="69"/>
+    <w:lsdException w:name="Dark List Accent 6" w:uiPriority="70"/>
+    <w:lsdException w:name="Colorful Shading Accent 6" w:uiPriority="71"/>
+    <w:lsdException w:name="Colorful List Accent 6" w:uiPriority="72"/>
+    <w:lsdException w:name="Colorful Grid Accent 6" w:uiPriority="73"/>
+    <w:lsdException w:name="Subtle Emphasis" w:uiPriority="19" w:qFormat="1"/>
+    <w:lsdException w:name="Intense Emphasis" w:uiPriority="21" w:qFormat="1"/>
+    <w:lsdException w:name="Subtle Reference" w:uiPriority="31" w:qFormat="1"/>
+    <w:lsdException w:name="Intense Reference" w:uiPriority="32" w:qFormat="1"/>
+    <w:lsdException w:name="Book Title" w:uiPriority="33" w:qFormat="1"/>
+    <w:lsdException w:name="Bibliography" w:semiHidden="1" w:uiPriority="37" w:unhideWhenUsed="1"/>
+    <w:lsdException w:name="TOC Heading" w:semiHidden="1" w:uiPriority="39" w:unhideWhenUsed="1" w:qFormat="1"/>
+    <w:lsdException w:name="Plain Table 1" w:uiPriority="41"/>
+    <w:lsdException w:name="Plain Table 2" w:uiPriority="42"/>
+    <w:lsdException w:name="Plain Table 3" w:uiPriority="43"/>
+    <w:lsdException w:name="Plain Table 4" w:uiPriority="44"/>
+    <w:lsdException w:name="Plain Table 5" w:uiPriority="45"/>
+    <w:lsdException w:name="Grid Table Light" w:uiPriority="40"/>
+    <w:lsdException w:name="Grid Table 1 Light" w:uiPriority="46"/>
+    <w:lsdException w:name="Grid Table 2" w:uiPriority="47"/>
+    <w:lsdException w:name="Grid Table 3" w:uiPriority="48"/>
+    <w:lsdException w:name="Grid Table 4" w:uiPriority="49"/>
+    <w:lsdException w:name="Grid Table 5 Dark" w:uiPriority="50"/>
+    <w:lsdException w:name="Grid Table 6 Colorful" w:uiPriority="51"/>
+    <w:lsdException w:name="Grid Table 7 Colorful" w:uiPriority="52"/>
+    <w:lsdException w:name="Grid Table 1 Light Accent 1" w:uiPriority="46"/>
+    <w:lsdException w:name="Grid Table 2 Accent 1" w:uiPriority="47"/>
+    <w:lsdException w:name="Grid Table 3 Accent 1" w:uiPriority="48"/>
+    <w:lsdException w:name="Grid Table 4 Accent 1" w:uiPriority="49"/>
+    <w:lsdException w:name="Grid Table 5 Dark Accent 1" w:uiPriority="50"/>
+    <w:lsdException w:name="Grid Table 6 Colorful Accent 1" w:uiPriority="51"/>
+    <w:lsdException w:name="Grid Table 7 Colorful Accent 1" w:uiPriority="52"/>
+    <w:lsdException w:name="Grid Table 1 Light Accent 2" w:uiPriority="46"/>
+    <w:lsdException w:name="Grid Table 2 Accent 2" w:uiPriority="47"/>
+    <w:lsdException w:name="Grid Table 3 Accent 2" w:uiPriority="48"/>
+    <w:lsdException w:name="Grid Table 4 Accent 2" w:uiPriority="49"/>
+    <w:lsdException w:name="Grid Table 5 Dark Accent 2" w:uiPriority="50"/>
+    <w:lsdException w:name="Grid Table 6 Colorful Accent 2" w:uiPriority="51"/>
+    <w:lsdException w:name="Grid Table 7 Colorful Accent 2" w:uiPriority="52"/>
+    <w:lsdException w:name="Grid Table 1 Light Accent 3" w:uiPriority="46"/>
+    <w:lsdException w:name="Grid Table 2 Accent 3" w:uiPriority="47"/>
+    <w:lsdException w:name="Grid Table 3 Accent 3" w:uiPriority="48"/>
+    <w:lsdException w:name="Grid Table 4 Accent 3" w:uiPriority="49"/>
+    <w:lsdException w:name="Grid Table 5 Dark Accent 3" w:uiPriority="50"/>
+    <w:lsdException w:name="Grid Table 6 Colorful Accent 3" w:uiPriority="51"/>
+    <w:lsdException w:name="Grid Table 7 Colorful Accent 3" w:uiPriority="52"/>
+    <w:lsdException w:name="Grid Table 1 Light Accent 4" w:uiPriority="46"/>
+    <w:lsdException w:name="Grid Table 2 Accent 4" w:uiPriority="47"/>
+    <w:lsdException w:name="Grid Table 3 Accent 4" w:uiPriority="48"/>
+    <w:lsdException w:name="Grid Table 4 Accent 4" w:uiPriority="49"/>
+    <w:lsdException w:name="Grid Table 5 Dark Accent 4" w:uiPriority="50"/>
+    <w:lsdException w:name="Grid Table 6 Colorful Accent 4" w:uiPriority="51"/>
+    <w:lsdException w:name="Grid Table 7 Colorful Accent 4" w:uiPriority="52"/>
+    <w:lsdException w:name="Grid Table 1 Light Accent 5" w:uiPriority="46"/>
+    <w:lsdException w:name="Grid Table 2 Accent 5" w:uiPriority="47"/>
+    <w:lsdException w:name="Grid Table 3 Accent 5" w:uiPriority="48"/>
+    <w:lsdException w:name="Grid Table 4 Accent 5" w:uiPriority="49"/>
+    <w:lsdException w:name="Grid Table 5 Dark Accent 5" w:uiPriority="50"/>
+    <w:lsdException w:name="Grid Table 6 Colorful Accent 5" w:uiPriority="51"/>
+    <w:lsdException w:name="Grid Table 7 Colorful Accent 5" w:uiPriority="52"/>
+    <w:lsdException w:name="Grid Table 1 Light Accent 6" w:uiPriority="46"/>
+    <w:lsdException w:name="Grid Table 2 Accent 6" w:uiPriority="47"/>
+    <w:lsdException w:name="Grid Table 3 Accent 6" w:uiPriority="48"/>
+    <w:lsdException w:name="Grid Table 4 Accent 6" w:uiPriority="49"/>
+    <w:lsdException w:name="Grid Table 5 Dark Accent 6" w:uiPriority="50"/>
+    <w:lsdException w:name="Grid Table 6 Colorful Accent 6" w:uiPriority="51"/>
+    <w:lsdException w:name="Grid Table 7 Colorful Accent 6" w:uiPriority="52"/>
+    <w:lsdException w:name="List Table 1 Light" w:uiPriority="46"/>
+    <w:lsdException w:name="List Table 2" w:uiPriority="47"/>
+    <w:lsdException w:name="List Table 3" w:uiPriority="48"/>
+    <w:lsdException w:name="List Table 4" w:uiPriority="49"/>
+    <w:lsdException w:name="List Table 5 Dark" w:uiPriority="50"/>
+    <w:lsdException w:name="List Table 6 Colorful" w:uiPriority="51"/>
+    <w:lsdException w:name="List Table 7 Colorful" w:uiPriority="52"/>
+    <w:lsdException w:name="List Table 1 Light Accent 1" w:uiPriority="46"/>
+    <w:lsdException w:name="List Table 2 Accent 1" w:uiPriority="47"/>
+    <w:lsdException w:name="List Table 3 Accent 1" w:uiPriority="48"/>
+    <w:lsdException w:name="List Table 4 Accent 1" w:uiPriority="49"/>
+    <w:lsdException w:name="List Table 5 Dark Accent 1" w:uiPriority="50"/>
+    <w:lsdException w:name="List Table 6 Colorful Accent 1" w:uiPriority="51"/>
+    <w:lsdException w:name="List Table 7 Colorful Accent 1" w:uiPriority="52"/>
+    <w:lsdException w:name="List Table 1 Light Accent 2" w:uiPriority="46"/>
+    <w:lsdException w:name="List Table 2 Accent 2" w:uiPriority="47"/>
+    <w:lsdException w:name="List Table 3 Accent 2" w:uiPriority="48"/>
+    <w:lsdException w:name="List Table 4 Accent 2" w:uiPriority="49"/>
+    <w:lsdException w:name="List Table 5 Dark Accent 2" w:uiPriority="50"/>
+    <w:lsdException w:name="List Table 6 Colorful Accent 2" w:uiPriority="51"/>
+    <w:lsdException w:name="List Table 7 Colorful Accent 2" w:uiPriority="52"/>
+    <w:lsdException w:name="List Table 1 Light Accent 3" w:uiPriority="46"/>
+    <w:lsdException w:name="List Table 2 Accent 3" w:uiPriority="47"/>
+    <w:lsdException w:name="List Table 3 Accent 3" w:uiPriority="48"/>
+    <w:lsdException w:name="List Table 4 Accent 3" w:uiPriority="49"/>
+    <w:lsdException w:name="List Table 5 Dark Accent 3" w:uiPriority="50"/>
+    <w:lsdException w:name="List Table 6 Colorful Accent 3" w:uiPriority="51"/>
+    <w:lsdException w:name="List Table 7 Colorful Accent 3" w:uiPriority="52"/>
+    <w:lsdException w:name="List Table 1 Light Accent 4" w:uiPriority="46"/>
+    <w:lsdException w:name="List Table 2 Accent 4" w:uiPriority="47"/>
+    <w:lsdException w:name="List Table 3 Accent 4" w:uiPriority="48"/>
+    <w:lsdException w:name="List Table 4 Accent 4" w:uiPriority="49"/>
+    <w:lsdException w:name="List Table 5 Dark Accent 4" w:uiPriority="50"/>
+    <w:lsdException w:name="List Table 6 Colorful Accent 4" w:uiPriority="51"/>
+    <w:lsdException w:name="List Table 7 Colorful Accent 4" w:uiPriority="52"/>
+    <w:lsdException w:name="List Table 1 Light Accent 5" w:uiPriority="46"/>
+    <w:lsdException w:name="List Table 2 Accent 5" w:uiPriority="47"/>
+    <w:lsdException w:name="List Table 3 Accent 5" w:uiPriority="48"/>
+    <w:lsdException w:name="List Table 4 Accent 5" w:uiPriority="49"/>
+    <w:lsdException w:name="List Table 5 Dark Accent 5" w:uiPriority="50"/>
+    <w:lsdException w:name="List Table 6 Colorful Accent 5" w:uiPriority="51"/>
+    <w:lsdException w:name="List Table 7 Colorful Accent 5" w:uiPriority="52"/>
+    <w:lsdException w:name="List Table 1 Light Accent 6" w:uiPriority="46"/>
+    <w:lsdException w:name="List Table 2 Accent 6" w:uiPriority="47"/>
+    <w:lsdException w:name="List Table 3 Accent 6" w:uiPriority="48"/>
+    <w:lsdException w:name="List Table 4 Accent 6" w:uiPriority="49"/>
+    <w:lsdException w:name="List Table 5 Dark Accent 6" w:uiPriority="50"/>
+    <w:lsdException w:name="List Table 6 Colorful Accent 6" w:uiPriority="51"/>
+    <w:lsdException w:name="List Table 7 Colorful Accent 6" w:uiPriority="52"/>
+    <w:lsdException w:name="Mention" w:semiHidden="1" w:unhideWhenUsed="1"/>
+    <w:lsdException w:name="Smart Hyperlink" w:semiHidden="1" w:unhideWhenUsed="1"/>
+    <w:lsdException w:name="Hashtag" w:semiHidden="1" w:unhideWhenUsed="1"/>
+    <w:lsdException w:name="Unresolved Mention" w:semiHidden="1" w:unhideWhenUsed="1"/>
+    <w:lsdException w:name="Smart Link" w:semiHidden="1" w:unhideWhenUsed="1"/>
   </w:latentStyles>
-  <w:style w:type="paragraph" w:default="1" w:styleId="1">
+  <w:style w:type="paragraph" w:default="1" w:styleId="Normal">
     <w:name w:val="Normal"/>
     <w:qFormat/>
-    <w:uiPriority w:val="0"/>
     <w:pPr>
       <w:spacing w:after="160" w:line="278" w:lineRule="auto"/>
     </w:pPr>
     <w:rPr>
-      <w:rFonts w:asciiTheme="minorHAnsi" w:hAnsiTheme="minorHAnsi" w:eastAsiaTheme="minorHAnsi" w:cstheme="minorBidi"/>
+      <w:rFonts w:asciiTheme="minorHAnsi" w:eastAsiaTheme="minorHAnsi" w:hAnsiTheme="minorHAnsi" w:cstheme="minorBidi"/>
       <w:kern w:val="2"/>
       <w:sz w:val="24"/>
       <w:szCs w:val="24"/>
-      <w:lang w:val="en-US" w:eastAsia="en-US" w:bidi="ar-SA"/>
       <w14:ligatures w14:val="standardContextual"/>
     </w:rPr>
   </w:style>
-  <w:style w:type="paragraph" w:styleId="2">
+  <w:style w:type="paragraph" w:styleId="Heading1">
     <w:name w:val="heading 1"/>
-    <w:basedOn w:val="1"/>
-    <w:next w:val="1"/>
-    <w:link w:val="19"/>
+    <w:basedOn w:val="Normal"/>
+    <w:next w:val="Normal"/>
+    <w:link w:val="Heading1Char"/>
+    <w:uiPriority w:val="9"/>
     <w:qFormat/>
-    <w:uiPriority w:val="9"/>
     <w:pPr>
       <w:keepNext/>
       <w:keepLines/>
@@ -2551,21 +5266,21 @@
       <w:outlineLvl w:val="0"/>
     </w:pPr>
     <w:rPr>
-      <w:rFonts w:asciiTheme="majorHAnsi" w:hAnsiTheme="majorHAnsi" w:eastAsiaTheme="majorEastAsia" w:cstheme="majorBidi"/>
-      <w:color w:val="104862" w:themeColor="accent1" w:themeShade="BF"/>
+      <w:rFonts w:asciiTheme="majorHAnsi" w:eastAsiaTheme="majorEastAsia" w:hAnsiTheme="majorHAnsi" w:cstheme="majorBidi"/>
+      <w:color w:val="0F4761" w:themeColor="accent1" w:themeShade="BF"/>
       <w:sz w:val="40"/>
       <w:szCs w:val="40"/>
     </w:rPr>
   </w:style>
-  <w:style w:type="paragraph" w:styleId="3">
+  <w:style w:type="paragraph" w:styleId="Heading2">
     <w:name w:val="heading 2"/>
-    <w:basedOn w:val="1"/>
-    <w:next w:val="1"/>
-    <w:link w:val="20"/>
+    <w:basedOn w:val="Normal"/>
+    <w:next w:val="Normal"/>
+    <w:link w:val="Heading2Char"/>
+    <w:uiPriority w:val="9"/>
     <w:semiHidden/>
     <w:unhideWhenUsed/>
     <w:qFormat/>
-    <w:uiPriority w:val="9"/>
     <w:pPr>
       <w:keepNext/>
       <w:keepLines/>
@@ -2573,21 +5288,21 @@
       <w:outlineLvl w:val="1"/>
     </w:pPr>
     <w:rPr>
-      <w:rFonts w:asciiTheme="majorHAnsi" w:hAnsiTheme="majorHAnsi" w:eastAsiaTheme="majorEastAsia" w:cstheme="majorBidi"/>
-      <w:color w:val="104862" w:themeColor="accent1" w:themeShade="BF"/>
+      <w:rFonts w:asciiTheme="majorHAnsi" w:eastAsiaTheme="majorEastAsia" w:hAnsiTheme="majorHAnsi" w:cstheme="majorBidi"/>
+      <w:color w:val="0F4761" w:themeColor="accent1" w:themeShade="BF"/>
       <w:sz w:val="32"/>
       <w:szCs w:val="32"/>
     </w:rPr>
   </w:style>
-  <w:style w:type="paragraph" w:styleId="4">
+  <w:style w:type="paragraph" w:styleId="Heading3">
     <w:name w:val="heading 3"/>
-    <w:basedOn w:val="1"/>
-    <w:next w:val="1"/>
-    <w:link w:val="21"/>
+    <w:basedOn w:val="Normal"/>
+    <w:next w:val="Normal"/>
+    <w:link w:val="Heading3Char"/>
+    <w:uiPriority w:val="9"/>
     <w:semiHidden/>
     <w:unhideWhenUsed/>
     <w:qFormat/>
-    <w:uiPriority w:val="9"/>
     <w:pPr>
       <w:keepNext/>
       <w:keepLines/>
@@ -2596,20 +5311,20 @@
     </w:pPr>
     <w:rPr>
       <w:rFonts w:eastAsiaTheme="majorEastAsia" w:cstheme="majorBidi"/>
-      <w:color w:val="104862" w:themeColor="accent1" w:themeShade="BF"/>
+      <w:color w:val="0F4761" w:themeColor="accent1" w:themeShade="BF"/>
       <w:sz w:val="28"/>
       <w:szCs w:val="28"/>
     </w:rPr>
   </w:style>
-  <w:style w:type="paragraph" w:styleId="5">
+  <w:style w:type="paragraph" w:styleId="Heading4">
     <w:name w:val="heading 4"/>
-    <w:basedOn w:val="1"/>
-    <w:next w:val="1"/>
-    <w:link w:val="22"/>
+    <w:basedOn w:val="Normal"/>
+    <w:next w:val="Normal"/>
+    <w:link w:val="Heading4Char"/>
+    <w:uiPriority w:val="9"/>
     <w:semiHidden/>
     <w:unhideWhenUsed/>
     <w:qFormat/>
-    <w:uiPriority w:val="9"/>
     <w:pPr>
       <w:keepNext/>
       <w:keepLines/>
@@ -2620,18 +5335,18 @@
       <w:rFonts w:eastAsiaTheme="majorEastAsia" w:cstheme="majorBidi"/>
       <w:i/>
       <w:iCs/>
-      <w:color w:val="104862" w:themeColor="accent1" w:themeShade="BF"/>
+      <w:color w:val="0F4761" w:themeColor="accent1" w:themeShade="BF"/>
     </w:rPr>
   </w:style>
-  <w:style w:type="paragraph" w:styleId="6">
+  <w:style w:type="paragraph" w:styleId="Heading5">
     <w:name w:val="heading 5"/>
-    <w:basedOn w:val="1"/>
-    <w:next w:val="1"/>
-    <w:link w:val="23"/>
+    <w:basedOn w:val="Normal"/>
+    <w:next w:val="Normal"/>
+    <w:link w:val="Heading5Char"/>
+    <w:uiPriority w:val="9"/>
     <w:semiHidden/>
     <w:unhideWhenUsed/>
     <w:qFormat/>
-    <w:uiPriority w:val="9"/>
     <w:pPr>
       <w:keepNext/>
       <w:keepLines/>
@@ -2640,18 +5355,18 @@
     </w:pPr>
     <w:rPr>
       <w:rFonts w:eastAsiaTheme="majorEastAsia" w:cstheme="majorBidi"/>
-      <w:color w:val="104862" w:themeColor="accent1" w:themeShade="BF"/>
+      <w:color w:val="0F4761" w:themeColor="accent1" w:themeShade="BF"/>
     </w:rPr>
   </w:style>
-  <w:style w:type="paragraph" w:styleId="7">
+  <w:style w:type="paragraph" w:styleId="Heading6">
     <w:name w:val="heading 6"/>
-    <w:basedOn w:val="1"/>
-    <w:next w:val="1"/>
-    <w:link w:val="24"/>
+    <w:basedOn w:val="Normal"/>
+    <w:next w:val="Normal"/>
+    <w:link w:val="Heading6Char"/>
+    <w:uiPriority w:val="9"/>
     <w:semiHidden/>
     <w:unhideWhenUsed/>
     <w:qFormat/>
-    <w:uiPriority w:val="9"/>
     <w:pPr>
       <w:keepNext/>
       <w:keepLines/>
@@ -2663,25 +5378,17 @@
       <w:i/>
       <w:iCs/>
       <w:color w:val="595959" w:themeColor="text1" w:themeTint="A6"/>
-      <w14:textFill>
-        <w14:solidFill>
-          <w14:schemeClr w14:val="tx1">
-            <w14:lumMod w14:val="65000"/>
-            <w14:lumOff w14:val="35000"/>
-          </w14:schemeClr>
-        </w14:solidFill>
-      </w14:textFill>
     </w:rPr>
   </w:style>
-  <w:style w:type="paragraph" w:styleId="8">
+  <w:style w:type="paragraph" w:styleId="Heading7">
     <w:name w:val="heading 7"/>
-    <w:basedOn w:val="1"/>
-    <w:next w:val="1"/>
-    <w:link w:val="25"/>
+    <w:basedOn w:val="Normal"/>
+    <w:next w:val="Normal"/>
+    <w:link w:val="Heading7Char"/>
+    <w:uiPriority w:val="9"/>
     <w:semiHidden/>
     <w:unhideWhenUsed/>
     <w:qFormat/>
-    <w:uiPriority w:val="9"/>
     <w:pPr>
       <w:keepNext/>
       <w:keepLines/>
@@ -2691,25 +5398,17 @@
     <w:rPr>
       <w:rFonts w:eastAsiaTheme="majorEastAsia" w:cstheme="majorBidi"/>
       <w:color w:val="595959" w:themeColor="text1" w:themeTint="A6"/>
-      <w14:textFill>
-        <w14:solidFill>
-          <w14:schemeClr w14:val="tx1">
-            <w14:lumMod w14:val="65000"/>
-            <w14:lumOff w14:val="35000"/>
-          </w14:schemeClr>
-        </w14:solidFill>
-      </w14:textFill>
     </w:rPr>
   </w:style>
-  <w:style w:type="paragraph" w:styleId="9">
+  <w:style w:type="paragraph" w:styleId="Heading8">
     <w:name w:val="heading 8"/>
-    <w:basedOn w:val="1"/>
-    <w:next w:val="1"/>
-    <w:link w:val="26"/>
+    <w:basedOn w:val="Normal"/>
+    <w:next w:val="Normal"/>
+    <w:link w:val="Heading8Char"/>
+    <w:uiPriority w:val="9"/>
     <w:semiHidden/>
     <w:unhideWhenUsed/>
     <w:qFormat/>
-    <w:uiPriority w:val="9"/>
     <w:pPr>
       <w:keepNext/>
       <w:keepLines/>
@@ -2721,25 +5420,17 @@
       <w:i/>
       <w:iCs/>
       <w:color w:val="262626" w:themeColor="text1" w:themeTint="D9"/>
-      <w14:textFill>
-        <w14:solidFill>
-          <w14:schemeClr w14:val="tx1">
-            <w14:lumMod w14:val="85000"/>
-            <w14:lumOff w14:val="15000"/>
-          </w14:schemeClr>
-        </w14:solidFill>
-      </w14:textFill>
     </w:rPr>
   </w:style>
-  <w:style w:type="paragraph" w:styleId="10">
+  <w:style w:type="paragraph" w:styleId="Heading9">
     <w:name w:val="heading 9"/>
-    <w:basedOn w:val="1"/>
-    <w:next w:val="1"/>
-    <w:link w:val="27"/>
+    <w:basedOn w:val="Normal"/>
+    <w:next w:val="Normal"/>
+    <w:link w:val="Heading9Char"/>
+    <w:uiPriority w:val="9"/>
     <w:semiHidden/>
     <w:unhideWhenUsed/>
     <w:qFormat/>
-    <w:uiPriority w:val="9"/>
     <w:pPr>
       <w:keepNext/>
       <w:keepLines/>
@@ -2749,27 +5440,20 @@
     <w:rPr>
       <w:rFonts w:eastAsiaTheme="majorEastAsia" w:cstheme="majorBidi"/>
       <w:color w:val="262626" w:themeColor="text1" w:themeTint="D9"/>
-      <w14:textFill>
-        <w14:solidFill>
-          <w14:schemeClr w14:val="tx1">
-            <w14:lumMod w14:val="85000"/>
-            <w14:lumOff w14:val="15000"/>
-          </w14:schemeClr>
-        </w14:solidFill>
-      </w14:textFill>
     </w:rPr>
   </w:style>
-  <w:style w:type="character" w:default="1" w:styleId="11">
+  <w:style w:type="character" w:default="1" w:styleId="DefaultParagraphFont">
     <w:name w:val="Default Paragraph Font"/>
+    <w:uiPriority w:val="1"/>
     <w:unhideWhenUsed/>
-    <w:uiPriority w:val="1"/>
   </w:style>
-  <w:style w:type="table" w:default="1" w:styleId="12">
+  <w:style w:type="table" w:default="1" w:styleId="TableNormal">
     <w:name w:val="Normal Table"/>
+    <w:uiPriority w:val="99"/>
     <w:semiHidden/>
     <w:unhideWhenUsed/>
-    <w:uiPriority w:val="99"/>
     <w:tblPr>
+      <w:tblInd w:w="0" w:type="dxa"/>
       <w:tblCellMar>
         <w:top w:w="0" w:type="dxa"/>
         <w:left w:w="108" w:type="dxa"/>
@@ -2778,67 +5462,218 @@
       </w:tblCellMar>
     </w:tblPr>
   </w:style>
-  <w:style w:type="character" w:styleId="13">
-    <w:name w:val="FollowedHyperlink"/>
-    <w:basedOn w:val="11"/>
+  <w:style w:type="numbering" w:default="1" w:styleId="NoList">
+    <w:name w:val="No List"/>
+    <w:uiPriority w:val="99"/>
     <w:semiHidden/>
     <w:unhideWhenUsed/>
+  </w:style>
+  <w:style w:type="character" w:styleId="FollowedHyperlink">
+    <w:name w:val="FollowedHyperlink"/>
+    <w:basedOn w:val="DefaultParagraphFont"/>
     <w:uiPriority w:val="99"/>
+    <w:semiHidden/>
+    <w:unhideWhenUsed/>
     <w:rPr>
       <w:color w:val="96607D" w:themeColor="followedHyperlink"/>
       <w:u w:val="single"/>
-      <w14:textFill>
-        <w14:solidFill>
-          <w14:schemeClr w14:val="folHlink"/>
-        </w14:solidFill>
-      </w14:textFill>
     </w:rPr>
   </w:style>
-  <w:style w:type="character" w:styleId="14">
+  <w:style w:type="character" w:styleId="Hyperlink">
     <w:name w:val="Hyperlink"/>
-    <w:basedOn w:val="11"/>
+    <w:basedOn w:val="DefaultParagraphFont"/>
+    <w:uiPriority w:val="99"/>
     <w:unhideWhenUsed/>
-    <w:uiPriority w:val="99"/>
     <w:rPr>
       <w:color w:val="467886" w:themeColor="hyperlink"/>
       <w:u w:val="single"/>
-      <w14:textFill>
-        <w14:solidFill>
-          <w14:schemeClr w14:val="hlink"/>
-        </w14:solidFill>
-      </w14:textFill>
     </w:rPr>
   </w:style>
-  <w:style w:type="paragraph" w:styleId="15">
+  <w:style w:type="paragraph" w:styleId="NormalWeb">
     <w:name w:val="Normal (Web)"/>
-    <w:basedOn w:val="1"/>
+    <w:basedOn w:val="Normal"/>
+    <w:uiPriority w:val="99"/>
     <w:unhideWhenUsed/>
-    <w:uiPriority w:val="99"/>
     <w:pPr>
       <w:spacing w:before="100" w:beforeAutospacing="1" w:after="100" w:afterAutospacing="1" w:line="240" w:lineRule="auto"/>
     </w:pPr>
     <w:rPr>
-      <w:rFonts w:ascii="Times New Roman" w:hAnsi="Times New Roman" w:eastAsia="Times New Roman" w:cs="Times New Roman"/>
+      <w:rFonts w:ascii="Times New Roman" w:eastAsia="Times New Roman" w:hAnsi="Times New Roman" w:cs="Times New Roman"/>
       <w:kern w:val="0"/>
       <w14:ligatures w14:val="none"/>
     </w:rPr>
   </w:style>
-  <w:style w:type="character" w:styleId="16">
+  <w:style w:type="character" w:styleId="Strong">
     <w:name w:val="Strong"/>
-    <w:basedOn w:val="11"/>
+    <w:basedOn w:val="DefaultParagraphFont"/>
+    <w:uiPriority w:val="22"/>
     <w:qFormat/>
-    <w:uiPriority w:val="22"/>
     <w:rPr>
       <w:b/>
       <w:bCs/>
     </w:rPr>
   </w:style>
-  <w:style w:type="paragraph" w:styleId="17">
+  <w:style w:type="paragraph" w:styleId="Subtitle">
     <w:name w:val="Subtitle"/>
-    <w:basedOn w:val="1"/>
-    <w:next w:val="1"/>
-    <w:link w:val="29"/>
+    <w:basedOn w:val="Normal"/>
+    <w:next w:val="Normal"/>
+    <w:link w:val="SubtitleChar"/>
+    <w:uiPriority w:val="11"/>
     <w:qFormat/>
+    <w:rPr>
+      <w:rFonts w:eastAsiaTheme="majorEastAsia" w:cstheme="majorBidi"/>
+      <w:color w:val="595959" w:themeColor="text1" w:themeTint="A6"/>
+      <w:spacing w:val="15"/>
+      <w:sz w:val="28"/>
+      <w:szCs w:val="28"/>
+    </w:rPr>
+  </w:style>
+  <w:style w:type="paragraph" w:styleId="Title">
+    <w:name w:val="Title"/>
+    <w:basedOn w:val="Normal"/>
+    <w:next w:val="Normal"/>
+    <w:link w:val="TitleChar"/>
+    <w:uiPriority w:val="10"/>
+    <w:qFormat/>
+    <w:pPr>
+      <w:spacing w:after="80" w:line="240" w:lineRule="auto"/>
+      <w:contextualSpacing/>
+    </w:pPr>
+    <w:rPr>
+      <w:rFonts w:asciiTheme="majorHAnsi" w:eastAsiaTheme="majorEastAsia" w:hAnsiTheme="majorHAnsi" w:cstheme="majorBidi"/>
+      <w:spacing w:val="-10"/>
+      <w:kern w:val="28"/>
+      <w:sz w:val="56"/>
+      <w:szCs w:val="56"/>
+    </w:rPr>
+  </w:style>
+  <w:style w:type="character" w:customStyle="1" w:styleId="Heading1Char">
+    <w:name w:val="Heading 1 Char"/>
+    <w:basedOn w:val="DefaultParagraphFont"/>
+    <w:link w:val="Heading1"/>
+    <w:uiPriority w:val="9"/>
+    <w:rPr>
+      <w:rFonts w:asciiTheme="majorHAnsi" w:eastAsiaTheme="majorEastAsia" w:hAnsiTheme="majorHAnsi" w:cstheme="majorBidi"/>
+      <w:color w:val="0F4761" w:themeColor="accent1" w:themeShade="BF"/>
+      <w:sz w:val="40"/>
+      <w:szCs w:val="40"/>
+    </w:rPr>
+  </w:style>
+  <w:style w:type="character" w:customStyle="1" w:styleId="Heading2Char">
+    <w:name w:val="Heading 2 Char"/>
+    <w:basedOn w:val="DefaultParagraphFont"/>
+    <w:link w:val="Heading2"/>
+    <w:uiPriority w:val="9"/>
+    <w:semiHidden/>
+    <w:rPr>
+      <w:rFonts w:asciiTheme="majorHAnsi" w:eastAsiaTheme="majorEastAsia" w:hAnsiTheme="majorHAnsi" w:cstheme="majorBidi"/>
+      <w:color w:val="0F4761" w:themeColor="accent1" w:themeShade="BF"/>
+      <w:sz w:val="32"/>
+      <w:szCs w:val="32"/>
+    </w:rPr>
+  </w:style>
+  <w:style w:type="character" w:customStyle="1" w:styleId="Heading3Char">
+    <w:name w:val="Heading 3 Char"/>
+    <w:basedOn w:val="DefaultParagraphFont"/>
+    <w:link w:val="Heading3"/>
+    <w:uiPriority w:val="9"/>
+    <w:semiHidden/>
+    <w:rPr>
+      <w:rFonts w:eastAsiaTheme="majorEastAsia" w:cstheme="majorBidi"/>
+      <w:color w:val="0F4761" w:themeColor="accent1" w:themeShade="BF"/>
+      <w:sz w:val="28"/>
+      <w:szCs w:val="28"/>
+    </w:rPr>
+  </w:style>
+  <w:style w:type="character" w:customStyle="1" w:styleId="Heading4Char">
+    <w:name w:val="Heading 4 Char"/>
+    <w:basedOn w:val="DefaultParagraphFont"/>
+    <w:link w:val="Heading4"/>
+    <w:uiPriority w:val="9"/>
+    <w:semiHidden/>
+    <w:rPr>
+      <w:rFonts w:eastAsiaTheme="majorEastAsia" w:cstheme="majorBidi"/>
+      <w:i/>
+      <w:iCs/>
+      <w:color w:val="0F4761" w:themeColor="accent1" w:themeShade="BF"/>
+    </w:rPr>
+  </w:style>
+  <w:style w:type="character" w:customStyle="1" w:styleId="Heading5Char">
+    <w:name w:val="Heading 5 Char"/>
+    <w:basedOn w:val="DefaultParagraphFont"/>
+    <w:link w:val="Heading5"/>
+    <w:uiPriority w:val="9"/>
+    <w:semiHidden/>
+    <w:rPr>
+      <w:rFonts w:eastAsiaTheme="majorEastAsia" w:cstheme="majorBidi"/>
+      <w:color w:val="0F4761" w:themeColor="accent1" w:themeShade="BF"/>
+    </w:rPr>
+  </w:style>
+  <w:style w:type="character" w:customStyle="1" w:styleId="Heading6Char">
+    <w:name w:val="Heading 6 Char"/>
+    <w:basedOn w:val="DefaultParagraphFont"/>
+    <w:link w:val="Heading6"/>
+    <w:uiPriority w:val="9"/>
+    <w:semiHidden/>
+    <w:rPr>
+      <w:rFonts w:eastAsiaTheme="majorEastAsia" w:cstheme="majorBidi"/>
+      <w:i/>
+      <w:iCs/>
+      <w:color w:val="595959" w:themeColor="text1" w:themeTint="A6"/>
+    </w:rPr>
+  </w:style>
+  <w:style w:type="character" w:customStyle="1" w:styleId="Heading7Char">
+    <w:name w:val="Heading 7 Char"/>
+    <w:basedOn w:val="DefaultParagraphFont"/>
+    <w:link w:val="Heading7"/>
+    <w:uiPriority w:val="9"/>
+    <w:semiHidden/>
+    <w:rPr>
+      <w:rFonts w:eastAsiaTheme="majorEastAsia" w:cstheme="majorBidi"/>
+      <w:color w:val="595959" w:themeColor="text1" w:themeTint="A6"/>
+    </w:rPr>
+  </w:style>
+  <w:style w:type="character" w:customStyle="1" w:styleId="Heading8Char">
+    <w:name w:val="Heading 8 Char"/>
+    <w:basedOn w:val="DefaultParagraphFont"/>
+    <w:link w:val="Heading8"/>
+    <w:uiPriority w:val="9"/>
+    <w:semiHidden/>
+    <w:rPr>
+      <w:rFonts w:eastAsiaTheme="majorEastAsia" w:cstheme="majorBidi"/>
+      <w:i/>
+      <w:iCs/>
+      <w:color w:val="262626" w:themeColor="text1" w:themeTint="D9"/>
+    </w:rPr>
+  </w:style>
+  <w:style w:type="character" w:customStyle="1" w:styleId="Heading9Char">
+    <w:name w:val="Heading 9 Char"/>
+    <w:basedOn w:val="DefaultParagraphFont"/>
+    <w:link w:val="Heading9"/>
+    <w:uiPriority w:val="9"/>
+    <w:semiHidden/>
+    <w:rPr>
+      <w:rFonts w:eastAsiaTheme="majorEastAsia" w:cstheme="majorBidi"/>
+      <w:color w:val="262626" w:themeColor="text1" w:themeTint="D9"/>
+    </w:rPr>
+  </w:style>
+  <w:style w:type="character" w:customStyle="1" w:styleId="TitleChar">
+    <w:name w:val="Title Char"/>
+    <w:basedOn w:val="DefaultParagraphFont"/>
+    <w:link w:val="Title"/>
+    <w:uiPriority w:val="10"/>
+    <w:rPr>
+      <w:rFonts w:asciiTheme="majorHAnsi" w:eastAsiaTheme="majorEastAsia" w:hAnsiTheme="majorHAnsi" w:cstheme="majorBidi"/>
+      <w:spacing w:val="-10"/>
+      <w:kern w:val="28"/>
+      <w:sz w:val="56"/>
+      <w:szCs w:val="56"/>
+    </w:rPr>
+  </w:style>
+  <w:style w:type="character" w:customStyle="1" w:styleId="SubtitleChar">
+    <w:name w:val="Subtitle Char"/>
+    <w:basedOn w:val="DefaultParagraphFont"/>
+    <w:link w:val="Subtitle"/>
     <w:uiPriority w:val="11"/>
     <w:rPr>
       <w:rFonts w:eastAsiaTheme="majorEastAsia" w:cstheme="majorBidi"/>
@@ -2846,218 +5681,15 @@
       <w:spacing w:val="15"/>
       <w:sz w:val="28"/>
       <w:szCs w:val="28"/>
-      <w14:textFill>
-        <w14:solidFill>
-          <w14:schemeClr w14:val="tx1">
-            <w14:lumMod w14:val="65000"/>
-            <w14:lumOff w14:val="35000"/>
-          </w14:schemeClr>
-        </w14:solidFill>
-      </w14:textFill>
     </w:rPr>
   </w:style>
-  <w:style w:type="paragraph" w:styleId="18">
-    <w:name w:val="Title"/>
-    <w:basedOn w:val="1"/>
-    <w:next w:val="1"/>
-    <w:link w:val="28"/>
+  <w:style w:type="paragraph" w:styleId="Quote">
+    <w:name w:val="Quote"/>
+    <w:basedOn w:val="Normal"/>
+    <w:next w:val="Normal"/>
+    <w:link w:val="QuoteChar"/>
+    <w:uiPriority w:val="29"/>
     <w:qFormat/>
-    <w:uiPriority w:val="10"/>
-    <w:pPr>
-      <w:spacing w:after="80" w:line="240" w:lineRule="auto"/>
-      <w:contextualSpacing/>
-    </w:pPr>
-    <w:rPr>
-      <w:rFonts w:asciiTheme="majorHAnsi" w:hAnsiTheme="majorHAnsi" w:eastAsiaTheme="majorEastAsia" w:cstheme="majorBidi"/>
-      <w:spacing w:val="-10"/>
-      <w:kern w:val="28"/>
-      <w:sz w:val="56"/>
-      <w:szCs w:val="56"/>
-    </w:rPr>
-  </w:style>
-  <w:style w:type="character" w:customStyle="1" w:styleId="19">
-    <w:name w:val="Heading 1 Char"/>
-    <w:basedOn w:val="11"/>
-    <w:link w:val="2"/>
-    <w:uiPriority w:val="9"/>
-    <w:rPr>
-      <w:rFonts w:asciiTheme="majorHAnsi" w:hAnsiTheme="majorHAnsi" w:eastAsiaTheme="majorEastAsia" w:cstheme="majorBidi"/>
-      <w:color w:val="104862" w:themeColor="accent1" w:themeShade="BF"/>
-      <w:sz w:val="40"/>
-      <w:szCs w:val="40"/>
-    </w:rPr>
-  </w:style>
-  <w:style w:type="character" w:customStyle="1" w:styleId="20">
-    <w:name w:val="Heading 2 Char"/>
-    <w:basedOn w:val="11"/>
-    <w:link w:val="3"/>
-    <w:semiHidden/>
-    <w:uiPriority w:val="9"/>
-    <w:rPr>
-      <w:rFonts w:asciiTheme="majorHAnsi" w:hAnsiTheme="majorHAnsi" w:eastAsiaTheme="majorEastAsia" w:cstheme="majorBidi"/>
-      <w:color w:val="104862" w:themeColor="accent1" w:themeShade="BF"/>
-      <w:sz w:val="32"/>
-      <w:szCs w:val="32"/>
-    </w:rPr>
-  </w:style>
-  <w:style w:type="character" w:customStyle="1" w:styleId="21">
-    <w:name w:val="Heading 3 Char"/>
-    <w:basedOn w:val="11"/>
-    <w:link w:val="4"/>
-    <w:semiHidden/>
-    <w:uiPriority w:val="9"/>
-    <w:rPr>
-      <w:rFonts w:eastAsiaTheme="majorEastAsia" w:cstheme="majorBidi"/>
-      <w:color w:val="104862" w:themeColor="accent1" w:themeShade="BF"/>
-      <w:sz w:val="28"/>
-      <w:szCs w:val="28"/>
-    </w:rPr>
-  </w:style>
-  <w:style w:type="character" w:customStyle="1" w:styleId="22">
-    <w:name w:val="Heading 4 Char"/>
-    <w:basedOn w:val="11"/>
-    <w:link w:val="5"/>
-    <w:semiHidden/>
-    <w:uiPriority w:val="9"/>
-    <w:rPr>
-      <w:rFonts w:eastAsiaTheme="majorEastAsia" w:cstheme="majorBidi"/>
-      <w:i/>
-      <w:iCs/>
-      <w:color w:val="104862" w:themeColor="accent1" w:themeShade="BF"/>
-    </w:rPr>
-  </w:style>
-  <w:style w:type="character" w:customStyle="1" w:styleId="23">
-    <w:name w:val="Heading 5 Char"/>
-    <w:basedOn w:val="11"/>
-    <w:link w:val="6"/>
-    <w:semiHidden/>
-    <w:uiPriority w:val="9"/>
-    <w:rPr>
-      <w:rFonts w:eastAsiaTheme="majorEastAsia" w:cstheme="majorBidi"/>
-      <w:color w:val="104862" w:themeColor="accent1" w:themeShade="BF"/>
-    </w:rPr>
-  </w:style>
-  <w:style w:type="character" w:customStyle="1" w:styleId="24">
-    <w:name w:val="Heading 6 Char"/>
-    <w:basedOn w:val="11"/>
-    <w:link w:val="7"/>
-    <w:semiHidden/>
-    <w:uiPriority w:val="9"/>
-    <w:rPr>
-      <w:rFonts w:eastAsiaTheme="majorEastAsia" w:cstheme="majorBidi"/>
-      <w:i/>
-      <w:iCs/>
-      <w:color w:val="595959" w:themeColor="text1" w:themeTint="A6"/>
-      <w14:textFill>
-        <w14:solidFill>
-          <w14:schemeClr w14:val="tx1">
-            <w14:lumMod w14:val="65000"/>
-            <w14:lumOff w14:val="35000"/>
-          </w14:schemeClr>
-        </w14:solidFill>
-      </w14:textFill>
-    </w:rPr>
-  </w:style>
-  <w:style w:type="character" w:customStyle="1" w:styleId="25">
-    <w:name w:val="Heading 7 Char"/>
-    <w:basedOn w:val="11"/>
-    <w:link w:val="8"/>
-    <w:semiHidden/>
-    <w:uiPriority w:val="9"/>
-    <w:rPr>
-      <w:rFonts w:eastAsiaTheme="majorEastAsia" w:cstheme="majorBidi"/>
-      <w:color w:val="595959" w:themeColor="text1" w:themeTint="A6"/>
-      <w14:textFill>
-        <w14:solidFill>
-          <w14:schemeClr w14:val="tx1">
-            <w14:lumMod w14:val="65000"/>
-            <w14:lumOff w14:val="35000"/>
-          </w14:schemeClr>
-        </w14:solidFill>
-      </w14:textFill>
-    </w:rPr>
-  </w:style>
-  <w:style w:type="character" w:customStyle="1" w:styleId="26">
-    <w:name w:val="Heading 8 Char"/>
-    <w:basedOn w:val="11"/>
-    <w:link w:val="9"/>
-    <w:semiHidden/>
-    <w:uiPriority w:val="9"/>
-    <w:rPr>
-      <w:rFonts w:eastAsiaTheme="majorEastAsia" w:cstheme="majorBidi"/>
-      <w:i/>
-      <w:iCs/>
-      <w:color w:val="262626" w:themeColor="text1" w:themeTint="D9"/>
-      <w14:textFill>
-        <w14:solidFill>
-          <w14:schemeClr w14:val="tx1">
-            <w14:lumMod w14:val="85000"/>
-            <w14:lumOff w14:val="15000"/>
-          </w14:schemeClr>
-        </w14:solidFill>
-      </w14:textFill>
-    </w:rPr>
-  </w:style>
-  <w:style w:type="character" w:customStyle="1" w:styleId="27">
-    <w:name w:val="Heading 9 Char"/>
-    <w:basedOn w:val="11"/>
-    <w:link w:val="10"/>
-    <w:semiHidden/>
-    <w:uiPriority w:val="9"/>
-    <w:rPr>
-      <w:rFonts w:eastAsiaTheme="majorEastAsia" w:cstheme="majorBidi"/>
-      <w:color w:val="262626" w:themeColor="text1" w:themeTint="D9"/>
-      <w14:textFill>
-        <w14:solidFill>
-          <w14:schemeClr w14:val="tx1">
-            <w14:lumMod w14:val="85000"/>
-            <w14:lumOff w14:val="15000"/>
-          </w14:schemeClr>
-        </w14:solidFill>
-      </w14:textFill>
-    </w:rPr>
-  </w:style>
-  <w:style w:type="character" w:customStyle="1" w:styleId="28">
-    <w:name w:val="Title Char"/>
-    <w:basedOn w:val="11"/>
-    <w:link w:val="18"/>
-    <w:uiPriority w:val="10"/>
-    <w:rPr>
-      <w:rFonts w:asciiTheme="majorHAnsi" w:hAnsiTheme="majorHAnsi" w:eastAsiaTheme="majorEastAsia" w:cstheme="majorBidi"/>
-      <w:spacing w:val="-10"/>
-      <w:kern w:val="28"/>
-      <w:sz w:val="56"/>
-      <w:szCs w:val="56"/>
-    </w:rPr>
-  </w:style>
-  <w:style w:type="character" w:customStyle="1" w:styleId="29">
-    <w:name w:val="Subtitle Char"/>
-    <w:basedOn w:val="11"/>
-    <w:link w:val="17"/>
-    <w:uiPriority w:val="11"/>
-    <w:rPr>
-      <w:rFonts w:eastAsiaTheme="majorEastAsia" w:cstheme="majorBidi"/>
-      <w:color w:val="595959" w:themeColor="text1" w:themeTint="A6"/>
-      <w:spacing w:val="15"/>
-      <w:sz w:val="28"/>
-      <w:szCs w:val="28"/>
-      <w14:textFill>
-        <w14:solidFill>
-          <w14:schemeClr w14:val="tx1">
-            <w14:lumMod w14:val="65000"/>
-            <w14:lumOff w14:val="35000"/>
-          </w14:schemeClr>
-        </w14:solidFill>
-      </w14:textFill>
-    </w:rPr>
-  </w:style>
-  <w:style w:type="paragraph" w:styleId="30">
-    <w:name w:val="Quote"/>
-    <w:basedOn w:val="1"/>
-    <w:next w:val="1"/>
-    <w:link w:val="31"/>
-    <w:qFormat/>
-    <w:uiPriority w:val="29"/>
     <w:pPr>
       <w:spacing w:before="160"/>
       <w:jc w:val="center"/>
@@ -3066,67 +5698,51 @@
       <w:i/>
       <w:iCs/>
       <w:color w:val="404040" w:themeColor="text1" w:themeTint="BF"/>
-      <w14:textFill>
-        <w14:solidFill>
-          <w14:schemeClr w14:val="tx1">
-            <w14:lumMod w14:val="75000"/>
-            <w14:lumOff w14:val="25000"/>
-          </w14:schemeClr>
-        </w14:solidFill>
-      </w14:textFill>
     </w:rPr>
   </w:style>
-  <w:style w:type="character" w:customStyle="1" w:styleId="31">
+  <w:style w:type="character" w:customStyle="1" w:styleId="QuoteChar">
     <w:name w:val="Quote Char"/>
-    <w:basedOn w:val="11"/>
-    <w:link w:val="30"/>
+    <w:basedOn w:val="DefaultParagraphFont"/>
+    <w:link w:val="Quote"/>
     <w:uiPriority w:val="29"/>
     <w:rPr>
       <w:i/>
       <w:iCs/>
       <w:color w:val="404040" w:themeColor="text1" w:themeTint="BF"/>
-      <w14:textFill>
-        <w14:solidFill>
-          <w14:schemeClr w14:val="tx1">
-            <w14:lumMod w14:val="75000"/>
-            <w14:lumOff w14:val="25000"/>
-          </w14:schemeClr>
-        </w14:solidFill>
-      </w14:textFill>
     </w:rPr>
   </w:style>
-  <w:style w:type="paragraph" w:styleId="32">
+  <w:style w:type="paragraph" w:styleId="ListParagraph">
     <w:name w:val="List Paragraph"/>
-    <w:basedOn w:val="1"/>
+    <w:basedOn w:val="Normal"/>
+    <w:uiPriority w:val="34"/>
     <w:qFormat/>
-    <w:uiPriority w:val="34"/>
     <w:pPr>
       <w:ind w:left="720"/>
       <w:contextualSpacing/>
     </w:pPr>
   </w:style>
-  <w:style w:type="character" w:customStyle="1" w:styleId="33">
+  <w:style w:type="character" w:customStyle="1" w:styleId="IntenseEmphasis1">
     <w:name w:val="Intense Emphasis1"/>
-    <w:basedOn w:val="11"/>
+    <w:basedOn w:val="DefaultParagraphFont"/>
+    <w:uiPriority w:val="21"/>
     <w:qFormat/>
-    <w:uiPriority w:val="21"/>
     <w:rPr>
       <w:i/>
       <w:iCs/>
-      <w:color w:val="104862" w:themeColor="accent1" w:themeShade="BF"/>
+      <w:color w:val="0F4761" w:themeColor="accent1" w:themeShade="BF"/>
     </w:rPr>
   </w:style>
-  <w:style w:type="paragraph" w:styleId="34">
+  <w:style w:type="paragraph" w:styleId="IntenseQuote">
     <w:name w:val="Intense Quote"/>
-    <w:basedOn w:val="1"/>
-    <w:next w:val="1"/>
-    <w:link w:val="35"/>
+    <w:basedOn w:val="Normal"/>
+    <w:next w:val="Normal"/>
+    <w:link w:val="IntenseQuoteChar"/>
+    <w:uiPriority w:val="30"/>
     <w:qFormat/>
-    <w:uiPriority w:val="30"/>
     <w:pPr>
       <w:pBdr>
-        <w:top w:val="single" w:color="0F4761" w:themeColor="accent1" w:themeShade="BF" w:sz="4" w:space="10"/>
-        <w:bottom w:val="single" w:color="0F4761" w:themeColor="accent1" w:themeShade="BF" w:sz="4" w:space="10"/>
+        <w:top w:val="single" w:sz="4" w:space="10" w:color="0F4761" w:themeColor="accent1" w:themeShade="BF"/>
+        <w:bottom w:val="single" w:sz="4" w:space="10" w:color="0F4761" w:themeColor="accent1" w:themeShade="BF"/>
       </w:pBdr>
       <w:spacing w:before="360" w:after="360"/>
       <w:ind w:left="864" w:right="864"/>
@@ -3135,39 +5751,51 @@
     <w:rPr>
       <w:i/>
       <w:iCs/>
-      <w:color w:val="104862" w:themeColor="accent1" w:themeShade="BF"/>
+      <w:color w:val="0F4761" w:themeColor="accent1" w:themeShade="BF"/>
     </w:rPr>
   </w:style>
-  <w:style w:type="character" w:customStyle="1" w:styleId="35">
+  <w:style w:type="character" w:customStyle="1" w:styleId="IntenseQuoteChar">
     <w:name w:val="Intense Quote Char"/>
-    <w:basedOn w:val="11"/>
-    <w:link w:val="34"/>
+    <w:basedOn w:val="DefaultParagraphFont"/>
+    <w:link w:val="IntenseQuote"/>
     <w:uiPriority w:val="30"/>
     <w:rPr>
       <w:i/>
       <w:iCs/>
-      <w:color w:val="104862" w:themeColor="accent1" w:themeShade="BF"/>
+      <w:color w:val="0F4761" w:themeColor="accent1" w:themeShade="BF"/>
     </w:rPr>
   </w:style>
-  <w:style w:type="character" w:customStyle="1" w:styleId="36">
+  <w:style w:type="character" w:customStyle="1" w:styleId="IntenseReference1">
     <w:name w:val="Intense Reference1"/>
-    <w:basedOn w:val="11"/>
+    <w:basedOn w:val="DefaultParagraphFont"/>
+    <w:uiPriority w:val="32"/>
     <w:qFormat/>
-    <w:uiPriority w:val="32"/>
     <w:rPr>
       <w:b/>
       <w:bCs/>
       <w:smallCaps/>
-      <w:color w:val="104862" w:themeColor="accent1" w:themeShade="BF"/>
+      <w:color w:val="0F4761" w:themeColor="accent1" w:themeShade="BF"/>
       <w:spacing w:val="5"/>
     </w:rPr>
   </w:style>
-  <w:style w:type="character" w:customStyle="1" w:styleId="37">
+  <w:style w:type="character" w:customStyle="1" w:styleId="UnresolvedMention1">
     <w:name w:val="Unresolved Mention1"/>
-    <w:basedOn w:val="11"/>
+    <w:basedOn w:val="DefaultParagraphFont"/>
+    <w:uiPriority w:val="99"/>
     <w:semiHidden/>
     <w:unhideWhenUsed/>
+    <w:rPr>
+      <w:color w:val="605E5C"/>
+      <w:shd w:val="clear" w:color="auto" w:fill="E1DFDD"/>
+    </w:rPr>
+  </w:style>
+  <w:style w:type="character" w:styleId="UnresolvedMention">
+    <w:name w:val="Unresolved Mention"/>
+    <w:basedOn w:val="DefaultParagraphFont"/>
     <w:uiPriority w:val="99"/>
+    <w:semiHidden/>
+    <w:unhideWhenUsed/>
+    <w:rsid w:val="00BA5ACA"/>
     <w:rPr>
       <w:color w:val="605E5C"/>
       <w:shd w:val="clear" w:color="auto" w:fill="E1DFDD"/>
@@ -3428,6 +6056,7 @@
     </a:fmtScheme>
   </a:themeElements>
   <a:objectDefaults/>
+  <a:extraClrSchemeLst/>
 </a:theme>
 </file>
 
